--- a/Cursach.docx
+++ b/Cursach.docx
@@ -1,6 +1,6 @@
 
 <file path=word/document.xml><?xml version="1.0" encoding="utf-8"?>
-<w:document xmlns:wpc="http://schemas.microsoft.com/office/word/2010/wordprocessingCanvas" xmlns:cx="http://schemas.microsoft.com/office/drawing/2014/chartex" xmlns:cx1="http://schemas.microsoft.com/office/drawing/2015/9/8/chartex" xmlns:cx2="http://schemas.microsoft.com/office/drawing/2015/10/21/chartex" xmlns:cx3="http://schemas.microsoft.com/office/drawing/2016/5/9/chartex" xmlns:cx4="http://schemas.microsoft.com/office/drawing/2016/5/10/chartex" xmlns:cx5="http://schemas.microsoft.com/office/drawing/2016/5/11/chartex" xmlns:cx6="http://schemas.microsoft.com/office/drawing/2016/5/12/chartex" xmlns:cx7="http://schemas.microsoft.com/office/drawing/2016/5/13/chartex" xmlns:cx8="http://schemas.microsoft.com/office/drawing/2016/5/14/chartex" xmlns:mc="http://schemas.openxmlformats.org/markup-compatibility/2006" xmlns:aink="http://schemas.microsoft.com/office/drawing/2016/ink" xmlns:am3d="http://schemas.microsoft.com/office/drawing/2017/model3d" xmlns:o="urn:schemas-microsoft-com:office:office" xmlns:r="http://schemas.openxmlformats.org/officeDocument/2006/relationships" xmlns:m="http://schemas.openxmlformats.org/officeDocument/2006/math" xmlns:v="urn:schemas-microsoft-com:vml" xmlns:wp14="http://schemas.microsoft.com/office/word/2010/wordprocessingDrawing" xmlns:wp="http://schemas.openxmlformats.org/drawingml/2006/wordprocessingDrawing" xmlns:w10="urn:schemas-microsoft-com:office:word" xmlns:w="http://schemas.openxmlformats.org/wordprocessingml/2006/main" xmlns:w14="http://schemas.microsoft.com/office/word/2010/wordml" xmlns:w15="http://schemas.microsoft.com/office/word/2012/wordml" xmlns:w16cex="http://schemas.microsoft.com/office/word/2018/wordml/cex" xmlns:w16cid="http://schemas.microsoft.com/office/word/2016/wordml/cid" xmlns:w16="http://schemas.microsoft.com/office/word/2018/wordml" xmlns:w16sdtdh="http://schemas.microsoft.com/office/word/2020/wordml/sdtdatahash" xmlns:w16se="http://schemas.microsoft.com/office/word/2015/wordml/symex" xmlns:wpg="http://schemas.microsoft.com/office/word/2010/wordprocessingGroup" xmlns:wpi="http://schemas.microsoft.com/office/word/2010/wordprocessingInk" xmlns:wne="http://schemas.microsoft.com/office/word/2006/wordml" xmlns:wps="http://schemas.microsoft.com/office/word/2010/wordprocessingShape" mc:Ignorable="w14 w15 w16se w16cid w16 w16cex w16sdtdh wp14">
+<w:document xmlns:wpc="http://schemas.microsoft.com/office/word/2010/wordprocessingCanvas" xmlns:cx="http://schemas.microsoft.com/office/drawing/2014/chartex" xmlns:mc="http://schemas.openxmlformats.org/markup-compatibility/2006" xmlns:o="urn:schemas-microsoft-com:office:office" xmlns:r="http://schemas.openxmlformats.org/officeDocument/2006/relationships" xmlns:m="http://schemas.openxmlformats.org/officeDocument/2006/math" xmlns:v="urn:schemas-microsoft-com:vml" xmlns:wp14="http://schemas.microsoft.com/office/word/2010/wordprocessingDrawing" xmlns:wp="http://schemas.openxmlformats.org/drawingml/2006/wordprocessingDrawing" xmlns:w10="urn:schemas-microsoft-com:office:word" xmlns:w="http://schemas.openxmlformats.org/wordprocessingml/2006/main" xmlns:w14="http://schemas.microsoft.com/office/word/2010/wordml" xmlns:w15="http://schemas.microsoft.com/office/word/2012/wordml" xmlns:w16se="http://schemas.microsoft.com/office/word/2015/wordml/symex" xmlns:wpg="http://schemas.microsoft.com/office/word/2010/wordprocessingGroup" xmlns:wpi="http://schemas.microsoft.com/office/word/2010/wordprocessingInk" xmlns:wne="http://schemas.microsoft.com/office/word/2006/wordml" xmlns:wps="http://schemas.microsoft.com/office/word/2010/wordprocessingShape" mc:Ignorable="w14 w15 w16se wp14">
   <w:body>
     <w:tbl>
       <w:tblPr>
@@ -589,6 +589,7 @@
                 <w:rFonts w:cs="Times New Roman"/>
               </w:rPr>
             </w:pPr>
+            <w:proofErr w:type="spellStart"/>
             <w:r>
               <w:rPr>
                 <w:rFonts w:cs="Times New Roman"/>
@@ -611,7 +612,16 @@
                 <w:b/>
                 <w:szCs w:val="28"/>
               </w:rPr>
-              <w:t>ПЭК. 09.02.0</w:t>
+              <w:t>ПЭК</w:t>
+            </w:r>
+            <w:proofErr w:type="spellEnd"/>
+            <w:r>
+              <w:rPr>
+                <w:rFonts w:cs="Times New Roman"/>
+                <w:b/>
+                <w:szCs w:val="28"/>
+              </w:rPr>
+              <w:t>. 09.02.0</w:t>
             </w:r>
             <w:r>
               <w:rPr>
@@ -1108,13 +1118,23 @@
                 <w:sz w:val="24"/>
               </w:rPr>
             </w:pPr>
+            <w:proofErr w:type="spellStart"/>
             <w:r>
               <w:rPr>
                 <w:rFonts w:cs="Times New Roman"/>
                 <w:sz w:val="24"/>
                 <w:szCs w:val="24"/>
               </w:rPr>
-              <w:t>В.И. Кукушкин</w:t>
+              <w:t>В.И</w:t>
+            </w:r>
+            <w:proofErr w:type="spellEnd"/>
+            <w:r>
+              <w:rPr>
+                <w:rFonts w:cs="Times New Roman"/>
+                <w:sz w:val="24"/>
+                <w:szCs w:val="24"/>
+              </w:rPr>
+              <w:t>. Кукушкин</w:t>
             </w:r>
           </w:p>
         </w:tc>
@@ -1150,6 +1170,7 @@
               </w:rPr>
               <w:t xml:space="preserve">Выполнил обучающийся группы </w:t>
             </w:r>
+            <w:proofErr w:type="spellStart"/>
             <w:r>
               <w:rPr>
                 <w:rFonts w:cs="Times New Roman"/>
@@ -1174,6 +1195,7 @@
               </w:rPr>
               <w:t>а</w:t>
             </w:r>
+            <w:proofErr w:type="spellEnd"/>
           </w:p>
         </w:tc>
         <w:tc>
@@ -1218,12 +1240,21 @@
                 <w:sz w:val="24"/>
               </w:rPr>
             </w:pPr>
+            <w:proofErr w:type="spellStart"/>
             <w:r>
               <w:rPr>
                 <w:rFonts w:cs="Times New Roman"/>
                 <w:sz w:val="24"/>
               </w:rPr>
-              <w:t>Д.Д. Михайлов</w:t>
+              <w:t>Д.Д</w:t>
+            </w:r>
+            <w:proofErr w:type="spellEnd"/>
+            <w:r>
+              <w:rPr>
+                <w:rFonts w:cs="Times New Roman"/>
+                <w:sz w:val="24"/>
+              </w:rPr>
+              <w:t>. Михайлов</w:t>
             </w:r>
           </w:p>
         </w:tc>
@@ -1742,12 +1773,7 @@
     </w:p>
     <w:sdt>
       <w:sdtPr>
-        <w:rPr>
-          <w:rFonts w:asciiTheme="minorHAnsi" w:hAnsiTheme="minorHAnsi" w:cstheme="minorBidi"/>
-          <w:sz w:val="22"/>
-          <w:szCs w:val="22"/>
-        </w:rPr>
-        <w:id w:val="1785068755"/>
+        <w:id w:val="-1332910616"/>
         <w:docPartObj>
           <w:docPartGallery w:val="Table of Contents"/>
           <w:docPartUnique/>
@@ -1755,27 +1781,23 @@
       </w:sdtPr>
       <w:sdtEndPr>
         <w:rPr>
-          <w:rFonts w:ascii="Times New Roman" w:hAnsi="Times New Roman"/>
+          <w:rFonts w:ascii="Times New Roman" w:eastAsiaTheme="minorHAnsi" w:hAnsi="Times New Roman" w:cstheme="minorBidi"/>
           <w:b/>
           <w:bCs/>
+          <w:color w:val="auto"/>
           <w:sz w:val="28"/>
+          <w:szCs w:val="22"/>
+          <w:lang w:eastAsia="en-US"/>
         </w:rPr>
       </w:sdtEndPr>
       <w:sdtContent>
         <w:p>
           <w:pPr>
-            <w:pStyle w:val="11"/>
-            <w:ind w:left="426" w:hanging="426"/>
+            <w:pStyle w:val="af4"/>
           </w:pPr>
           <w:r>
-            <w:t>Содержание</w:t>
+            <w:t>Оглавление</w:t>
           </w:r>
-        </w:p>
-        <w:p>
-          <w:pPr>
-            <w:pStyle w:val="11"/>
-            <w:jc w:val="both"/>
-          </w:pPr>
         </w:p>
         <w:p>
           <w:pPr>
@@ -1795,7 +1817,7 @@
           <w:r>
             <w:fldChar w:fldCharType="separate"/>
           </w:r>
-          <w:hyperlink w:anchor="_Toc193196093" w:history="1">
+          <w:hyperlink w:anchor="_Toc193360711" w:history="1">
             <w:r>
               <w:rPr>
                 <w:rStyle w:val="ab"/>
@@ -1818,7 +1840,7 @@
               <w:rPr>
                 <w:webHidden/>
               </w:rPr>
-              <w:instrText xml:space="preserve"> PAGEREF _Toc193196093 \h </w:instrText>
+              <w:instrText xml:space="preserve"> PAGEREF _Toc193360711 \h </w:instrText>
             </w:r>
             <w:r>
               <w:rPr>
@@ -1854,7 +1876,7 @@
               <w:szCs w:val="22"/>
             </w:rPr>
           </w:pPr>
-          <w:hyperlink w:anchor="_Toc193196094" w:history="1">
+          <w:hyperlink w:anchor="_Toc193360712" w:history="1">
             <w:r>
               <w:rPr>
                 <w:rStyle w:val="ab"/>
@@ -1877,7 +1899,7 @@
               <w:rPr>
                 <w:webHidden/>
               </w:rPr>
-              <w:instrText xml:space="preserve"> PAGEREF _Toc193196094 \h </w:instrText>
+              <w:instrText xml:space="preserve"> PAGEREF _Toc193360712 \h </w:instrText>
             </w:r>
             <w:r>
               <w:rPr>
@@ -1906,6 +1928,148 @@
         </w:p>
         <w:p>
           <w:pPr>
+            <w:pStyle w:val="21"/>
+            <w:tabs>
+              <w:tab w:val="right" w:leader="dot" w:pos="9770"/>
+            </w:tabs>
+            <w:rPr>
+              <w:rFonts w:asciiTheme="minorHAnsi" w:eastAsiaTheme="minorEastAsia" w:hAnsiTheme="minorHAnsi"/>
+              <w:noProof/>
+              <w:sz w:val="22"/>
+              <w:lang w:eastAsia="ru-RU"/>
+            </w:rPr>
+          </w:pPr>
+          <w:hyperlink w:anchor="_Toc193360713" w:history="1">
+            <w:r>
+              <w:rPr>
+                <w:rStyle w:val="ab"/>
+                <w:noProof/>
+              </w:rPr>
+              <w:t>1.1 Теоретический вопрос</w:t>
+            </w:r>
+            <w:r>
+              <w:rPr>
+                <w:noProof/>
+                <w:webHidden/>
+              </w:rPr>
+              <w:tab/>
+            </w:r>
+            <w:r>
+              <w:rPr>
+                <w:noProof/>
+                <w:webHidden/>
+              </w:rPr>
+              <w:fldChar w:fldCharType="begin"/>
+            </w:r>
+            <w:r>
+              <w:rPr>
+                <w:noProof/>
+                <w:webHidden/>
+              </w:rPr>
+              <w:instrText xml:space="preserve"> PAGEREF _Toc193360713 \h </w:instrText>
+            </w:r>
+            <w:r>
+              <w:rPr>
+                <w:noProof/>
+                <w:webHidden/>
+              </w:rPr>
+            </w:r>
+            <w:r>
+              <w:rPr>
+                <w:noProof/>
+                <w:webHidden/>
+              </w:rPr>
+              <w:fldChar w:fldCharType="separate"/>
+            </w:r>
+            <w:r>
+              <w:rPr>
+                <w:noProof/>
+                <w:webHidden/>
+              </w:rPr>
+              <w:t>5</w:t>
+            </w:r>
+            <w:r>
+              <w:rPr>
+                <w:noProof/>
+                <w:webHidden/>
+              </w:rPr>
+              <w:fldChar w:fldCharType="end"/>
+            </w:r>
+          </w:hyperlink>
+        </w:p>
+        <w:p>
+          <w:pPr>
+            <w:pStyle w:val="21"/>
+            <w:tabs>
+              <w:tab w:val="right" w:leader="dot" w:pos="9770"/>
+            </w:tabs>
+            <w:rPr>
+              <w:rFonts w:asciiTheme="minorHAnsi" w:eastAsiaTheme="minorEastAsia" w:hAnsiTheme="minorHAnsi"/>
+              <w:noProof/>
+              <w:sz w:val="22"/>
+              <w:lang w:eastAsia="ru-RU"/>
+            </w:rPr>
+          </w:pPr>
+          <w:hyperlink w:anchor="_Toc193360714" w:history="1">
+            <w:r>
+              <w:rPr>
+                <w:rStyle w:val="ab"/>
+                <w:noProof/>
+              </w:rPr>
+              <w:t>1.2 Техническое задание</w:t>
+            </w:r>
+            <w:r>
+              <w:rPr>
+                <w:noProof/>
+                <w:webHidden/>
+              </w:rPr>
+              <w:tab/>
+            </w:r>
+            <w:r>
+              <w:rPr>
+                <w:noProof/>
+                <w:webHidden/>
+              </w:rPr>
+              <w:fldChar w:fldCharType="begin"/>
+            </w:r>
+            <w:r>
+              <w:rPr>
+                <w:noProof/>
+                <w:webHidden/>
+              </w:rPr>
+              <w:instrText xml:space="preserve"> PAGEREF _Toc193360714 \h </w:instrText>
+            </w:r>
+            <w:r>
+              <w:rPr>
+                <w:noProof/>
+                <w:webHidden/>
+              </w:rPr>
+            </w:r>
+            <w:r>
+              <w:rPr>
+                <w:noProof/>
+                <w:webHidden/>
+              </w:rPr>
+              <w:fldChar w:fldCharType="separate"/>
+            </w:r>
+            <w:r>
+              <w:rPr>
+                <w:noProof/>
+                <w:webHidden/>
+              </w:rPr>
+              <w:t>6</w:t>
+            </w:r>
+            <w:r>
+              <w:rPr>
+                <w:noProof/>
+                <w:webHidden/>
+              </w:rPr>
+              <w:fldChar w:fldCharType="end"/>
+            </w:r>
+          </w:hyperlink>
+        </w:p>
+        <w:p>
+          <w:pPr>
             <w:pStyle w:val="12"/>
             <w:rPr>
               <w:rFonts w:asciiTheme="minorHAnsi" w:eastAsiaTheme="minorEastAsia" w:hAnsiTheme="minorHAnsi" w:cstheme="minorBidi"/>
@@ -1913,7 +2077,7 @@
               <w:szCs w:val="22"/>
             </w:rPr>
           </w:pPr>
-          <w:hyperlink w:anchor="_Toc193196095" w:history="1">
+          <w:hyperlink w:anchor="_Toc193360715" w:history="1">
             <w:r>
               <w:rPr>
                 <w:rStyle w:val="ab"/>
@@ -1936,7 +2100,7 @@
               <w:rPr>
                 <w:webHidden/>
               </w:rPr>
-              <w:instrText xml:space="preserve"> PAGEREF _Toc193196095 \h </w:instrText>
+              <w:instrText xml:space="preserve"> PAGEREF _Toc193360715 \h </w:instrText>
             </w:r>
             <w:r>
               <w:rPr>
@@ -1965,17 +2129,159 @@
         </w:p>
         <w:p>
           <w:pPr>
+            <w:pStyle w:val="21"/>
+            <w:tabs>
+              <w:tab w:val="right" w:leader="dot" w:pos="9770"/>
+            </w:tabs>
+            <w:rPr>
+              <w:rFonts w:asciiTheme="minorHAnsi" w:eastAsiaTheme="minorEastAsia" w:hAnsiTheme="minorHAnsi"/>
+              <w:noProof/>
+              <w:sz w:val="22"/>
+              <w:lang w:eastAsia="ru-RU"/>
+            </w:rPr>
+          </w:pPr>
+          <w:hyperlink w:anchor="_Toc193360716" w:history="1">
+            <w:r>
+              <w:rPr>
+                <w:rStyle w:val="ab"/>
+                <w:noProof/>
+                <w:lang w:eastAsia="ru-RU"/>
+              </w:rPr>
+              <w:t>2</w:t>
+            </w:r>
+            <w:r>
+              <w:rPr>
+                <w:rStyle w:val="ab"/>
+                <w:noProof/>
+              </w:rPr>
+              <w:t>.1 Моделирование с использованием UML-диаграмм</w:t>
+            </w:r>
+            <w:r>
+              <w:rPr>
+                <w:noProof/>
+                <w:webHidden/>
+              </w:rPr>
+              <w:tab/>
+            </w:r>
+            <w:r>
+              <w:rPr>
+                <w:noProof/>
+                <w:webHidden/>
+              </w:rPr>
+              <w:fldChar w:fldCharType="begin"/>
+            </w:r>
+            <w:r>
+              <w:rPr>
+                <w:noProof/>
+                <w:webHidden/>
+              </w:rPr>
+              <w:instrText xml:space="preserve"> PAGEREF _Toc193360716 \h </w:instrText>
+            </w:r>
+            <w:r>
+              <w:rPr>
+                <w:noProof/>
+                <w:webHidden/>
+              </w:rPr>
+            </w:r>
+            <w:r>
+              <w:rPr>
+                <w:noProof/>
+                <w:webHidden/>
+              </w:rPr>
+              <w:fldChar w:fldCharType="separate"/>
+            </w:r>
+            <w:r>
+              <w:rPr>
+                <w:noProof/>
+                <w:webHidden/>
+              </w:rPr>
+              <w:t>7</w:t>
+            </w:r>
+            <w:r>
+              <w:rPr>
+                <w:noProof/>
+                <w:webHidden/>
+              </w:rPr>
+              <w:fldChar w:fldCharType="end"/>
+            </w:r>
+          </w:hyperlink>
+        </w:p>
+        <w:p>
+          <w:pPr>
+            <w:pStyle w:val="21"/>
+            <w:tabs>
+              <w:tab w:val="right" w:leader="dot" w:pos="9770"/>
+            </w:tabs>
+            <w:rPr>
+              <w:rFonts w:asciiTheme="minorHAnsi" w:eastAsiaTheme="minorEastAsia" w:hAnsiTheme="minorHAnsi"/>
+              <w:noProof/>
+              <w:sz w:val="22"/>
+              <w:lang w:eastAsia="ru-RU"/>
+            </w:rPr>
+          </w:pPr>
+          <w:hyperlink w:anchor="_Toc193360717" w:history="1">
+            <w:r>
+              <w:rPr>
+                <w:rStyle w:val="ab"/>
+                <w:noProof/>
+              </w:rPr>
+              <w:t>2.2 Обоснование выбора средств разработки</w:t>
+            </w:r>
+            <w:r>
+              <w:rPr>
+                <w:noProof/>
+                <w:webHidden/>
+              </w:rPr>
+              <w:tab/>
+            </w:r>
+            <w:r>
+              <w:rPr>
+                <w:noProof/>
+                <w:webHidden/>
+              </w:rPr>
+              <w:fldChar w:fldCharType="begin"/>
+            </w:r>
+            <w:r>
+              <w:rPr>
+                <w:noProof/>
+                <w:webHidden/>
+              </w:rPr>
+              <w:instrText xml:space="preserve"> PAGEREF _Toc193360717 \h </w:instrText>
+            </w:r>
+            <w:r>
+              <w:rPr>
+                <w:noProof/>
+                <w:webHidden/>
+              </w:rPr>
+            </w:r>
+            <w:r>
+              <w:rPr>
+                <w:noProof/>
+                <w:webHidden/>
+              </w:rPr>
+              <w:fldChar w:fldCharType="separate"/>
+            </w:r>
+            <w:r>
+              <w:rPr>
+                <w:noProof/>
+                <w:webHidden/>
+              </w:rPr>
+              <w:t>8</w:t>
+            </w:r>
+            <w:r>
+              <w:rPr>
+                <w:noProof/>
+                <w:webHidden/>
+              </w:rPr>
+              <w:fldChar w:fldCharType="end"/>
+            </w:r>
+          </w:hyperlink>
+        </w:p>
+        <w:p>
+          <w:r>
             <w:rPr>
               <w:b/>
               <w:bCs/>
-            </w:rPr>
-          </w:pPr>
-          <w:r>
-            <w:rPr>
-              <w:rFonts w:cs="Times New Roman"/>
-              <w:b/>
-              <w:bCs/>
-              <w:szCs w:val="28"/>
             </w:rPr>
             <w:fldChar w:fldCharType="end"/>
           </w:r>
@@ -2021,7 +2327,7 @@
         <w:spacing w:after="240" w:line="276" w:lineRule="auto"/>
       </w:pPr>
       <w:bookmarkStart w:id="0" w:name="_Toc504410409"/>
-      <w:bookmarkStart w:id="1" w:name="_Toc193196093"/>
+      <w:bookmarkStart w:id="1" w:name="_Toc193360711"/>
       <w:r>
         <w:lastRenderedPageBreak/>
         <w:t>Введение</w:t>
@@ -2031,37 +2337,21 @@
     </w:p>
     <w:p>
       <w:pPr>
-        <w:pStyle w:val="af2"/>
-        <w:rPr>
-          <w:szCs w:val="28"/>
-        </w:rPr>
+        <w:pStyle w:val="a9"/>
       </w:pPr>
       <w:r>
-        <w:rPr>
-          <w:szCs w:val="28"/>
-        </w:rPr>
         <w:t>В современном мире существует такая проблема: неорганизованная работа над проектами, особенно когда над ними трудятся несколько человек одновременно. Представьте себе ситуацию: программисты вносят изменения в один и тот же файл, дизайнеры перерабатывают макеты, а копирайтеры редактируют текст. Как отследить, кто что изменил, вернуться к предыдущей версии, если что-то пошло не так, и не запутаться в бесчисленных копиях документов? Для решения этой проблемы и существуют системы контроля версий, и, как их воплощение – приложения для контроля версий. Без них современная разработка программного обеспечения и многих других видов совместной работы была бы просто немыслима. Эти приложения стали неотъемлемой частью рабочего процесса, обеспечивая прозрачность, эффективность и надежность при создании любого проекта.</w:t>
       </w:r>
     </w:p>
     <w:p>
       <w:pPr>
-        <w:pStyle w:val="af2"/>
+        <w:pStyle w:val="a9"/>
         <w:rPr>
-          <w:szCs w:val="28"/>
-        </w:rPr>
-      </w:pPr>
-    </w:p>
-    <w:p>
-      <w:pPr>
-        <w:pStyle w:val="af2"/>
-        <w:rPr>
-          <w:szCs w:val="28"/>
           <w:lang w:eastAsia="ru-RU"/>
         </w:rPr>
       </w:pPr>
       <w:r>
         <w:rPr>
-          <w:szCs w:val="28"/>
           <w:lang w:eastAsia="ru-RU"/>
         </w:rPr>
         <w:t>Актуальность темы разработки системы контроля версий в современном мире трудно переоценить. В условиях постоянно растущей сложности программных проектов и увеличения числа разработчиков, работающих над ними, эффективное управление изменениями становится критически важным. Без надежной системы контроля версий, совместная работа над проектами быстро превращается в хаос, приводя к потере времени, ошибкам и сложностям в отслеживании изменений.</w:t>
@@ -2069,15 +2359,13 @@
     </w:p>
     <w:p>
       <w:pPr>
-        <w:pStyle w:val="af2"/>
+        <w:pStyle w:val="a9"/>
         <w:rPr>
-          <w:szCs w:val="28"/>
           <w:lang w:eastAsia="ru-RU"/>
         </w:rPr>
       </w:pPr>
       <w:r>
         <w:rPr>
-          <w:szCs w:val="28"/>
           <w:lang w:eastAsia="ru-RU"/>
         </w:rPr>
         <w:t>Системы контроля версий позволяют не только отслеживать историю изменений, но и эффективно управлять ветвлением кода, объединять результаты работы разных разработчиков и откатываться к предыдущим версиям в случае возникновения проблем. Однако, несмотря на распространенность существующих решений, потребность в новых, более гибких, удобных и производительных системах контроля версий сохраняется.</w:t>
@@ -2085,96 +2373,143 @@
     </w:p>
     <w:p>
       <w:pPr>
-        <w:pStyle w:val="af2"/>
+        <w:pStyle w:val="a9"/>
         <w:rPr>
-          <w:szCs w:val="28"/>
           <w:lang w:eastAsia="ru-RU"/>
         </w:rPr>
       </w:pPr>
       <w:r>
         <w:rPr>
-          <w:szCs w:val="28"/>
           <w:lang w:eastAsia="ru-RU"/>
         </w:rPr>
-        <w:t>Существуют различные сцена того, развитие облачных технологий и тенденция к совместной работе над проектами из разных точек мира, делают вопрос эффективного контроля версий еще более важным. Поэтому разработка современной, надежной и удобной системы контроля версий не только не теряет актуальности, но и становится все более значимой для успешной реализации любых проектов в сфере IT и за ее пределами.</w:t>
+        <w:t xml:space="preserve">Существуют различные сцена того, развитие облачных технологий и тенденция к совместной работе над проектами из разных точек мира, делают вопрос эффективного контроля версий еще более важным. Поэтому разработка современной, </w:t>
+      </w:r>
+      <w:r>
+        <w:rPr>
+          <w:lang w:eastAsia="ru-RU"/>
+        </w:rPr>
+        <w:lastRenderedPageBreak/>
+        <w:t xml:space="preserve">надежной и удобной системы контроля версий не только не теряет актуальности, но и становится все более значимой для успешной реализации любых проектов в сфере </w:t>
+      </w:r>
+      <w:proofErr w:type="spellStart"/>
+      <w:r>
+        <w:rPr>
+          <w:lang w:eastAsia="ru-RU"/>
+        </w:rPr>
+        <w:t>IT</w:t>
+      </w:r>
+      <w:proofErr w:type="spellEnd"/>
+      <w:r>
+        <w:rPr>
+          <w:lang w:eastAsia="ru-RU"/>
+        </w:rPr>
+        <w:t xml:space="preserve"> и за ее пределами.</w:t>
       </w:r>
     </w:p>
     <w:p>
       <w:pPr>
-        <w:pStyle w:val="af2"/>
-        <w:rPr>
-          <w:szCs w:val="28"/>
-        </w:rPr>
-      </w:pPr>
-    </w:p>
-    <w:p>
-      <w:pPr>
-        <w:pStyle w:val="af2"/>
-        <w:rPr>
-          <w:szCs w:val="28"/>
-        </w:rPr>
-      </w:pPr>
-    </w:p>
-    <w:p>
-      <w:pPr>
-        <w:pStyle w:val="af2"/>
-        <w:rPr>
-          <w:szCs w:val="28"/>
-        </w:rPr>
+        <w:pStyle w:val="a9"/>
       </w:pPr>
       <w:r>
-        <w:rPr>
-          <w:szCs w:val="28"/>
-        </w:rPr>
         <w:t>Цель проекта — разработка надежной и удобной системы контроля версий, которая позволит эффективно управлять изменениями в проектах любого масштаба и сложности, отслеживание истории изменений, простое разрешение конфликтов и возможность возврата к предыдущим версиям. Система должна обладать интуитивно понятным интерфейсом для пользователей с различным уровнем технической подготовки.</w:t>
       </w:r>
     </w:p>
     <w:p>
       <w:pPr>
-        <w:pStyle w:val="af2"/>
+        <w:pStyle w:val="a9"/>
         <w:rPr>
-          <w:szCs w:val="28"/>
-        </w:rPr>
-      </w:pPr>
-    </w:p>
-    <w:p>
-      <w:pPr>
-        <w:pStyle w:val="af2"/>
-        <w:rPr>
-          <w:szCs w:val="28"/>
           <w:lang w:eastAsia="ru-RU"/>
         </w:rPr>
       </w:pPr>
       <w:r>
         <w:rPr>
-          <w:szCs w:val="28"/>
           <w:lang w:eastAsia="ru-RU"/>
         </w:rPr>
-        <w:t xml:space="preserve">В рамках проекта по разработке системы контроля версий, нам предстоит реализовать базовые функции отслеживания изменений в файлах и каталогах, что позволит </w:t>
+        <w:t>В рамках проекта по разработке системы контроля версий, нам предстоит реализовать базовые функции отслеживания изменений в файлах и каталогах, что позволит фиксировать (</w:t>
       </w:r>
+      <w:proofErr w:type="spellStart"/>
       <w:r>
         <w:rPr>
-          <w:szCs w:val="28"/>
           <w:lang w:eastAsia="ru-RU"/>
         </w:rPr>
-        <w:lastRenderedPageBreak/>
-        <w:t>фиксировать (коммитить) эти изменения, сохраняя полную историю проекта. Также необходима функциональность отката к предыдущим версиям, что обеспечит безопасность и позволит вернуться к рабочему состоянию в случае необходимости. Для удобства пользователей, к каждому коммиту можно будет добавлять комментарии, объясняющие суть внесенных изменений.</w:t>
+        <w:t>коммитить</w:t>
+      </w:r>
+      <w:proofErr w:type="spellEnd"/>
+      <w:r>
+        <w:rPr>
+          <w:lang w:eastAsia="ru-RU"/>
+        </w:rPr>
+        <w:t xml:space="preserve">) эти изменения, сохраняя полную историю проекта. Также необходима функциональность отката к предыдущим версиям, что обеспечит безопасность и позволит вернуться к рабочему состоянию в случае необходимости. Для удобства пользователей, к каждому </w:t>
+      </w:r>
+      <w:proofErr w:type="spellStart"/>
+      <w:r>
+        <w:rPr>
+          <w:lang w:eastAsia="ru-RU"/>
+        </w:rPr>
+        <w:t>коммиту</w:t>
+      </w:r>
+      <w:proofErr w:type="spellEnd"/>
+      <w:r>
+        <w:rPr>
+          <w:lang w:eastAsia="ru-RU"/>
+        </w:rPr>
+        <w:t xml:space="preserve"> можно будет добавлять комментарии, объясняющие суть внесенных изменений.</w:t>
       </w:r>
     </w:p>
     <w:p>
       <w:pPr>
-        <w:pStyle w:val="af2"/>
+        <w:pStyle w:val="a9"/>
         <w:rPr>
-          <w:szCs w:val="28"/>
           <w:lang w:eastAsia="ru-RU"/>
         </w:rPr>
       </w:pPr>
       <w:r>
         <w:rPr>
-          <w:szCs w:val="28"/>
           <w:lang w:eastAsia="ru-RU"/>
         </w:rPr>
-        <w:t>Кроме того, мы разработаем удобный и интуитивно понятный пользовательский интерфейс для управления репозиторием. Важным аспектом будет наглядное отображение истории изменений, чтобы пользователям было легко ориентироваться в процессе разработки. Система будет доступна через командную строку (CLI) для опытных пользователей и через графический интерфейс (GUI) для более комфортной работы. Мы также позаботимся о кроссплатформенности приложения, чтобы система могла работать на различных операционных системах.</w:t>
+        <w:t xml:space="preserve">Кроме того, мы разработаем удобный и интуитивно понятный пользовательский интерфейс для управления </w:t>
+      </w:r>
+      <w:proofErr w:type="spellStart"/>
+      <w:r>
+        <w:rPr>
+          <w:lang w:eastAsia="ru-RU"/>
+        </w:rPr>
+        <w:t>репозиторием</w:t>
+      </w:r>
+      <w:proofErr w:type="spellEnd"/>
+      <w:r>
+        <w:rPr>
+          <w:lang w:eastAsia="ru-RU"/>
+        </w:rPr>
+        <w:t>. Важным аспектом будет наглядное отображение истории изменений, чтобы пользователям было легко ориентироваться в процессе разработки. Система будет доступна через командную строку (</w:t>
+      </w:r>
+      <w:proofErr w:type="spellStart"/>
+      <w:r>
+        <w:rPr>
+          <w:lang w:eastAsia="ru-RU"/>
+        </w:rPr>
+        <w:t>CLI</w:t>
+      </w:r>
+      <w:proofErr w:type="spellEnd"/>
+      <w:r>
+        <w:rPr>
+          <w:lang w:eastAsia="ru-RU"/>
+        </w:rPr>
+        <w:t>) для опытных пользователей и через графический интерфейс (</w:t>
+      </w:r>
+      <w:proofErr w:type="spellStart"/>
+      <w:r>
+        <w:rPr>
+          <w:lang w:eastAsia="ru-RU"/>
+        </w:rPr>
+        <w:t>GUI</w:t>
+      </w:r>
+      <w:proofErr w:type="spellEnd"/>
+      <w:r>
+        <w:rPr>
+          <w:lang w:eastAsia="ru-RU"/>
+        </w:rPr>
+        <w:t>) для более комфортной работы. Мы также позаботимся о кроссплатформенности приложения, чтобы система могла работать на различных операционных системах.</w:t>
       </w:r>
     </w:p>
     <w:p>
@@ -2202,7 +2537,7 @@
           <w:lang w:eastAsia="ru-RU"/>
         </w:rPr>
       </w:pPr>
-      <w:bookmarkStart w:id="2" w:name="_Toc193196094"/>
+      <w:bookmarkStart w:id="2" w:name="_Toc193360712"/>
       <w:r>
         <w:rPr>
           <w:noProof/>
@@ -2222,14 +2557,16 @@
     </w:p>
     <w:p>
       <w:pPr>
-        <w:pStyle w:val="a9"/>
-      </w:pPr>
+        <w:pStyle w:val="2"/>
+      </w:pPr>
+      <w:bookmarkStart w:id="3" w:name="_Toc193360713"/>
       <w:r>
         <w:t xml:space="preserve">1.1 </w:t>
       </w:r>
       <w:r>
         <w:t>Теоретический вопрос</w:t>
       </w:r>
+      <w:bookmarkEnd w:id="3"/>
     </w:p>
     <w:p>
       <w:pPr>
@@ -2293,20 +2630,748 @@
     </w:p>
     <w:p>
       <w:pPr>
-        <w:pStyle w:val="a9"/>
-      </w:pPr>
+        <w:pStyle w:val="2"/>
+      </w:pPr>
+      <w:bookmarkStart w:id="4" w:name="_Toc193360714"/>
       <w:r>
         <w:lastRenderedPageBreak/>
-        <w:t>1.</w:t>
+        <w:t>1.2 Техническое задание</w:t>
+      </w:r>
+      <w:bookmarkEnd w:id="4"/>
+      <w:r>
+        <w:t xml:space="preserve"> </w:t>
+      </w:r>
+    </w:p>
+    <w:p>
+      <w:pPr>
+        <w:pStyle w:val="af2"/>
+      </w:pPr>
+      <w:r>
+        <w:t>Цель: Создать простую СКВ для начинающих программистов.</w:t>
+      </w:r>
+    </w:p>
+    <w:p>
+      <w:pPr>
+        <w:pStyle w:val="af2"/>
+      </w:pPr>
+      <w:r>
+        <w:t>Функции:</w:t>
+      </w:r>
+    </w:p>
+    <w:p>
+      <w:pPr>
+        <w:pStyle w:val="af2"/>
+        <w:numPr>
+          <w:ilvl w:val="0"/>
+          <w:numId w:val="43"/>
+        </w:numPr>
+      </w:pPr>
+      <w:r>
+        <w:t xml:space="preserve">Создание локального </w:t>
+      </w:r>
+      <w:proofErr w:type="spellStart"/>
+      <w:r>
+        <w:t>репозитория</w:t>
+      </w:r>
+      <w:proofErr w:type="spellEnd"/>
+      <w:r>
+        <w:t>.</w:t>
+      </w:r>
+    </w:p>
+    <w:p>
+      <w:pPr>
+        <w:pStyle w:val="af2"/>
+        <w:numPr>
+          <w:ilvl w:val="0"/>
+          <w:numId w:val="43"/>
+        </w:numPr>
+      </w:pPr>
+      <w:r>
+        <w:t>Добавление/удаление/статус файлов.</w:t>
+      </w:r>
+    </w:p>
+    <w:p>
+      <w:pPr>
+        <w:pStyle w:val="af2"/>
+        <w:numPr>
+          <w:ilvl w:val="0"/>
+          <w:numId w:val="43"/>
+        </w:numPr>
+      </w:pPr>
+      <w:proofErr w:type="spellStart"/>
+      <w:r>
+        <w:t>Коммит</w:t>
+      </w:r>
+      <w:proofErr w:type="spellEnd"/>
+      <w:r>
+        <w:t xml:space="preserve"> с комментарием.</w:t>
+      </w:r>
+    </w:p>
+    <w:p>
+      <w:pPr>
+        <w:pStyle w:val="af2"/>
+        <w:numPr>
+          <w:ilvl w:val="0"/>
+          <w:numId w:val="43"/>
+        </w:numPr>
+      </w:pPr>
+      <w:r>
+        <w:t>История изменений (автор, дата, комментарий).</w:t>
+      </w:r>
+    </w:p>
+    <w:p>
+      <w:pPr>
+        <w:pStyle w:val="af2"/>
+        <w:numPr>
+          <w:ilvl w:val="0"/>
+          <w:numId w:val="43"/>
+        </w:numPr>
+      </w:pPr>
+      <w:r>
+        <w:t>Восстановление версий.</w:t>
+      </w:r>
+    </w:p>
+    <w:p>
+      <w:pPr>
+        <w:pStyle w:val="af2"/>
+      </w:pPr>
+      <w:r>
+        <w:t>3. Интерфейс:</w:t>
+      </w:r>
+    </w:p>
+    <w:p>
+      <w:pPr>
+        <w:pStyle w:val="af2"/>
+        <w:numPr>
+          <w:ilvl w:val="0"/>
+          <w:numId w:val="44"/>
+        </w:numPr>
+      </w:pPr>
+      <w:r>
+        <w:t>Простой и понятный.</w:t>
+      </w:r>
+    </w:p>
+    <w:p>
+      <w:pPr>
+        <w:pStyle w:val="af2"/>
+        <w:numPr>
+          <w:ilvl w:val="0"/>
+          <w:numId w:val="44"/>
+        </w:numPr>
+      </w:pPr>
+      <w:proofErr w:type="spellStart"/>
+      <w:r>
+        <w:t>CLI</w:t>
+      </w:r>
+      <w:proofErr w:type="spellEnd"/>
+      <w:r>
+        <w:t xml:space="preserve"> (обязательно), </w:t>
+      </w:r>
+      <w:proofErr w:type="spellStart"/>
+      <w:r>
+        <w:t>GUI</w:t>
+      </w:r>
+      <w:proofErr w:type="spellEnd"/>
+      <w:r>
+        <w:t xml:space="preserve"> (опционально).</w:t>
+      </w:r>
+    </w:p>
+    <w:p>
+      <w:pPr>
+        <w:pStyle w:val="af2"/>
+      </w:pPr>
+      <w:r>
+        <w:t>4. Требования:</w:t>
+      </w:r>
+    </w:p>
+    <w:p>
+      <w:pPr>
+        <w:pStyle w:val="af2"/>
+        <w:numPr>
+          <w:ilvl w:val="0"/>
+          <w:numId w:val="45"/>
+        </w:numPr>
+      </w:pPr>
+      <w:r>
+        <w:t>Быстрая работа.</w:t>
+      </w:r>
+    </w:p>
+    <w:p>
+      <w:pPr>
+        <w:pStyle w:val="af2"/>
+        <w:numPr>
+          <w:ilvl w:val="0"/>
+          <w:numId w:val="45"/>
+        </w:numPr>
+      </w:pPr>
+      <w:r>
+        <w:t>Надежная сохранность данных.</w:t>
+      </w:r>
+    </w:p>
+    <w:p>
+      <w:pPr>
+        <w:pStyle w:val="af2"/>
+      </w:pPr>
+      <w:r>
+        <w:t>5. Этапы:</w:t>
+      </w:r>
+    </w:p>
+    <w:p>
+      <w:pPr>
+        <w:pStyle w:val="af2"/>
+        <w:numPr>
+          <w:ilvl w:val="0"/>
+          <w:numId w:val="46"/>
+        </w:numPr>
+      </w:pPr>
+      <w:r>
+        <w:t>Проектирование.</w:t>
+      </w:r>
+    </w:p>
+    <w:p>
+      <w:pPr>
+        <w:pStyle w:val="af2"/>
+        <w:numPr>
+          <w:ilvl w:val="0"/>
+          <w:numId w:val="46"/>
+        </w:numPr>
+      </w:pPr>
+      <w:r>
+        <w:t>Разработка ядра (функции СКВ).</w:t>
+      </w:r>
+    </w:p>
+    <w:p>
+      <w:pPr>
+        <w:pStyle w:val="af2"/>
+        <w:numPr>
+          <w:ilvl w:val="0"/>
+          <w:numId w:val="46"/>
+        </w:numPr>
+      </w:pPr>
+      <w:r>
+        <w:t xml:space="preserve">Разработка </w:t>
+      </w:r>
+      <w:proofErr w:type="spellStart"/>
+      <w:r>
+        <w:t>UI</w:t>
+      </w:r>
+      <w:proofErr w:type="spellEnd"/>
+      <w:r>
+        <w:t>.</w:t>
+      </w:r>
+    </w:p>
+    <w:p>
+      <w:pPr>
+        <w:pStyle w:val="af2"/>
+        <w:numPr>
+          <w:ilvl w:val="0"/>
+          <w:numId w:val="46"/>
+        </w:numPr>
+      </w:pPr>
+      <w:r>
+        <w:t>Тестирование.</w:t>
+      </w:r>
+    </w:p>
+    <w:p>
+      <w:pPr>
+        <w:pStyle w:val="af2"/>
+        <w:numPr>
+          <w:ilvl w:val="0"/>
+          <w:numId w:val="46"/>
+        </w:numPr>
+      </w:pPr>
+      <w:r>
+        <w:t>Документация.</w:t>
+      </w:r>
+    </w:p>
+    <w:p>
+      <w:pPr>
+        <w:pStyle w:val="af2"/>
+      </w:pPr>
+      <w:r>
+        <w:t>6. Критерии приемки:</w:t>
+      </w:r>
+    </w:p>
+    <w:p>
+      <w:pPr>
+        <w:pStyle w:val="af2"/>
+        <w:numPr>
+          <w:ilvl w:val="0"/>
+          <w:numId w:val="47"/>
+        </w:numPr>
+      </w:pPr>
+      <w:r>
+        <w:t>Соответствие функциям и требованиям.</w:t>
+      </w:r>
+    </w:p>
+    <w:p>
+      <w:pPr>
+        <w:pStyle w:val="af2"/>
+        <w:numPr>
+          <w:ilvl w:val="0"/>
+          <w:numId w:val="47"/>
+        </w:numPr>
+      </w:pPr>
+      <w:r>
+        <w:t>Успешные тесты.</w:t>
+      </w:r>
+    </w:p>
+    <w:p>
+      <w:pPr>
+        <w:pStyle w:val="af2"/>
+        <w:numPr>
+          <w:ilvl w:val="0"/>
+          <w:numId w:val="47"/>
+        </w:numPr>
+      </w:pPr>
+      <w:r>
+        <w:t>Понятная документация.</w:t>
+      </w:r>
+    </w:p>
+    <w:p>
+      <w:pPr>
+        <w:pStyle w:val="af2"/>
+        <w:numPr>
+          <w:ilvl w:val="0"/>
+          <w:numId w:val="47"/>
+        </w:numPr>
+      </w:pPr>
+      <w:r>
+        <w:t>Простота использования.</w:t>
+      </w:r>
+    </w:p>
+    <w:p>
+      <w:pPr>
+        <w:rPr>
+          <w:lang w:eastAsia="ru-RU"/>
+        </w:rPr>
+      </w:pPr>
+    </w:p>
+    <w:p>
+      <w:pPr>
+        <w:pStyle w:val="1"/>
+        <w:rPr>
+          <w:noProof/>
+          <w:lang w:eastAsia="ru-RU"/>
+        </w:rPr>
+      </w:pPr>
+      <w:bookmarkStart w:id="5" w:name="_Toc193360715"/>
+      <w:r>
+        <w:rPr>
+          <w:noProof/>
+          <w:lang w:eastAsia="ru-RU"/>
+        </w:rPr>
+        <w:lastRenderedPageBreak/>
+        <w:t>2 Техно–рабочий проект</w:t>
+      </w:r>
+      <w:bookmarkEnd w:id="5"/>
+    </w:p>
+    <w:p>
+      <w:pPr>
+        <w:pStyle w:val="2"/>
+        <w:rPr>
+          <w:lang w:eastAsia="ru-RU"/>
+        </w:rPr>
+      </w:pPr>
+      <w:bookmarkStart w:id="6" w:name="_Toc193360716"/>
+      <w:r>
+        <w:rPr>
+          <w:lang w:eastAsia="ru-RU"/>
+        </w:rPr>
+        <w:t>2</w:t>
       </w:r>
       <w:r>
-        <w:t>2</w:t>
+        <w:rPr>
+          <w:rStyle w:val="20"/>
+        </w:rPr>
+        <w:t xml:space="preserve">.1 Моделирование с использованием </w:t>
+      </w:r>
+      <w:proofErr w:type="spellStart"/>
+      <w:r>
+        <w:rPr>
+          <w:rStyle w:val="20"/>
+        </w:rPr>
+        <w:t>UML</w:t>
+      </w:r>
+      <w:proofErr w:type="spellEnd"/>
+      <w:r>
+        <w:rPr>
+          <w:rStyle w:val="20"/>
+        </w:rPr>
+        <w:t>-диаграмм</w:t>
+      </w:r>
+      <w:bookmarkEnd w:id="6"/>
+    </w:p>
+    <w:p>
+      <w:pPr>
+        <w:rPr>
+          <w:lang w:eastAsia="ru-RU"/>
+        </w:rPr>
+      </w:pPr>
+      <w:r>
+        <w:rPr>
+          <w:noProof/>
+          <w:lang w:eastAsia="ru-RU"/>
+        </w:rPr>
+        <w:drawing>
+          <wp:inline distT="0" distB="0" distL="0" distR="0" wp14:anchorId="2B39E063" wp14:editId="77B2F681">
+            <wp:extent cx="6039693" cy="4648849"/>
+            <wp:effectExtent l="19050" t="19050" r="18415" b="18415"/>
+            <wp:docPr id="1" name="Рисунок 1"/>
+            <wp:cNvGraphicFramePr>
+              <a:graphicFrameLocks xmlns:a="http://schemas.openxmlformats.org/drawingml/2006/main" noChangeAspect="1"/>
+            </wp:cNvGraphicFramePr>
+            <a:graphic xmlns:a="http://schemas.openxmlformats.org/drawingml/2006/main">
+              <a:graphicData uri="http://schemas.openxmlformats.org/drawingml/2006/picture">
+                <pic:pic xmlns:pic="http://schemas.openxmlformats.org/drawingml/2006/picture">
+                  <pic:nvPicPr>
+                    <pic:cNvPr id="1" name=""/>
+                    <pic:cNvPicPr/>
+                  </pic:nvPicPr>
+                  <pic:blipFill>
+                    <a:blip r:embed="rId12"/>
+                    <a:stretch>
+                      <a:fillRect/>
+                    </a:stretch>
+                  </pic:blipFill>
+                  <pic:spPr>
+                    <a:xfrm>
+                      <a:off x="0" y="0"/>
+                      <a:ext cx="6039693" cy="4648849"/>
+                    </a:xfrm>
+                    <a:prstGeom prst="rect">
+                      <a:avLst/>
+                    </a:prstGeom>
+                    <a:ln>
+                      <a:solidFill>
+                        <a:schemeClr val="tx1"/>
+                      </a:solidFill>
+                    </a:ln>
+                  </pic:spPr>
+                </pic:pic>
+              </a:graphicData>
+            </a:graphic>
+          </wp:inline>
+        </w:drawing>
+      </w:r>
+    </w:p>
+    <w:p>
+      <w:pPr>
+        <w:pStyle w:val="11"/>
+        <w:rPr>
+          <w:rStyle w:val="docdata"/>
+        </w:rPr>
+      </w:pPr>
+      <w:r>
+        <w:rPr>
+          <w:rStyle w:val="docdata"/>
+        </w:rPr>
+        <w:t xml:space="preserve">Рисунок 1 – </w:t>
+      </w:r>
+      <w:proofErr w:type="spellStart"/>
+      <w:r>
+        <w:t>UML</w:t>
+      </w:r>
+      <w:proofErr w:type="spellEnd"/>
+      <w:r>
+        <w:t xml:space="preserve"> диаграмма в программе </w:t>
+      </w:r>
+      <w:r>
+        <w:rPr>
+          <w:rStyle w:val="docdata"/>
+        </w:rPr>
+        <w:t>«</w:t>
+      </w:r>
+      <w:r>
+        <w:rPr>
+          <w:lang w:val="en-US"/>
+        </w:rPr>
+        <w:t>CSV</w:t>
+      </w:r>
+      <w:r>
+        <w:rPr>
+          <w:rStyle w:val="docdata"/>
+        </w:rPr>
+        <w:t>»</w:t>
+      </w:r>
+    </w:p>
+    <w:p>
+      <w:pPr>
+        <w:pStyle w:val="a9"/>
+      </w:pPr>
+      <w:r>
+        <w:rPr>
+          <w:rStyle w:val="docdata"/>
+          <w:color w:val="000000"/>
+          <w:szCs w:val="28"/>
+        </w:rPr>
+        <w:t xml:space="preserve">Моделирование с использованием </w:t>
+      </w:r>
+      <w:proofErr w:type="spellStart"/>
+      <w:r>
+        <w:t>UML</w:t>
+      </w:r>
+      <w:proofErr w:type="spellEnd"/>
+      <w:r>
+        <w:t xml:space="preserve"> – диаграммы в данном проекте выглядит следующим образом. Пользователь имеет возможность выполнять команды в </w:t>
+      </w:r>
+      <w:r>
+        <w:rPr>
+          <w:lang w:val="en-US"/>
+        </w:rPr>
+        <w:t>CLI</w:t>
       </w:r>
       <w:r>
         <w:t xml:space="preserve"> </w:t>
       </w:r>
       <w:r>
-        <w:t>Техническое задание</w:t>
+        <w:t>интерфейсе</w:t>
+      </w:r>
+      <w:r>
+        <w:t xml:space="preserve"> </w:t>
+      </w:r>
+      <w:r>
+        <w:rPr>
+          <w:rStyle w:val="docdata"/>
+          <w:color w:val="000000"/>
+          <w:szCs w:val="28"/>
+        </w:rPr>
+        <w:t>«</w:t>
+      </w:r>
+      <w:r>
+        <w:rPr>
+          <w:lang w:val="en-US"/>
+        </w:rPr>
+        <w:t>CSV</w:t>
+      </w:r>
+      <w:r>
+        <w:rPr>
+          <w:rStyle w:val="docdata"/>
+          <w:color w:val="000000"/>
+          <w:szCs w:val="28"/>
+        </w:rPr>
+        <w:t>»</w:t>
+      </w:r>
+      <w:r>
+        <w:rPr>
+          <w:rStyle w:val="docdata"/>
+          <w:color w:val="000000"/>
+          <w:szCs w:val="28"/>
+        </w:rPr>
+        <w:t xml:space="preserve">. </w:t>
+      </w:r>
+      <w:r>
+        <w:rPr>
+          <w:rStyle w:val="docdata"/>
+          <w:color w:val="000000"/>
+          <w:szCs w:val="28"/>
+        </w:rPr>
+        <w:t xml:space="preserve">Создание </w:t>
+      </w:r>
+      <w:proofErr w:type="spellStart"/>
+      <w:r>
+        <w:rPr>
+          <w:rStyle w:val="docdata"/>
+          <w:color w:val="000000"/>
+          <w:szCs w:val="28"/>
+        </w:rPr>
+        <w:t>репозитория</w:t>
+      </w:r>
+      <w:proofErr w:type="spellEnd"/>
+      <w:r>
+        <w:rPr>
+          <w:rStyle w:val="docdata"/>
+          <w:color w:val="000000"/>
+          <w:szCs w:val="28"/>
+        </w:rPr>
+        <w:t xml:space="preserve"> </w:t>
+      </w:r>
+      <w:r>
+        <w:t xml:space="preserve">– команда </w:t>
+      </w:r>
+      <w:proofErr w:type="spellStart"/>
+      <w:r>
+        <w:rPr>
+          <w:lang w:val="en-US"/>
+        </w:rPr>
+        <w:t>mkrepo</w:t>
+      </w:r>
+      <w:proofErr w:type="spellEnd"/>
+      <w:r>
+        <w:t xml:space="preserve">, </w:t>
+      </w:r>
+      <w:r>
+        <w:t xml:space="preserve">создание базы данных </w:t>
+      </w:r>
+      <w:proofErr w:type="spellStart"/>
+      <w:r>
+        <w:t>репозитория</w:t>
+      </w:r>
+      <w:proofErr w:type="spellEnd"/>
+      <w:r>
+        <w:t xml:space="preserve"> –</w:t>
+      </w:r>
+      <w:r>
+        <w:rPr>
+          <w:rStyle w:val="docdata"/>
+          <w:color w:val="000000"/>
+          <w:szCs w:val="28"/>
+        </w:rPr>
+        <w:t xml:space="preserve"> </w:t>
+      </w:r>
+      <w:proofErr w:type="spellStart"/>
+      <w:r>
+        <w:rPr>
+          <w:rStyle w:val="docdata"/>
+          <w:color w:val="000000"/>
+          <w:szCs w:val="28"/>
+          <w:lang w:val="en-US"/>
+        </w:rPr>
+        <w:t>mkdata</w:t>
+      </w:r>
+      <w:proofErr w:type="spellEnd"/>
+      <w:r>
+        <w:rPr>
+          <w:rStyle w:val="docdata"/>
+          <w:color w:val="000000"/>
+          <w:szCs w:val="28"/>
+        </w:rPr>
+        <w:t xml:space="preserve">, </w:t>
+      </w:r>
+      <w:r>
+        <w:rPr>
+          <w:rStyle w:val="docdata"/>
+          <w:color w:val="000000"/>
+          <w:szCs w:val="28"/>
+        </w:rPr>
+        <w:t xml:space="preserve">просмотр файлов в </w:t>
+      </w:r>
+      <w:proofErr w:type="spellStart"/>
+      <w:r>
+        <w:rPr>
+          <w:rStyle w:val="docdata"/>
+          <w:color w:val="000000"/>
+          <w:szCs w:val="28"/>
+        </w:rPr>
+        <w:t>репозитории</w:t>
+      </w:r>
+      <w:proofErr w:type="spellEnd"/>
+      <w:r>
+        <w:rPr>
+          <w:rStyle w:val="docdata"/>
+          <w:color w:val="000000"/>
+          <w:szCs w:val="28"/>
+        </w:rPr>
+        <w:t xml:space="preserve"> </w:t>
+      </w:r>
+      <w:r>
+        <w:t>–</w:t>
+      </w:r>
+      <w:r>
+        <w:rPr>
+          <w:rStyle w:val="docdata"/>
+          <w:color w:val="000000"/>
+          <w:szCs w:val="28"/>
+        </w:rPr>
+        <w:t xml:space="preserve"> </w:t>
+      </w:r>
+      <w:proofErr w:type="spellStart"/>
+      <w:r>
+        <w:rPr>
+          <w:rStyle w:val="docdata"/>
+          <w:color w:val="000000"/>
+          <w:szCs w:val="28"/>
+          <w:lang w:val="en-US"/>
+        </w:rPr>
+        <w:t>dir</w:t>
+      </w:r>
+      <w:proofErr w:type="spellEnd"/>
+      <w:r>
+        <w:rPr>
+          <w:rStyle w:val="docdata"/>
+          <w:color w:val="000000"/>
+          <w:szCs w:val="28"/>
+        </w:rPr>
+        <w:t xml:space="preserve">, </w:t>
+      </w:r>
+      <w:r>
+        <w:rPr>
+          <w:rStyle w:val="docdata"/>
+          <w:color w:val="000000"/>
+          <w:szCs w:val="28"/>
+        </w:rPr>
+        <w:t xml:space="preserve">сохранение файлов </w:t>
+      </w:r>
+      <w:r>
+        <w:t xml:space="preserve">– </w:t>
+      </w:r>
+      <w:r>
+        <w:rPr>
+          <w:lang w:val="en-US"/>
+        </w:rPr>
+        <w:t>save</w:t>
+      </w:r>
+      <w:r>
+        <w:t xml:space="preserve">, </w:t>
+      </w:r>
+      <w:r>
+        <w:t xml:space="preserve">загрузка файлов – </w:t>
+      </w:r>
+      <w:r>
+        <w:rPr>
+          <w:lang w:val="en-US"/>
+        </w:rPr>
+        <w:t>load</w:t>
+      </w:r>
+      <w:r>
+        <w:t xml:space="preserve">, </w:t>
+      </w:r>
+      <w:r>
+        <w:t xml:space="preserve">вывод информации о файлах который </w:t>
+      </w:r>
+      <w:r>
+        <w:t>пользователь</w:t>
+      </w:r>
+      <w:r>
+        <w:t xml:space="preserve"> сохранил – </w:t>
+      </w:r>
+      <w:r>
+        <w:rPr>
+          <w:lang w:val="en-US"/>
+        </w:rPr>
+        <w:t>info</w:t>
+      </w:r>
+      <w:r>
+        <w:t xml:space="preserve">, </w:t>
+      </w:r>
+      <w:r>
+        <w:t xml:space="preserve">очистка окна консоли – </w:t>
+      </w:r>
+      <w:proofErr w:type="spellStart"/>
+      <w:r>
+        <w:rPr>
+          <w:lang w:val="en-US"/>
+        </w:rPr>
+        <w:t>cls</w:t>
+      </w:r>
+      <w:proofErr w:type="spellEnd"/>
+      <w:r>
+        <w:t xml:space="preserve">. </w:t>
+      </w:r>
+      <w:r>
+        <w:t xml:space="preserve">Так же пользователь может </w:t>
+      </w:r>
+      <w:r>
+        <w:t xml:space="preserve">вызвать справку отображающую имеющиеся команды с помощью  – </w:t>
+      </w:r>
+      <w:r>
+        <w:rPr>
+          <w:lang w:val="en-US"/>
+        </w:rPr>
+        <w:t>help</w:t>
+      </w:r>
+      <w:r>
+        <w:t>.</w:t>
       </w:r>
       <w:r>
         <w:t xml:space="preserve"> </w:t>
@@ -2314,359 +3379,37 @@
     </w:p>
     <w:p>
       <w:pPr>
-        <w:pStyle w:val="af2"/>
+        <w:pStyle w:val="a9"/>
       </w:pPr>
       <w:r>
-        <w:t>Цель</w:t>
-      </w:r>
-      <w:proofErr w:type="gramStart"/>
-      <w:r>
-        <w:t>: Создать</w:t>
-      </w:r>
-      <w:proofErr w:type="gramEnd"/>
-      <w:r>
-        <w:t xml:space="preserve"> простую СКВ для начинающих программистов.</w:t>
+        <w:t>Все вышеописанные команды понятны и полностью соответствуют действиям которые они совершают, поэтому пользователю будет комфортно.</w:t>
       </w:r>
     </w:p>
     <w:p>
       <w:pPr>
-        <w:pStyle w:val="af2"/>
-      </w:pPr>
+        <w:pStyle w:val="2"/>
+        <w:spacing w:before="0"/>
+        <w:ind w:firstLine="709"/>
+        <w:rPr>
+          <w:sz w:val="36"/>
+        </w:rPr>
+      </w:pPr>
+      <w:bookmarkStart w:id="7" w:name="_Toc192458000"/>
+      <w:bookmarkStart w:id="8" w:name="_Toc193360717"/>
       <w:r>
-        <w:t>Функции:</w:t>
+        <w:rPr>
+          <w:color w:val="000000"/>
+          <w:szCs w:val="28"/>
+        </w:rPr>
+        <w:lastRenderedPageBreak/>
+        <w:t>2.2 Обоснование выбора средств разработки</w:t>
       </w:r>
+      <w:bookmarkEnd w:id="7"/>
+      <w:bookmarkEnd w:id="8"/>
     </w:p>
     <w:p>
       <w:pPr>
-        <w:pStyle w:val="af2"/>
-        <w:numPr>
-          <w:ilvl w:val="0"/>
-          <w:numId w:val="43"/>
-        </w:numPr>
-      </w:pPr>
-      <w:r>
-        <w:t>Создание локального репозитория.</w:t>
-      </w:r>
-    </w:p>
-    <w:p>
-      <w:pPr>
-        <w:pStyle w:val="af2"/>
-        <w:numPr>
-          <w:ilvl w:val="0"/>
-          <w:numId w:val="43"/>
-        </w:numPr>
-      </w:pPr>
-      <w:r>
-        <w:t>Добавление/удаление/статус файлов.</w:t>
-      </w:r>
-    </w:p>
-    <w:p>
-      <w:pPr>
-        <w:pStyle w:val="af2"/>
-        <w:numPr>
-          <w:ilvl w:val="0"/>
-          <w:numId w:val="43"/>
-        </w:numPr>
-      </w:pPr>
-      <w:r>
-        <w:t>Коммит с комментарием.</w:t>
-      </w:r>
-    </w:p>
-    <w:p>
-      <w:pPr>
-        <w:pStyle w:val="af2"/>
-        <w:numPr>
-          <w:ilvl w:val="0"/>
-          <w:numId w:val="43"/>
-        </w:numPr>
-      </w:pPr>
-      <w:r>
-        <w:t>История изменений (автор, дата, комментарий).</w:t>
-      </w:r>
-    </w:p>
-    <w:p>
-      <w:pPr>
-        <w:pStyle w:val="af2"/>
-        <w:numPr>
-          <w:ilvl w:val="0"/>
-          <w:numId w:val="43"/>
-        </w:numPr>
-      </w:pPr>
-      <w:r>
-        <w:t>Восстановление версий.</w:t>
-      </w:r>
-    </w:p>
-    <w:p>
-      <w:pPr>
-        <w:pStyle w:val="af2"/>
-      </w:pPr>
-      <w:r>
-        <w:t>3. Интерфейс:</w:t>
-      </w:r>
-    </w:p>
-    <w:p>
-      <w:pPr>
-        <w:pStyle w:val="af2"/>
-        <w:numPr>
-          <w:ilvl w:val="0"/>
-          <w:numId w:val="44"/>
-        </w:numPr>
-      </w:pPr>
-      <w:r>
-        <w:t>Простой и понятный.</w:t>
-      </w:r>
-    </w:p>
-    <w:p>
-      <w:pPr>
-        <w:pStyle w:val="af2"/>
-        <w:numPr>
-          <w:ilvl w:val="0"/>
-          <w:numId w:val="44"/>
-        </w:numPr>
-      </w:pPr>
-      <w:r>
-        <w:t>CLI (обязательно), GUI (опционально).</w:t>
-      </w:r>
-    </w:p>
-    <w:p>
-      <w:pPr>
-        <w:pStyle w:val="af2"/>
-      </w:pPr>
-      <w:r>
-        <w:t>4. Требования:</w:t>
-      </w:r>
-    </w:p>
-    <w:p>
-      <w:pPr>
-        <w:pStyle w:val="af2"/>
-        <w:numPr>
-          <w:ilvl w:val="0"/>
-          <w:numId w:val="45"/>
-        </w:numPr>
-      </w:pPr>
-      <w:r>
-        <w:t>Быстрая работа.</w:t>
-      </w:r>
-    </w:p>
-    <w:p>
-      <w:pPr>
-        <w:pStyle w:val="af2"/>
-        <w:numPr>
-          <w:ilvl w:val="0"/>
-          <w:numId w:val="45"/>
-        </w:numPr>
-      </w:pPr>
-      <w:r>
-        <w:t>Надежная сохранность данных.</w:t>
-      </w:r>
-    </w:p>
-    <w:p>
-      <w:pPr>
-        <w:pStyle w:val="af2"/>
-      </w:pPr>
-      <w:r>
-        <w:t>5. Этапы:</w:t>
-      </w:r>
-    </w:p>
-    <w:p>
-      <w:pPr>
-        <w:pStyle w:val="af2"/>
-        <w:numPr>
-          <w:ilvl w:val="0"/>
-          <w:numId w:val="46"/>
-        </w:numPr>
-      </w:pPr>
-      <w:r>
-        <w:t>Проектирование.</w:t>
-      </w:r>
-    </w:p>
-    <w:p>
-      <w:pPr>
-        <w:pStyle w:val="af2"/>
-        <w:numPr>
-          <w:ilvl w:val="0"/>
-          <w:numId w:val="46"/>
-        </w:numPr>
-      </w:pPr>
-      <w:r>
-        <w:t>Разработка ядра (функции СКВ).</w:t>
-      </w:r>
-    </w:p>
-    <w:p>
-      <w:pPr>
-        <w:pStyle w:val="af2"/>
-        <w:numPr>
-          <w:ilvl w:val="0"/>
-          <w:numId w:val="46"/>
-        </w:numPr>
-      </w:pPr>
-      <w:r>
-        <w:t>Разработка UI.</w:t>
-      </w:r>
-    </w:p>
-    <w:p>
-      <w:pPr>
-        <w:pStyle w:val="af2"/>
-        <w:numPr>
-          <w:ilvl w:val="0"/>
-          <w:numId w:val="46"/>
-        </w:numPr>
-      </w:pPr>
-      <w:r>
-        <w:t>Тестирование.</w:t>
-      </w:r>
-    </w:p>
-    <w:p>
-      <w:pPr>
-        <w:pStyle w:val="af2"/>
-        <w:numPr>
-          <w:ilvl w:val="0"/>
-          <w:numId w:val="46"/>
-        </w:numPr>
-      </w:pPr>
-      <w:r>
-        <w:t>Документация.</w:t>
-      </w:r>
-    </w:p>
-    <w:p>
-      <w:pPr>
-        <w:pStyle w:val="af2"/>
-      </w:pPr>
-      <w:r>
-        <w:t>6. Критерии приемки:</w:t>
-      </w:r>
-    </w:p>
-    <w:p>
-      <w:pPr>
-        <w:pStyle w:val="af2"/>
-        <w:numPr>
-          <w:ilvl w:val="0"/>
-          <w:numId w:val="47"/>
-        </w:numPr>
-      </w:pPr>
-      <w:r>
-        <w:t>Соответствие функциям и требованиям.</w:t>
-      </w:r>
-    </w:p>
-    <w:p>
-      <w:pPr>
-        <w:pStyle w:val="af2"/>
-        <w:numPr>
-          <w:ilvl w:val="0"/>
-          <w:numId w:val="47"/>
-        </w:numPr>
-      </w:pPr>
-      <w:r>
-        <w:t>Успешные тесты.</w:t>
-      </w:r>
-    </w:p>
-    <w:p>
-      <w:pPr>
-        <w:pStyle w:val="af2"/>
-        <w:numPr>
-          <w:ilvl w:val="0"/>
-          <w:numId w:val="47"/>
-        </w:numPr>
-      </w:pPr>
-      <w:r>
-        <w:t>Понятная документация.</w:t>
-      </w:r>
-    </w:p>
-    <w:p>
-      <w:pPr>
-        <w:pStyle w:val="af2"/>
-        <w:numPr>
-          <w:ilvl w:val="0"/>
-          <w:numId w:val="47"/>
-        </w:numPr>
-      </w:pPr>
-      <w:r>
-        <w:t>Простота использования.</w:t>
-      </w:r>
-    </w:p>
-    <w:p>
-      <w:pPr>
-        <w:pStyle w:val="af2"/>
-      </w:pPr>
-    </w:p>
-    <w:p>
-      <w:pPr>
-        <w:pStyle w:val="1"/>
-        <w:rPr>
-          <w:noProof/>
-          <w:lang w:eastAsia="ru-RU"/>
-        </w:rPr>
-      </w:pPr>
-      <w:bookmarkStart w:id="3" w:name="_Toc193196095"/>
-    </w:p>
-    <w:p>
-      <w:pPr>
-        <w:pStyle w:val="1"/>
-        <w:rPr>
-          <w:noProof/>
-          <w:lang w:eastAsia="ru-RU"/>
-        </w:rPr>
-      </w:pPr>
-    </w:p>
-    <w:p>
-      <w:pPr>
-        <w:pStyle w:val="1"/>
-        <w:rPr>
-          <w:noProof/>
-          <w:lang w:eastAsia="ru-RU"/>
-        </w:rPr>
-      </w:pPr>
-    </w:p>
-    <w:p>
-      <w:pPr>
-        <w:pStyle w:val="1"/>
-        <w:rPr>
-          <w:noProof/>
-          <w:lang w:eastAsia="ru-RU"/>
-        </w:rPr>
-      </w:pPr>
-    </w:p>
-    <w:p>
-      <w:pPr>
-        <w:rPr>
-          <w:lang w:eastAsia="ru-RU"/>
-        </w:rPr>
-      </w:pPr>
-    </w:p>
-    <w:p>
-      <w:pPr>
-        <w:pStyle w:val="1"/>
-        <w:rPr>
-          <w:noProof/>
-          <w:lang w:eastAsia="ru-RU"/>
-        </w:rPr>
-      </w:pPr>
-      <w:r>
-        <w:rPr>
-          <w:noProof/>
-          <w:lang w:eastAsia="ru-RU"/>
-        </w:rPr>
-        <w:lastRenderedPageBreak/>
-        <w:t>2</w:t>
-      </w:r>
-      <w:r>
-        <w:rPr>
-          <w:noProof/>
-          <w:lang w:eastAsia="ru-RU"/>
-        </w:rPr>
-        <w:t xml:space="preserve"> </w:t>
-      </w:r>
-      <w:r>
-        <w:rPr>
-          <w:noProof/>
-          <w:lang w:eastAsia="ru-RU"/>
-        </w:rPr>
-        <w:t>Техно–рабочий проект</w:t>
-      </w:r>
-      <w:bookmarkEnd w:id="3"/>
-    </w:p>
-    <w:p>
-      <w:pPr>
+        <w:pStyle w:val="a9"/>
         <w:rPr>
           <w:lang w:eastAsia="ru-RU"/>
         </w:rPr>
@@ -2675,44 +3418,366 @@
         <w:rPr>
           <w:lang w:eastAsia="ru-RU"/>
         </w:rPr>
-        <w:t xml:space="preserve">2.1 Моделирование с использованием </w:t>
+        <w:t>Для разработки системы контроля версий был выбран язык программирования C# и платформа .</w:t>
       </w:r>
+      <w:proofErr w:type="spellStart"/>
       <w:r>
         <w:rPr>
-          <w:lang w:val="en-US" w:eastAsia="ru-RU"/>
+          <w:lang w:eastAsia="ru-RU"/>
         </w:rPr>
-        <w:t>UML</w:t>
+        <w:t>NET</w:t>
+      </w:r>
+      <w:proofErr w:type="spellEnd"/>
+      <w:r>
+        <w:rPr>
+          <w:lang w:eastAsia="ru-RU"/>
+        </w:rPr>
+        <w:t>, что обусловлено следующими факторами:</w:t>
+      </w:r>
+    </w:p>
+    <w:p>
+      <w:pPr>
+        <w:pStyle w:val="a9"/>
+        <w:rPr>
+          <w:lang w:eastAsia="ru-RU"/>
+        </w:rPr>
+      </w:pPr>
+      <w:r>
+        <w:rPr>
+          <w:b/>
+          <w:bCs/>
+          <w:lang w:eastAsia="ru-RU"/>
+        </w:rPr>
+        <w:t>Производительность и надежность:</w:t>
       </w:r>
       <w:r>
         <w:rPr>
           <w:lang w:eastAsia="ru-RU"/>
         </w:rPr>
-        <w:t>-диаграмм</w:t>
+        <w:t> C# является мощным и компилируемым языком, обеспечивающим высокую производительность и надежность разрабатываемого приложения. Платформа .</w:t>
+      </w:r>
+      <w:proofErr w:type="spellStart"/>
+      <w:r>
+        <w:rPr>
+          <w:lang w:eastAsia="ru-RU"/>
+        </w:rPr>
+        <w:t>NET</w:t>
+      </w:r>
+      <w:proofErr w:type="spellEnd"/>
+      <w:r>
+        <w:rPr>
+          <w:lang w:eastAsia="ru-RU"/>
+        </w:rPr>
+        <w:t xml:space="preserve"> предоставляет широкие возможности для управления памятью и ресурсами, что особенно важно для системы контроля версий, работающей с большим количеством файлов и изменений.</w:t>
       </w:r>
     </w:p>
     <w:p>
       <w:pPr>
+        <w:pStyle w:val="a9"/>
         <w:rPr>
           <w:lang w:eastAsia="ru-RU"/>
         </w:rPr>
       </w:pPr>
-    </w:p>
-    <w:p>
-      <w:pPr>
+      <w:r>
+        <w:rPr>
+          <w:b/>
+          <w:bCs/>
+          <w:lang w:eastAsia="ru-RU"/>
+        </w:rPr>
+        <w:t>Развитая экосистема и библиотеки:</w:t>
+      </w:r>
+      <w:r>
         <w:rPr>
           <w:lang w:eastAsia="ru-RU"/>
         </w:rPr>
-      </w:pPr>
+        <w:t> .</w:t>
+      </w:r>
+      <w:proofErr w:type="spellStart"/>
+      <w:r>
+        <w:rPr>
+          <w:lang w:eastAsia="ru-RU"/>
+        </w:rPr>
+        <w:t>NET</w:t>
+      </w:r>
+      <w:proofErr w:type="spellEnd"/>
+      <w:r>
+        <w:rPr>
+          <w:lang w:eastAsia="ru-RU"/>
+        </w:rPr>
+        <w:t xml:space="preserve"> предлагает богатую экосистему библиотек и инструментов, упрощающих разработку сложных приложений. Например, для работы с файловой системой, базой данных и пользовательским интерфейсом можно использовать готовые решения, что значительно сокращает время разработки.</w:t>
+      </w:r>
     </w:p>
     <w:p>
       <w:pPr>
-        <w:pStyle w:val="af2"/>
+        <w:pStyle w:val="a9"/>
+        <w:rPr>
+          <w:lang w:eastAsia="ru-RU"/>
+        </w:rPr>
+      </w:pPr>
+      <w:r>
+        <w:rPr>
+          <w:b/>
+          <w:bCs/>
+          <w:lang w:eastAsia="ru-RU"/>
+        </w:rPr>
+        <w:t>Поддержка работы с файлами и потоками:</w:t>
+      </w:r>
+      <w:r>
+        <w:rPr>
+          <w:lang w:eastAsia="ru-RU"/>
+        </w:rPr>
+        <w:t xml:space="preserve"> Системы контроля версий интенсивно работают с файловой системой, и C# предоставляет широкие возможности для эффективного управления файлами, директориями и потоками данных. Это позволяет реализовать необходимые функции для отслеживания изменений, </w:t>
+      </w:r>
+      <w:proofErr w:type="spellStart"/>
+      <w:r>
+        <w:rPr>
+          <w:lang w:eastAsia="ru-RU"/>
+        </w:rPr>
+        <w:t>коммитов</w:t>
+      </w:r>
+      <w:proofErr w:type="spellEnd"/>
+      <w:r>
+        <w:rPr>
+          <w:lang w:eastAsia="ru-RU"/>
+        </w:rPr>
+        <w:t xml:space="preserve"> и восстановления версий.</w:t>
+      </w:r>
+    </w:p>
+    <w:p>
+      <w:pPr>
+        <w:pStyle w:val="a9"/>
+        <w:rPr>
+          <w:lang w:eastAsia="ru-RU"/>
+        </w:rPr>
+      </w:pPr>
+      <w:r>
+        <w:rPr>
+          <w:b/>
+          <w:bCs/>
+          <w:lang w:eastAsia="ru-RU"/>
+        </w:rPr>
+        <w:t xml:space="preserve">Возможность создания </w:t>
+      </w:r>
+      <w:proofErr w:type="spellStart"/>
+      <w:r>
+        <w:rPr>
+          <w:b/>
+          <w:bCs/>
+          <w:lang w:eastAsia="ru-RU"/>
+        </w:rPr>
+        <w:t>CLI</w:t>
+      </w:r>
+      <w:proofErr w:type="spellEnd"/>
+      <w:r>
+        <w:rPr>
+          <w:b/>
+          <w:bCs/>
+          <w:lang w:eastAsia="ru-RU"/>
+        </w:rPr>
+        <w:t xml:space="preserve"> (</w:t>
+      </w:r>
+      <w:proofErr w:type="spellStart"/>
+      <w:r>
+        <w:rPr>
+          <w:b/>
+          <w:bCs/>
+          <w:lang w:eastAsia="ru-RU"/>
+        </w:rPr>
+        <w:t>Command</w:t>
+      </w:r>
+      <w:proofErr w:type="spellEnd"/>
+      <w:r>
+        <w:rPr>
+          <w:b/>
+          <w:bCs/>
+          <w:lang w:eastAsia="ru-RU"/>
+        </w:rPr>
+        <w:t xml:space="preserve"> </w:t>
+      </w:r>
+      <w:proofErr w:type="spellStart"/>
+      <w:r>
+        <w:rPr>
+          <w:b/>
+          <w:bCs/>
+          <w:lang w:eastAsia="ru-RU"/>
+        </w:rPr>
+        <w:t>Line</w:t>
+      </w:r>
+      <w:proofErr w:type="spellEnd"/>
+      <w:r>
+        <w:rPr>
+          <w:b/>
+          <w:bCs/>
+          <w:lang w:eastAsia="ru-RU"/>
+        </w:rPr>
+        <w:t xml:space="preserve"> </w:t>
+      </w:r>
+      <w:proofErr w:type="spellStart"/>
+      <w:r>
+        <w:rPr>
+          <w:b/>
+          <w:bCs/>
+          <w:lang w:eastAsia="ru-RU"/>
+        </w:rPr>
+        <w:t>Interface</w:t>
+      </w:r>
+      <w:proofErr w:type="spellEnd"/>
+      <w:r>
+        <w:rPr>
+          <w:b/>
+          <w:bCs/>
+          <w:lang w:eastAsia="ru-RU"/>
+        </w:rPr>
+        <w:t>):</w:t>
+      </w:r>
+      <w:r>
+        <w:rPr>
+          <w:lang w:eastAsia="ru-RU"/>
+        </w:rPr>
+        <w:t> C# позволяет создавать консольные приложения, которые можно использовать для разработки интерфейса командной строки (</w:t>
+      </w:r>
+      <w:proofErr w:type="spellStart"/>
+      <w:r>
+        <w:rPr>
+          <w:lang w:eastAsia="ru-RU"/>
+        </w:rPr>
+        <w:t>CLI</w:t>
+      </w:r>
+      <w:proofErr w:type="spellEnd"/>
+      <w:r>
+        <w:rPr>
+          <w:lang w:eastAsia="ru-RU"/>
+        </w:rPr>
+        <w:t xml:space="preserve">). </w:t>
+      </w:r>
+      <w:proofErr w:type="spellStart"/>
+      <w:r>
+        <w:rPr>
+          <w:lang w:eastAsia="ru-RU"/>
+        </w:rPr>
+        <w:t>CLI</w:t>
+      </w:r>
+      <w:proofErr w:type="spellEnd"/>
+      <w:r>
+        <w:rPr>
+          <w:lang w:eastAsia="ru-RU"/>
+        </w:rPr>
+        <w:t xml:space="preserve"> предоставляет опытных пользователям более гибкий и мощный способ взаимодействия с системой контроля версий.</w:t>
+      </w:r>
+    </w:p>
+    <w:p>
+      <w:pPr>
+        <w:pStyle w:val="a9"/>
+        <w:rPr>
+          <w:lang w:eastAsia="ru-RU"/>
+        </w:rPr>
+      </w:pPr>
+      <w:r>
+        <w:rPr>
+          <w:b/>
+          <w:bCs/>
+          <w:lang w:eastAsia="ru-RU"/>
+        </w:rPr>
+        <w:t xml:space="preserve">Опыт </w:t>
+      </w:r>
+      <w:r>
+        <w:rPr>
+          <w:b/>
+          <w:bCs/>
+          <w:lang w:eastAsia="ru-RU"/>
+        </w:rPr>
+        <w:t>с языком и платформой:</w:t>
+      </w:r>
+      <w:r>
+        <w:rPr>
+          <w:lang w:eastAsia="ru-RU"/>
+        </w:rPr>
+        <w:t> Наличие опыта работы с C# и платформой .</w:t>
+      </w:r>
+      <w:proofErr w:type="spellStart"/>
+      <w:r>
+        <w:rPr>
+          <w:lang w:eastAsia="ru-RU"/>
+        </w:rPr>
+        <w:t>NET</w:t>
+      </w:r>
+      <w:proofErr w:type="spellEnd"/>
+      <w:r>
+        <w:rPr>
+          <w:lang w:eastAsia="ru-RU"/>
+        </w:rPr>
+        <w:t xml:space="preserve"> является важным фактором при выборе средств разработки. Знание языка и инструментов позволяет эффективно решать поставленные задачи и создавать качественное программное обеспечение.</w:t>
+      </w:r>
+    </w:p>
+    <w:p>
+      <w:pPr>
+        <w:pStyle w:val="a9"/>
+      </w:pPr>
+      <w:r>
+        <w:t>В заключении</w:t>
+      </w:r>
+      <w:r>
+        <w:t>:</w:t>
+      </w:r>
+      <w:r>
+        <w:t xml:space="preserve"> д</w:t>
+      </w:r>
+      <w:r>
+        <w:t>ля разработки системы контроля версий выбраны C# и .</w:t>
+      </w:r>
+      <w:proofErr w:type="spellStart"/>
+      <w:r>
+        <w:t>NET</w:t>
+      </w:r>
+      <w:proofErr w:type="spellEnd"/>
+      <w:r>
+        <w:t>, обе</w:t>
+      </w:r>
+      <w:r>
+        <w:t xml:space="preserve">спечивающие производительность </w:t>
+      </w:r>
+      <w:r>
+        <w:t xml:space="preserve">и удобство разработки </w:t>
+      </w:r>
+      <w:proofErr w:type="spellStart"/>
+      <w:r>
+        <w:t>GUI</w:t>
+      </w:r>
+      <w:proofErr w:type="spellEnd"/>
+      <w:r>
+        <w:t>/</w:t>
+      </w:r>
+      <w:proofErr w:type="spellStart"/>
+      <w:r>
+        <w:t>CLI</w:t>
+      </w:r>
+      <w:proofErr w:type="spellEnd"/>
+      <w:r>
+        <w:t>, благодаря богатой экосистеме и личному опыту.</w:t>
+      </w:r>
+    </w:p>
+    <w:p>
+      <w:pPr>
+        <w:pStyle w:val="2"/>
+      </w:pPr>
+      <w:bookmarkStart w:id="9" w:name="_Toc192458001"/>
+      <w:r>
+        <w:lastRenderedPageBreak/>
+        <w:t>2.3 Разработка макета приложения</w:t>
+      </w:r>
+      <w:bookmarkStart w:id="10" w:name="_GoBack"/>
+      <w:bookmarkEnd w:id="9"/>
+      <w:bookmarkEnd w:id="10"/>
+    </w:p>
+    <w:p>
+      <w:pPr>
+        <w:pStyle w:val="a9"/>
       </w:pPr>
     </w:p>
     <w:sectPr>
-      <w:headerReference w:type="default" r:id="rId12"/>
-      <w:footerReference w:type="default" r:id="rId13"/>
-      <w:footerReference w:type="first" r:id="rId14"/>
+      <w:headerReference w:type="default" r:id="rId13"/>
+      <w:footerReference w:type="default" r:id="rId14"/>
+      <w:footerReference w:type="first" r:id="rId15"/>
       <w:pgSz w:w="11906" w:h="16838"/>
       <w:pgMar w:top="567" w:right="567" w:bottom="1701" w:left="284" w:header="568" w:footer="0" w:gutter="1134"/>
       <w:cols w:space="708"/>
@@ -2723,7 +3788,7 @@
 </file>
 
 <file path=word/endnotes.xml><?xml version="1.0" encoding="utf-8"?>
-<w:endnotes xmlns:wpc="http://schemas.microsoft.com/office/word/2010/wordprocessingCanvas" xmlns:cx="http://schemas.microsoft.com/office/drawing/2014/chartex" xmlns:cx1="http://schemas.microsoft.com/office/drawing/2015/9/8/chartex" xmlns:cx2="http://schemas.microsoft.com/office/drawing/2015/10/21/chartex" xmlns:cx3="http://schemas.microsoft.com/office/drawing/2016/5/9/chartex" xmlns:cx4="http://schemas.microsoft.com/office/drawing/2016/5/10/chartex" xmlns:cx5="http://schemas.microsoft.com/office/drawing/2016/5/11/chartex" xmlns:cx6="http://schemas.microsoft.com/office/drawing/2016/5/12/chartex" xmlns:cx7="http://schemas.microsoft.com/office/drawing/2016/5/13/chartex" xmlns:cx8="http://schemas.microsoft.com/office/drawing/2016/5/14/chartex" xmlns:mc="http://schemas.openxmlformats.org/markup-compatibility/2006" xmlns:aink="http://schemas.microsoft.com/office/drawing/2016/ink" xmlns:am3d="http://schemas.microsoft.com/office/drawing/2017/model3d" xmlns:o="urn:schemas-microsoft-com:office:office" xmlns:r="http://schemas.openxmlformats.org/officeDocument/2006/relationships" xmlns:m="http://schemas.openxmlformats.org/officeDocument/2006/math" xmlns:v="urn:schemas-microsoft-com:vml" xmlns:wp14="http://schemas.microsoft.com/office/word/2010/wordprocessingDrawing" xmlns:wp="http://schemas.openxmlformats.org/drawingml/2006/wordprocessingDrawing" xmlns:w10="urn:schemas-microsoft-com:office:word" xmlns:w="http://schemas.openxmlformats.org/wordprocessingml/2006/main" xmlns:w14="http://schemas.microsoft.com/office/word/2010/wordml" xmlns:w15="http://schemas.microsoft.com/office/word/2012/wordml" xmlns:w16cex="http://schemas.microsoft.com/office/word/2018/wordml/cex" xmlns:w16cid="http://schemas.microsoft.com/office/word/2016/wordml/cid" xmlns:w16="http://schemas.microsoft.com/office/word/2018/wordml" xmlns:w16sdtdh="http://schemas.microsoft.com/office/word/2020/wordml/sdtdatahash" xmlns:w16se="http://schemas.microsoft.com/office/word/2015/wordml/symex" xmlns:wpg="http://schemas.microsoft.com/office/word/2010/wordprocessingGroup" xmlns:wpi="http://schemas.microsoft.com/office/word/2010/wordprocessingInk" xmlns:wne="http://schemas.microsoft.com/office/word/2006/wordml" xmlns:wps="http://schemas.microsoft.com/office/word/2010/wordprocessingShape" mc:Ignorable="w14 w15 w16se w16cid w16 w16cex w16sdtdh wp14">
+<w:endnotes xmlns:wpc="http://schemas.microsoft.com/office/word/2010/wordprocessingCanvas" xmlns:cx="http://schemas.microsoft.com/office/drawing/2014/chartex" xmlns:mc="http://schemas.openxmlformats.org/markup-compatibility/2006" xmlns:o="urn:schemas-microsoft-com:office:office" xmlns:r="http://schemas.openxmlformats.org/officeDocument/2006/relationships" xmlns:m="http://schemas.openxmlformats.org/officeDocument/2006/math" xmlns:v="urn:schemas-microsoft-com:vml" xmlns:wp14="http://schemas.microsoft.com/office/word/2010/wordprocessingDrawing" xmlns:wp="http://schemas.openxmlformats.org/drawingml/2006/wordprocessingDrawing" xmlns:w10="urn:schemas-microsoft-com:office:word" xmlns:w="http://schemas.openxmlformats.org/wordprocessingml/2006/main" xmlns:w14="http://schemas.microsoft.com/office/word/2010/wordml" xmlns:w15="http://schemas.microsoft.com/office/word/2012/wordml" xmlns:w16se="http://schemas.microsoft.com/office/word/2015/wordml/symex" xmlns:wpg="http://schemas.microsoft.com/office/word/2010/wordprocessingGroup" xmlns:wpi="http://schemas.microsoft.com/office/word/2010/wordprocessingInk" xmlns:wne="http://schemas.microsoft.com/office/word/2006/wordml" xmlns:wps="http://schemas.microsoft.com/office/word/2010/wordprocessingShape" mc:Ignorable="w14 w15 w16se wp14">
   <w:endnote w:type="separator" w:id="-1">
     <w:p>
       <w:pPr>
@@ -2748,7 +3813,7 @@
 </file>
 
 <file path=word/footer1.xml><?xml version="1.0" encoding="utf-8"?>
-<w:ftr xmlns:wpc="http://schemas.microsoft.com/office/word/2010/wordprocessingCanvas" xmlns:cx="http://schemas.microsoft.com/office/drawing/2014/chartex" xmlns:cx1="http://schemas.microsoft.com/office/drawing/2015/9/8/chartex" xmlns:cx2="http://schemas.microsoft.com/office/drawing/2015/10/21/chartex" xmlns:cx3="http://schemas.microsoft.com/office/drawing/2016/5/9/chartex" xmlns:cx4="http://schemas.microsoft.com/office/drawing/2016/5/10/chartex" xmlns:cx5="http://schemas.microsoft.com/office/drawing/2016/5/11/chartex" xmlns:cx6="http://schemas.microsoft.com/office/drawing/2016/5/12/chartex" xmlns:cx7="http://schemas.microsoft.com/office/drawing/2016/5/13/chartex" xmlns:cx8="http://schemas.microsoft.com/office/drawing/2016/5/14/chartex" xmlns:mc="http://schemas.openxmlformats.org/markup-compatibility/2006" xmlns:aink="http://schemas.microsoft.com/office/drawing/2016/ink" xmlns:am3d="http://schemas.microsoft.com/office/drawing/2017/model3d" xmlns:o="urn:schemas-microsoft-com:office:office" xmlns:r="http://schemas.openxmlformats.org/officeDocument/2006/relationships" xmlns:m="http://schemas.openxmlformats.org/officeDocument/2006/math" xmlns:v="urn:schemas-microsoft-com:vml" xmlns:wp14="http://schemas.microsoft.com/office/word/2010/wordprocessingDrawing" xmlns:wp="http://schemas.openxmlformats.org/drawingml/2006/wordprocessingDrawing" xmlns:w10="urn:schemas-microsoft-com:office:word" xmlns:w="http://schemas.openxmlformats.org/wordprocessingml/2006/main" xmlns:w14="http://schemas.microsoft.com/office/word/2010/wordml" xmlns:w15="http://schemas.microsoft.com/office/word/2012/wordml" xmlns:w16cex="http://schemas.microsoft.com/office/word/2018/wordml/cex" xmlns:w16cid="http://schemas.microsoft.com/office/word/2016/wordml/cid" xmlns:w16="http://schemas.microsoft.com/office/word/2018/wordml" xmlns:w16sdtdh="http://schemas.microsoft.com/office/word/2020/wordml/sdtdatahash" xmlns:w16se="http://schemas.microsoft.com/office/word/2015/wordml/symex" xmlns:wpg="http://schemas.microsoft.com/office/word/2010/wordprocessingGroup" xmlns:wpi="http://schemas.microsoft.com/office/word/2010/wordprocessingInk" xmlns:wne="http://schemas.microsoft.com/office/word/2006/wordml" xmlns:wps="http://schemas.microsoft.com/office/word/2010/wordprocessingShape" mc:Ignorable="w14 w15 w16se w16cid w16 w16cex w16sdtdh wp14">
+<w:ftr xmlns:wpc="http://schemas.microsoft.com/office/word/2010/wordprocessingCanvas" xmlns:cx="http://schemas.microsoft.com/office/drawing/2014/chartex" xmlns:mc="http://schemas.openxmlformats.org/markup-compatibility/2006" xmlns:o="urn:schemas-microsoft-com:office:office" xmlns:r="http://schemas.openxmlformats.org/officeDocument/2006/relationships" xmlns:m="http://schemas.openxmlformats.org/officeDocument/2006/math" xmlns:v="urn:schemas-microsoft-com:vml" xmlns:wp14="http://schemas.microsoft.com/office/word/2010/wordprocessingDrawing" xmlns:wp="http://schemas.openxmlformats.org/drawingml/2006/wordprocessingDrawing" xmlns:w10="urn:schemas-microsoft-com:office:word" xmlns:w="http://schemas.openxmlformats.org/wordprocessingml/2006/main" xmlns:w14="http://schemas.microsoft.com/office/word/2010/wordml" xmlns:w15="http://schemas.microsoft.com/office/word/2012/wordml" xmlns:w16se="http://schemas.microsoft.com/office/word/2015/wordml/symex" xmlns:wpg="http://schemas.microsoft.com/office/word/2010/wordprocessingGroup" xmlns:wpi="http://schemas.microsoft.com/office/word/2010/wordprocessingInk" xmlns:wne="http://schemas.microsoft.com/office/word/2006/wordml" xmlns:wps="http://schemas.microsoft.com/office/word/2010/wordprocessingShape" mc:Ignorable="w14 w15 w16se wp14">
   <w:p>
     <w:pPr>
       <w:pStyle w:val="a5"/>
@@ -3832,7 +4897,7 @@
         </mc:Choice>
         <mc:Fallback>
           <w:pict>
-            <v:group w14:anchorId="087E23F7" id="Group 1" o:spid="_x0000_s1026" style="position:absolute;left:0;text-align:left;margin-left:59.15pt;margin-top:14.95pt;width:521.65pt;height:811.1pt;z-index:251659264;mso-position-horizontal-relative:page;mso-position-vertical-relative:page" coordsize="20000,20000" o:gfxdata="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">
+            <v:group w14:anchorId="087E23F7" id="Group 1" o:spid="_x0000_s1026" style="position:absolute;left:0;text-align:left;margin-left:59.15pt;margin-top:14.95pt;width:521.65pt;height:811.1pt;z-index:251659264;mso-position-horizontal-relative:page;mso-position-vertical-relative:page" coordsize="20000,20000" o:gfxdata="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">
               <v:rect id="Rectangle 2" o:spid="_x0000_s1027" style="position:absolute;width:20000;height:20000;visibility:visible;mso-wrap-style:square;v-text-anchor:top" o:gfxdata="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" filled="f" strokeweight="2pt"/>
               <v:line id="Line 3" o:spid="_x0000_s1028" style="position:absolute;visibility:visible;mso-wrap-style:square" from="1093,18949" to="1095,19989" o:connectortype="straight" o:gfxdata="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" strokeweight="2pt"/>
               <v:line id="Line 4" o:spid="_x0000_s1029" style="position:absolute;visibility:visible;mso-wrap-style:square" from="10,18941" to="19977,18942" o:connectortype="straight" o:gfxdata="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" strokeweight="2pt"/>
@@ -4078,7 +5143,7 @@
 </file>
 
 <file path=word/footer2.xml><?xml version="1.0" encoding="utf-8"?>
-<w:ftr xmlns:wpc="http://schemas.microsoft.com/office/word/2010/wordprocessingCanvas" xmlns:cx="http://schemas.microsoft.com/office/drawing/2014/chartex" xmlns:cx1="http://schemas.microsoft.com/office/drawing/2015/9/8/chartex" xmlns:cx2="http://schemas.microsoft.com/office/drawing/2015/10/21/chartex" xmlns:cx3="http://schemas.microsoft.com/office/drawing/2016/5/9/chartex" xmlns:cx4="http://schemas.microsoft.com/office/drawing/2016/5/10/chartex" xmlns:cx5="http://schemas.microsoft.com/office/drawing/2016/5/11/chartex" xmlns:cx6="http://schemas.microsoft.com/office/drawing/2016/5/12/chartex" xmlns:cx7="http://schemas.microsoft.com/office/drawing/2016/5/13/chartex" xmlns:cx8="http://schemas.microsoft.com/office/drawing/2016/5/14/chartex" xmlns:mc="http://schemas.openxmlformats.org/markup-compatibility/2006" xmlns:aink="http://schemas.microsoft.com/office/drawing/2016/ink" xmlns:am3d="http://schemas.microsoft.com/office/drawing/2017/model3d" xmlns:o="urn:schemas-microsoft-com:office:office" xmlns:r="http://schemas.openxmlformats.org/officeDocument/2006/relationships" xmlns:m="http://schemas.openxmlformats.org/officeDocument/2006/math" xmlns:v="urn:schemas-microsoft-com:vml" xmlns:wp14="http://schemas.microsoft.com/office/word/2010/wordprocessingDrawing" xmlns:wp="http://schemas.openxmlformats.org/drawingml/2006/wordprocessingDrawing" xmlns:w10="urn:schemas-microsoft-com:office:word" xmlns:w="http://schemas.openxmlformats.org/wordprocessingml/2006/main" xmlns:w14="http://schemas.microsoft.com/office/word/2010/wordml" xmlns:w15="http://schemas.microsoft.com/office/word/2012/wordml" xmlns:w16cex="http://schemas.microsoft.com/office/word/2018/wordml/cex" xmlns:w16cid="http://schemas.microsoft.com/office/word/2016/wordml/cid" xmlns:w16="http://schemas.microsoft.com/office/word/2018/wordml" xmlns:w16sdtdh="http://schemas.microsoft.com/office/word/2020/wordml/sdtdatahash" xmlns:w16se="http://schemas.microsoft.com/office/word/2015/wordml/symex" xmlns:wpg="http://schemas.microsoft.com/office/word/2010/wordprocessingGroup" xmlns:wpi="http://schemas.microsoft.com/office/word/2010/wordprocessingInk" xmlns:wne="http://schemas.microsoft.com/office/word/2006/wordml" xmlns:wps="http://schemas.microsoft.com/office/word/2010/wordprocessingShape" mc:Ignorable="w14 w15 w16se w16cid w16 w16cex w16sdtdh wp14">
+<w:ftr xmlns:wpc="http://schemas.microsoft.com/office/word/2010/wordprocessingCanvas" xmlns:cx="http://schemas.microsoft.com/office/drawing/2014/chartex" xmlns:mc="http://schemas.openxmlformats.org/markup-compatibility/2006" xmlns:o="urn:schemas-microsoft-com:office:office" xmlns:r="http://schemas.openxmlformats.org/officeDocument/2006/relationships" xmlns:m="http://schemas.openxmlformats.org/officeDocument/2006/math" xmlns:v="urn:schemas-microsoft-com:vml" xmlns:wp14="http://schemas.microsoft.com/office/word/2010/wordprocessingDrawing" xmlns:wp="http://schemas.openxmlformats.org/drawingml/2006/wordprocessingDrawing" xmlns:w10="urn:schemas-microsoft-com:office:word" xmlns:w="http://schemas.openxmlformats.org/wordprocessingml/2006/main" xmlns:w14="http://schemas.microsoft.com/office/word/2010/wordml" xmlns:w15="http://schemas.microsoft.com/office/word/2012/wordml" xmlns:w16se="http://schemas.microsoft.com/office/word/2015/wordml/symex" xmlns:wpg="http://schemas.microsoft.com/office/word/2010/wordprocessingGroup" xmlns:wpi="http://schemas.microsoft.com/office/word/2010/wordprocessingInk" xmlns:wne="http://schemas.microsoft.com/office/word/2006/wordml" xmlns:wps="http://schemas.microsoft.com/office/word/2010/wordprocessingShape" mc:Ignorable="w14 w15 w16se wp14">
   <w:p>
     <w:pPr>
       <w:pStyle w:val="a5"/>
@@ -4192,7 +5257,7 @@
         </mc:Choice>
         <mc:Fallback>
           <w:pict>
-            <v:rect w14:anchorId="445FC23D" id="Rectangle 349" o:spid="_x0000_s1046" style="position:absolute;left:0;text-align:left;margin-left:355.25pt;margin-top:-22.1pt;width:12.9pt;height:14.55pt;z-index:251668480;visibility:visible;mso-wrap-style:square;mso-width-percent:0;mso-height-percent:0;mso-wrap-distance-left:9pt;mso-wrap-distance-top:0;mso-wrap-distance-right:9pt;mso-wrap-distance-bottom:0;mso-position-horizontal:absolute;mso-position-horizontal-relative:text;mso-position-vertical:absolute;mso-position-vertical-relative:text;mso-width-percent:0;mso-height-percent:0;mso-width-relative:margin;mso-height-relative:margin;v-text-anchor:top" o:gfxdata="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" filled="f" stroked="f" strokeweight=".25pt">
+            <v:rect w14:anchorId="445FC23D" id="Rectangle 349" o:spid="_x0000_s1046" style="position:absolute;left:0;text-align:left;margin-left:355.25pt;margin-top:-22.1pt;width:12.9pt;height:14.55pt;z-index:251668480;visibility:visible;mso-wrap-style:square;mso-width-percent:0;mso-height-percent:0;mso-wrap-distance-left:9pt;mso-wrap-distance-top:0;mso-wrap-distance-right:9pt;mso-wrap-distance-bottom:0;mso-position-horizontal:absolute;mso-position-horizontal-relative:text;mso-position-vertical:absolute;mso-position-vertical-relative:text;mso-width-percent:0;mso-height-percent:0;mso-width-relative:margin;mso-height-relative:margin;v-text-anchor:top" o:gfxdata="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" filled="f" stroked="f" strokeweight=".25pt">
               <v:textbox inset="1pt,1pt,1pt,1pt">
                 <w:txbxContent>
                   <w:p>
@@ -4332,7 +5397,7 @@
         </mc:Choice>
         <mc:Fallback>
           <w:pict>
-            <v:rect w14:anchorId="538F3C09" id="_x0000_s1047" style="position:absolute;left:0;text-align:left;margin-left:368.85pt;margin-top:-21.9pt;width:12.9pt;height:14.55pt;z-index:251670528;visibility:visible;mso-wrap-style:square;mso-width-percent:0;mso-height-percent:0;mso-wrap-distance-left:9pt;mso-wrap-distance-top:0;mso-wrap-distance-right:9pt;mso-wrap-distance-bottom:0;mso-position-horizontal:absolute;mso-position-horizontal-relative:text;mso-position-vertical:absolute;mso-position-vertical-relative:text;mso-width-percent:0;mso-height-percent:0;mso-width-relative:margin;mso-height-relative:margin;v-text-anchor:top" o:gfxdata="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" filled="f" stroked="f" strokeweight=".25pt">
+            <v:rect w14:anchorId="538F3C09" id="_x0000_s1047" style="position:absolute;left:0;text-align:left;margin-left:368.85pt;margin-top:-21.9pt;width:12.9pt;height:14.55pt;z-index:251670528;visibility:visible;mso-wrap-style:square;mso-width-percent:0;mso-height-percent:0;mso-wrap-distance-left:9pt;mso-wrap-distance-top:0;mso-wrap-distance-right:9pt;mso-wrap-distance-bottom:0;mso-position-horizontal:absolute;mso-position-horizontal-relative:text;mso-position-vertical:absolute;mso-position-vertical-relative:text;mso-width-percent:0;mso-height-percent:0;mso-width-relative:margin;mso-height-relative:margin;v-text-anchor:top" o:gfxdata="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" filled="f" stroked="f" strokeweight=".25pt">
               <v:textbox inset="1pt,1pt,1pt,1pt">
                 <w:txbxContent>
                   <w:p>
@@ -5274,6 +6339,7 @@
                                 <w:rFonts w:ascii="GOST type B" w:hAnsi="GOST type B"/>
                               </w:rPr>
                             </w:pPr>
+                            <w:proofErr w:type="spellStart"/>
                             <w:r>
                               <w:rPr>
                                 <w:rFonts w:cs="Times New Roman"/>
@@ -5292,6 +6358,7 @@
                               </w:rPr>
                               <w:t>ПЭК</w:t>
                             </w:r>
+                            <w:proofErr w:type="spellEnd"/>
                             <w:r>
                               <w:rPr>
                                 <w:rFonts w:cs="Times New Roman"/>
@@ -5335,8 +6402,19 @@
                                 <w:sz w:val="24"/>
                                 <w:szCs w:val="24"/>
                               </w:rPr>
-                              <w:t xml:space="preserve"> ПЗ</w:t>
+                              <w:t xml:space="preserve"> </w:t>
                             </w:r>
+                            <w:proofErr w:type="spellStart"/>
+                            <w:r>
+                              <w:rPr>
+                                <w:rFonts w:cs="Times New Roman"/>
+                                <w:i/>
+                                <w:sz w:val="24"/>
+                                <w:szCs w:val="24"/>
+                              </w:rPr>
+                              <w:t>ПЗ</w:t>
+                            </w:r>
+                            <w:proofErr w:type="spellEnd"/>
                           </w:p>
                         </w:txbxContent>
                       </wps:txbx>
@@ -6649,7 +7727,7 @@
                                 <w:highlight w:val="yellow"/>
                                 <w:lang w:val="en-US"/>
                               </w:rPr>
-                              <w:t>4</w:t>
+                              <w:t>8</w:t>
                             </w:r>
                             <w:r>
                               <w:rPr>
@@ -6779,6 +7857,7 @@
                                 <w:lang w:val="ru-RU" w:eastAsia="en-US"/>
                               </w:rPr>
                             </w:pPr>
+                            <w:proofErr w:type="spellStart"/>
                             <w:r>
                               <w:rPr>
                                 <w:rFonts w:ascii="Times New Roman" w:eastAsiaTheme="minorHAnsi" w:hAnsi="Times New Roman"/>
@@ -6793,7 +7872,16 @@
                                 <w:szCs w:val="24"/>
                                 <w:lang w:val="ru-RU" w:eastAsia="en-US"/>
                               </w:rPr>
-                              <w:t xml:space="preserve">ПЭК гр. </w:t>
+                              <w:t>ПЭК</w:t>
+                            </w:r>
+                            <w:proofErr w:type="spellEnd"/>
+                            <w:r>
+                              <w:rPr>
+                                <w:rFonts w:ascii="Times New Roman" w:eastAsiaTheme="minorHAnsi" w:hAnsi="Times New Roman"/>
+                                <w:szCs w:val="24"/>
+                                <w:lang w:val="ru-RU" w:eastAsia="en-US"/>
+                              </w:rPr>
+                              <w:t xml:space="preserve"> гр. </w:t>
                             </w:r>
                             <w:r>
                               <w:rPr>
@@ -6803,6 +7891,7 @@
                               </w:rPr>
                               <w:t>30</w:t>
                             </w:r>
+                            <w:proofErr w:type="spellStart"/>
                             <w:r>
                               <w:rPr>
                                 <w:rFonts w:ascii="Times New Roman" w:eastAsiaTheme="minorHAnsi" w:hAnsi="Times New Roman"/>
@@ -6819,6 +7908,7 @@
                               </w:rPr>
                               <w:t>а</w:t>
                             </w:r>
+                            <w:proofErr w:type="spellEnd"/>
                           </w:p>
                         </w:txbxContent>
                       </wps:txbx>
@@ -6840,7 +7930,7 @@
         </mc:Choice>
         <mc:Fallback>
           <w:pict>
-            <v:group w14:anchorId="2AF216CF" id="Group 324" o:spid="_x0000_s1048" style="position:absolute;left:0;text-align:left;margin-left:56.85pt;margin-top:13.8pt;width:520.55pt;height:812.75pt;z-index:251661312;mso-position-horizontal-relative:page;mso-position-vertical-relative:page" coordsize="20000,20000" o:gfxdata="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">
+            <v:group w14:anchorId="2AF216CF" id="Group 324" o:spid="_x0000_s1048" style="position:absolute;left:0;text-align:left;margin-left:56.85pt;margin-top:13.8pt;width:520.55pt;height:812.75pt;z-index:251661312;mso-position-horizontal-relative:page;mso-position-vertical-relative:page" coordsize="20000,20000" o:gfxdata="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">
               <v:rect id="Rectangle 325" o:spid="_x0000_s1049" style="position:absolute;width:20000;height:20000;visibility:visible;mso-wrap-style:square;v-text-anchor:top" o:gfxdata="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" filled="f" strokeweight="2pt"/>
               <v:line id="Line 326" o:spid="_x0000_s1050" style="position:absolute;visibility:visible;mso-wrap-style:square" from="993,17183" to="995,18221" o:connectortype="straight" o:gfxdata="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" strokeweight="2pt"/>
               <v:line id="Line 327" o:spid="_x0000_s1051" style="position:absolute;visibility:visible;mso-wrap-style:square" from="10,17173" to="19977,17174" o:connectortype="straight" o:gfxdata="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" strokeweight="2pt"/>
@@ -7091,6 +8181,7 @@
                           <w:rFonts w:ascii="GOST type B" w:hAnsi="GOST type B"/>
                         </w:rPr>
                       </w:pPr>
+                      <w:proofErr w:type="spellStart"/>
                       <w:r>
                         <w:rPr>
                           <w:rFonts w:cs="Times New Roman"/>
@@ -7109,6 +8200,7 @@
                         </w:rPr>
                         <w:t>ПЭК</w:t>
                       </w:r>
+                      <w:proofErr w:type="spellEnd"/>
                       <w:r>
                         <w:rPr>
                           <w:rFonts w:cs="Times New Roman"/>
@@ -7152,8 +8244,19 @@
                           <w:sz w:val="24"/>
                           <w:szCs w:val="24"/>
                         </w:rPr>
-                        <w:t xml:space="preserve"> ПЗ</w:t>
+                        <w:t xml:space="preserve"> </w:t>
                       </w:r>
+                      <w:proofErr w:type="spellStart"/>
+                      <w:r>
+                        <w:rPr>
+                          <w:rFonts w:cs="Times New Roman"/>
+                          <w:i/>
+                          <w:sz w:val="24"/>
+                          <w:szCs w:val="24"/>
+                        </w:rPr>
+                        <w:t>ПЗ</w:t>
+                      </w:r>
+                      <w:proofErr w:type="spellEnd"/>
                     </w:p>
                   </w:txbxContent>
                 </v:textbox>
@@ -7581,7 +8684,7 @@
                           <w:highlight w:val="yellow"/>
                           <w:lang w:val="en-US"/>
                         </w:rPr>
-                        <w:t>4</w:t>
+                        <w:t>8</w:t>
                       </w:r>
                       <w:r>
                         <w:rPr>
@@ -7610,6 +8713,7 @@
                           <w:lang w:val="ru-RU" w:eastAsia="en-US"/>
                         </w:rPr>
                       </w:pPr>
+                      <w:proofErr w:type="spellStart"/>
                       <w:r>
                         <w:rPr>
                           <w:rFonts w:ascii="Times New Roman" w:eastAsiaTheme="minorHAnsi" w:hAnsi="Times New Roman"/>
@@ -7624,7 +8728,16 @@
                           <w:szCs w:val="24"/>
                           <w:lang w:val="ru-RU" w:eastAsia="en-US"/>
                         </w:rPr>
-                        <w:t xml:space="preserve">ПЭК гр. </w:t>
+                        <w:t>ПЭК</w:t>
+                      </w:r>
+                      <w:proofErr w:type="spellEnd"/>
+                      <w:r>
+                        <w:rPr>
+                          <w:rFonts w:ascii="Times New Roman" w:eastAsiaTheme="minorHAnsi" w:hAnsi="Times New Roman"/>
+                          <w:szCs w:val="24"/>
+                          <w:lang w:val="ru-RU" w:eastAsia="en-US"/>
+                        </w:rPr>
+                        <w:t xml:space="preserve"> гр. </w:t>
                       </w:r>
                       <w:r>
                         <w:rPr>
@@ -7634,6 +8747,7 @@
                         </w:rPr>
                         <w:t>30</w:t>
                       </w:r>
+                      <w:proofErr w:type="spellStart"/>
                       <w:r>
                         <w:rPr>
                           <w:rFonts w:ascii="Times New Roman" w:eastAsiaTheme="minorHAnsi" w:hAnsi="Times New Roman"/>
@@ -7650,6 +8764,7 @@
                         </w:rPr>
                         <w:t>а</w:t>
                       </w:r>
+                      <w:proofErr w:type="spellEnd"/>
                     </w:p>
                   </w:txbxContent>
                 </v:textbox>
@@ -7666,7 +8781,7 @@
 </file>
 
 <file path=word/footer3.xml><?xml version="1.0" encoding="utf-8"?>
-<w:ftr xmlns:wpc="http://schemas.microsoft.com/office/word/2010/wordprocessingCanvas" xmlns:cx="http://schemas.microsoft.com/office/drawing/2014/chartex" xmlns:cx1="http://schemas.microsoft.com/office/drawing/2015/9/8/chartex" xmlns:cx2="http://schemas.microsoft.com/office/drawing/2015/10/21/chartex" xmlns:cx3="http://schemas.microsoft.com/office/drawing/2016/5/9/chartex" xmlns:cx4="http://schemas.microsoft.com/office/drawing/2016/5/10/chartex" xmlns:cx5="http://schemas.microsoft.com/office/drawing/2016/5/11/chartex" xmlns:cx6="http://schemas.microsoft.com/office/drawing/2016/5/12/chartex" xmlns:cx7="http://schemas.microsoft.com/office/drawing/2016/5/13/chartex" xmlns:cx8="http://schemas.microsoft.com/office/drawing/2016/5/14/chartex" xmlns:mc="http://schemas.openxmlformats.org/markup-compatibility/2006" xmlns:aink="http://schemas.microsoft.com/office/drawing/2016/ink" xmlns:am3d="http://schemas.microsoft.com/office/drawing/2017/model3d" xmlns:o="urn:schemas-microsoft-com:office:office" xmlns:r="http://schemas.openxmlformats.org/officeDocument/2006/relationships" xmlns:m="http://schemas.openxmlformats.org/officeDocument/2006/math" xmlns:v="urn:schemas-microsoft-com:vml" xmlns:wp14="http://schemas.microsoft.com/office/word/2010/wordprocessingDrawing" xmlns:wp="http://schemas.openxmlformats.org/drawingml/2006/wordprocessingDrawing" xmlns:w10="urn:schemas-microsoft-com:office:word" xmlns:w="http://schemas.openxmlformats.org/wordprocessingml/2006/main" xmlns:w14="http://schemas.microsoft.com/office/word/2010/wordml" xmlns:w15="http://schemas.microsoft.com/office/word/2012/wordml" xmlns:w16cex="http://schemas.microsoft.com/office/word/2018/wordml/cex" xmlns:w16cid="http://schemas.microsoft.com/office/word/2016/wordml/cid" xmlns:w16="http://schemas.microsoft.com/office/word/2018/wordml" xmlns:w16sdtdh="http://schemas.microsoft.com/office/word/2020/wordml/sdtdatahash" xmlns:w16se="http://schemas.microsoft.com/office/word/2015/wordml/symex" xmlns:wpg="http://schemas.microsoft.com/office/word/2010/wordprocessingGroup" xmlns:wpi="http://schemas.microsoft.com/office/word/2010/wordprocessingInk" xmlns:wne="http://schemas.microsoft.com/office/word/2006/wordml" xmlns:wps="http://schemas.microsoft.com/office/word/2010/wordprocessingShape" mc:Ignorable="w14 w15 w16se w16cid w16 w16cex w16sdtdh wp14">
+<w:ftr xmlns:wpc="http://schemas.microsoft.com/office/word/2010/wordprocessingCanvas" xmlns:cx="http://schemas.microsoft.com/office/drawing/2014/chartex" xmlns:mc="http://schemas.openxmlformats.org/markup-compatibility/2006" xmlns:o="urn:schemas-microsoft-com:office:office" xmlns:r="http://schemas.openxmlformats.org/officeDocument/2006/relationships" xmlns:m="http://schemas.openxmlformats.org/officeDocument/2006/math" xmlns:v="urn:schemas-microsoft-com:vml" xmlns:wp14="http://schemas.microsoft.com/office/word/2010/wordprocessingDrawing" xmlns:wp="http://schemas.openxmlformats.org/drawingml/2006/wordprocessingDrawing" xmlns:w10="urn:schemas-microsoft-com:office:word" xmlns:w="http://schemas.openxmlformats.org/wordprocessingml/2006/main" xmlns:w14="http://schemas.microsoft.com/office/word/2010/wordml" xmlns:w15="http://schemas.microsoft.com/office/word/2012/wordml" xmlns:w16se="http://schemas.microsoft.com/office/word/2015/wordml/symex" xmlns:wpg="http://schemas.microsoft.com/office/word/2010/wordprocessingGroup" xmlns:wpi="http://schemas.microsoft.com/office/word/2010/wordprocessingInk" xmlns:wne="http://schemas.microsoft.com/office/word/2006/wordml" xmlns:wps="http://schemas.microsoft.com/office/word/2010/wordprocessingShape" mc:Ignorable="w14 w15 w16se wp14">
   <w:p>
     <w:pPr>
       <w:pStyle w:val="a5"/>
@@ -7676,7 +8791,7 @@
 </file>
 
 <file path=word/footer4.xml><?xml version="1.0" encoding="utf-8"?>
-<w:ftr xmlns:wpc="http://schemas.microsoft.com/office/word/2010/wordprocessingCanvas" xmlns:cx="http://schemas.microsoft.com/office/drawing/2014/chartex" xmlns:cx1="http://schemas.microsoft.com/office/drawing/2015/9/8/chartex" xmlns:cx2="http://schemas.microsoft.com/office/drawing/2015/10/21/chartex" xmlns:cx3="http://schemas.microsoft.com/office/drawing/2016/5/9/chartex" xmlns:cx4="http://schemas.microsoft.com/office/drawing/2016/5/10/chartex" xmlns:cx5="http://schemas.microsoft.com/office/drawing/2016/5/11/chartex" xmlns:cx6="http://schemas.microsoft.com/office/drawing/2016/5/12/chartex" xmlns:cx7="http://schemas.microsoft.com/office/drawing/2016/5/13/chartex" xmlns:cx8="http://schemas.microsoft.com/office/drawing/2016/5/14/chartex" xmlns:mc="http://schemas.openxmlformats.org/markup-compatibility/2006" xmlns:aink="http://schemas.microsoft.com/office/drawing/2016/ink" xmlns:am3d="http://schemas.microsoft.com/office/drawing/2017/model3d" xmlns:o="urn:schemas-microsoft-com:office:office" xmlns:r="http://schemas.openxmlformats.org/officeDocument/2006/relationships" xmlns:m="http://schemas.openxmlformats.org/officeDocument/2006/math" xmlns:v="urn:schemas-microsoft-com:vml" xmlns:wp14="http://schemas.microsoft.com/office/word/2010/wordprocessingDrawing" xmlns:wp="http://schemas.openxmlformats.org/drawingml/2006/wordprocessingDrawing" xmlns:w10="urn:schemas-microsoft-com:office:word" xmlns:w="http://schemas.openxmlformats.org/wordprocessingml/2006/main" xmlns:w14="http://schemas.microsoft.com/office/word/2010/wordml" xmlns:w15="http://schemas.microsoft.com/office/word/2012/wordml" xmlns:w16cex="http://schemas.microsoft.com/office/word/2018/wordml/cex" xmlns:w16cid="http://schemas.microsoft.com/office/word/2016/wordml/cid" xmlns:w16="http://schemas.microsoft.com/office/word/2018/wordml" xmlns:w16sdtdh="http://schemas.microsoft.com/office/word/2020/wordml/sdtdatahash" xmlns:w16se="http://schemas.microsoft.com/office/word/2015/wordml/symex" xmlns:wpg="http://schemas.microsoft.com/office/word/2010/wordprocessingGroup" xmlns:wpi="http://schemas.microsoft.com/office/word/2010/wordprocessingInk" xmlns:wne="http://schemas.microsoft.com/office/word/2006/wordml" xmlns:wps="http://schemas.microsoft.com/office/word/2010/wordprocessingShape" mc:Ignorable="w14 w15 w16se w16cid w16 w16cex w16sdtdh wp14">
+<w:ftr xmlns:wpc="http://schemas.microsoft.com/office/word/2010/wordprocessingCanvas" xmlns:cx="http://schemas.microsoft.com/office/drawing/2014/chartex" xmlns:mc="http://schemas.openxmlformats.org/markup-compatibility/2006" xmlns:o="urn:schemas-microsoft-com:office:office" xmlns:r="http://schemas.openxmlformats.org/officeDocument/2006/relationships" xmlns:m="http://schemas.openxmlformats.org/officeDocument/2006/math" xmlns:v="urn:schemas-microsoft-com:vml" xmlns:wp14="http://schemas.microsoft.com/office/word/2010/wordprocessingDrawing" xmlns:wp="http://schemas.openxmlformats.org/drawingml/2006/wordprocessingDrawing" xmlns:w10="urn:schemas-microsoft-com:office:word" xmlns:w="http://schemas.openxmlformats.org/wordprocessingml/2006/main" xmlns:w14="http://schemas.microsoft.com/office/word/2010/wordml" xmlns:w15="http://schemas.microsoft.com/office/word/2012/wordml" xmlns:w16se="http://schemas.microsoft.com/office/word/2015/wordml/symex" xmlns:wpg="http://schemas.microsoft.com/office/word/2010/wordprocessingGroup" xmlns:wpi="http://schemas.microsoft.com/office/word/2010/wordprocessingInk" xmlns:wne="http://schemas.microsoft.com/office/word/2006/wordml" xmlns:wps="http://schemas.microsoft.com/office/word/2010/wordprocessingShape" mc:Ignorable="w14 w15 w16se wp14">
   <w:p>
     <w:pPr>
       <w:pStyle w:val="a5"/>
@@ -8778,12 +9893,21 @@
                                 <w:rFonts w:ascii="GOST type B" w:hAnsi="GOST type B"/>
                               </w:rPr>
                             </w:pPr>
+                            <w:proofErr w:type="spellStart"/>
                             <w:r>
                               <w:rPr>
                                 <w:rFonts w:cs="Times New Roman"/>
                                 <w:szCs w:val="28"/>
                               </w:rPr>
-                              <w:t>ИвПЭК. 09.02.05.</w:t>
+                              <w:t>ИвПЭК</w:t>
+                            </w:r>
+                            <w:proofErr w:type="spellEnd"/>
+                            <w:r>
+                              <w:rPr>
+                                <w:rFonts w:cs="Times New Roman"/>
+                                <w:szCs w:val="28"/>
+                              </w:rPr>
+                              <w:t>. 09.02.05.</w:t>
                             </w:r>
                             <w:r>
                               <w:rPr>
@@ -8805,8 +9929,17 @@
                                 <w:rFonts w:cs="Times New Roman"/>
                                 <w:szCs w:val="28"/>
                               </w:rPr>
-                              <w:t xml:space="preserve"> ПЗ</w:t>
+                              <w:t xml:space="preserve"> </w:t>
                             </w:r>
+                            <w:proofErr w:type="spellStart"/>
+                            <w:r>
+                              <w:rPr>
+                                <w:rFonts w:cs="Times New Roman"/>
+                                <w:szCs w:val="28"/>
+                              </w:rPr>
+                              <w:t>ПЗ</w:t>
+                            </w:r>
+                            <w:proofErr w:type="spellEnd"/>
                           </w:p>
                         </w:txbxContent>
                       </wps:txbx>
@@ -8828,7 +9961,7 @@
         </mc:Choice>
         <mc:Fallback>
           <w:pict>
-            <v:group w14:anchorId="77571A52" id="_x0000_s1118" style="position:absolute;left:0;text-align:left;margin-left:59.25pt;margin-top:14.25pt;width:521.65pt;height:812.15pt;z-index:251663360;mso-position-horizontal-relative:page;mso-position-vertical-relative:page" coordsize="20000,20028" o:gfxdata="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">
+            <v:group w14:anchorId="77571A52" id="_x0000_s1118" style="position:absolute;left:0;text-align:left;margin-left:59.25pt;margin-top:14.25pt;width:521.65pt;height:812.15pt;z-index:251663360;mso-position-horizontal-relative:page;mso-position-vertical-relative:page" coordsize="20000,20028" o:gfxdata="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">
               <v:rect id="Rectangle 2" o:spid="_x0000_s1119" style="position:absolute;width:20000;height:20000;visibility:visible;mso-wrap-style:square;v-text-anchor:top" o:gfxdata="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" filled="f" strokeweight="2pt"/>
               <v:line id="Line 3" o:spid="_x0000_s1120" style="position:absolute;visibility:visible;mso-wrap-style:square" from="1093,18949" to="1095,19989" o:connectortype="straight" o:gfxdata="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" strokeweight="2pt"/>
               <v:line id="Line 4" o:spid="_x0000_s1121" style="position:absolute;visibility:visible;mso-wrap-style:square" from="10,18941" to="19977,18942" o:connectortype="straight" o:gfxdata="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" strokeweight="2pt"/>
@@ -9097,12 +10230,21 @@
                           <w:rFonts w:ascii="GOST type B" w:hAnsi="GOST type B"/>
                         </w:rPr>
                       </w:pPr>
+                      <w:proofErr w:type="spellStart"/>
                       <w:r>
                         <w:rPr>
                           <w:rFonts w:cs="Times New Roman"/>
                           <w:szCs w:val="28"/>
                         </w:rPr>
-                        <w:t>ИвПЭК. 09.02.05.</w:t>
+                        <w:t>ИвПЭК</w:t>
+                      </w:r>
+                      <w:proofErr w:type="spellEnd"/>
+                      <w:r>
+                        <w:rPr>
+                          <w:rFonts w:cs="Times New Roman"/>
+                          <w:szCs w:val="28"/>
+                        </w:rPr>
+                        <w:t>. 09.02.05.</w:t>
                       </w:r>
                       <w:r>
                         <w:rPr>
@@ -9124,8 +10266,17 @@
                           <w:rFonts w:cs="Times New Roman"/>
                           <w:szCs w:val="28"/>
                         </w:rPr>
-                        <w:t xml:space="preserve"> ПЗ</w:t>
+                        <w:t xml:space="preserve"> </w:t>
                       </w:r>
+                      <w:proofErr w:type="spellStart"/>
+                      <w:r>
+                        <w:rPr>
+                          <w:rFonts w:cs="Times New Roman"/>
+                          <w:szCs w:val="28"/>
+                        </w:rPr>
+                        <w:t>ПЗ</w:t>
+                      </w:r>
+                      <w:proofErr w:type="spellEnd"/>
                     </w:p>
                   </w:txbxContent>
                 </v:textbox>
@@ -9142,7 +10293,7 @@
 </file>
 
 <file path=word/footnotes.xml><?xml version="1.0" encoding="utf-8"?>
-<w:footnotes xmlns:wpc="http://schemas.microsoft.com/office/word/2010/wordprocessingCanvas" xmlns:cx="http://schemas.microsoft.com/office/drawing/2014/chartex" xmlns:cx1="http://schemas.microsoft.com/office/drawing/2015/9/8/chartex" xmlns:cx2="http://schemas.microsoft.com/office/drawing/2015/10/21/chartex" xmlns:cx3="http://schemas.microsoft.com/office/drawing/2016/5/9/chartex" xmlns:cx4="http://schemas.microsoft.com/office/drawing/2016/5/10/chartex" xmlns:cx5="http://schemas.microsoft.com/office/drawing/2016/5/11/chartex" xmlns:cx6="http://schemas.microsoft.com/office/drawing/2016/5/12/chartex" xmlns:cx7="http://schemas.microsoft.com/office/drawing/2016/5/13/chartex" xmlns:cx8="http://schemas.microsoft.com/office/drawing/2016/5/14/chartex" xmlns:mc="http://schemas.openxmlformats.org/markup-compatibility/2006" xmlns:aink="http://schemas.microsoft.com/office/drawing/2016/ink" xmlns:am3d="http://schemas.microsoft.com/office/drawing/2017/model3d" xmlns:o="urn:schemas-microsoft-com:office:office" xmlns:r="http://schemas.openxmlformats.org/officeDocument/2006/relationships" xmlns:m="http://schemas.openxmlformats.org/officeDocument/2006/math" xmlns:v="urn:schemas-microsoft-com:vml" xmlns:wp14="http://schemas.microsoft.com/office/word/2010/wordprocessingDrawing" xmlns:wp="http://schemas.openxmlformats.org/drawingml/2006/wordprocessingDrawing" xmlns:w10="urn:schemas-microsoft-com:office:word" xmlns:w="http://schemas.openxmlformats.org/wordprocessingml/2006/main" xmlns:w14="http://schemas.microsoft.com/office/word/2010/wordml" xmlns:w15="http://schemas.microsoft.com/office/word/2012/wordml" xmlns:w16cex="http://schemas.microsoft.com/office/word/2018/wordml/cex" xmlns:w16cid="http://schemas.microsoft.com/office/word/2016/wordml/cid" xmlns:w16="http://schemas.microsoft.com/office/word/2018/wordml" xmlns:w16sdtdh="http://schemas.microsoft.com/office/word/2020/wordml/sdtdatahash" xmlns:w16se="http://schemas.microsoft.com/office/word/2015/wordml/symex" xmlns:wpg="http://schemas.microsoft.com/office/word/2010/wordprocessingGroup" xmlns:wpi="http://schemas.microsoft.com/office/word/2010/wordprocessingInk" xmlns:wne="http://schemas.microsoft.com/office/word/2006/wordml" xmlns:wps="http://schemas.microsoft.com/office/word/2010/wordprocessingShape" mc:Ignorable="w14 w15 w16se w16cid w16 w16cex w16sdtdh wp14">
+<w:footnotes xmlns:wpc="http://schemas.microsoft.com/office/word/2010/wordprocessingCanvas" xmlns:cx="http://schemas.microsoft.com/office/drawing/2014/chartex" xmlns:mc="http://schemas.openxmlformats.org/markup-compatibility/2006" xmlns:o="urn:schemas-microsoft-com:office:office" xmlns:r="http://schemas.openxmlformats.org/officeDocument/2006/relationships" xmlns:m="http://schemas.openxmlformats.org/officeDocument/2006/math" xmlns:v="urn:schemas-microsoft-com:vml" xmlns:wp14="http://schemas.microsoft.com/office/word/2010/wordprocessingDrawing" xmlns:wp="http://schemas.openxmlformats.org/drawingml/2006/wordprocessingDrawing" xmlns:w10="urn:schemas-microsoft-com:office:word" xmlns:w="http://schemas.openxmlformats.org/wordprocessingml/2006/main" xmlns:w14="http://schemas.microsoft.com/office/word/2010/wordml" xmlns:w15="http://schemas.microsoft.com/office/word/2012/wordml" xmlns:w16se="http://schemas.microsoft.com/office/word/2015/wordml/symex" xmlns:wpg="http://schemas.microsoft.com/office/word/2010/wordprocessingGroup" xmlns:wpi="http://schemas.microsoft.com/office/word/2010/wordprocessingInk" xmlns:wne="http://schemas.microsoft.com/office/word/2006/wordml" xmlns:wps="http://schemas.microsoft.com/office/word/2010/wordprocessingShape" mc:Ignorable="w14 w15 w16se wp14">
   <w:footnote w:type="separator" w:id="-1">
     <w:p>
       <w:pPr>
@@ -9167,7 +10318,7 @@
 </file>
 
 <file path=word/header1.xml><?xml version="1.0" encoding="utf-8"?>
-<w:hdr xmlns:wpc="http://schemas.microsoft.com/office/word/2010/wordprocessingCanvas" xmlns:cx="http://schemas.microsoft.com/office/drawing/2014/chartex" xmlns:cx1="http://schemas.microsoft.com/office/drawing/2015/9/8/chartex" xmlns:cx2="http://schemas.microsoft.com/office/drawing/2015/10/21/chartex" xmlns:cx3="http://schemas.microsoft.com/office/drawing/2016/5/9/chartex" xmlns:cx4="http://schemas.microsoft.com/office/drawing/2016/5/10/chartex" xmlns:cx5="http://schemas.microsoft.com/office/drawing/2016/5/11/chartex" xmlns:cx6="http://schemas.microsoft.com/office/drawing/2016/5/12/chartex" xmlns:cx7="http://schemas.microsoft.com/office/drawing/2016/5/13/chartex" xmlns:cx8="http://schemas.microsoft.com/office/drawing/2016/5/14/chartex" xmlns:mc="http://schemas.openxmlformats.org/markup-compatibility/2006" xmlns:aink="http://schemas.microsoft.com/office/drawing/2016/ink" xmlns:am3d="http://schemas.microsoft.com/office/drawing/2017/model3d" xmlns:o="urn:schemas-microsoft-com:office:office" xmlns:r="http://schemas.openxmlformats.org/officeDocument/2006/relationships" xmlns:m="http://schemas.openxmlformats.org/officeDocument/2006/math" xmlns:v="urn:schemas-microsoft-com:vml" xmlns:wp14="http://schemas.microsoft.com/office/word/2010/wordprocessingDrawing" xmlns:wp="http://schemas.openxmlformats.org/drawingml/2006/wordprocessingDrawing" xmlns:w10="urn:schemas-microsoft-com:office:word" xmlns:w="http://schemas.openxmlformats.org/wordprocessingml/2006/main" xmlns:w14="http://schemas.microsoft.com/office/word/2010/wordml" xmlns:w15="http://schemas.microsoft.com/office/word/2012/wordml" xmlns:w16cex="http://schemas.microsoft.com/office/word/2018/wordml/cex" xmlns:w16cid="http://schemas.microsoft.com/office/word/2016/wordml/cid" xmlns:w16="http://schemas.microsoft.com/office/word/2018/wordml" xmlns:w16sdtdh="http://schemas.microsoft.com/office/word/2020/wordml/sdtdatahash" xmlns:w16se="http://schemas.microsoft.com/office/word/2015/wordml/symex" xmlns:wpg="http://schemas.microsoft.com/office/word/2010/wordprocessingGroup" xmlns:wpi="http://schemas.microsoft.com/office/word/2010/wordprocessingInk" xmlns:wne="http://schemas.microsoft.com/office/word/2006/wordml" xmlns:wps="http://schemas.microsoft.com/office/word/2010/wordprocessingShape" mc:Ignorable="w14 w15 w16se w16cid w16 w16cex w16sdtdh wp14">
+<w:hdr xmlns:wpc="http://schemas.microsoft.com/office/word/2010/wordprocessingCanvas" xmlns:cx="http://schemas.microsoft.com/office/drawing/2014/chartex" xmlns:mc="http://schemas.openxmlformats.org/markup-compatibility/2006" xmlns:o="urn:schemas-microsoft-com:office:office" xmlns:r="http://schemas.openxmlformats.org/officeDocument/2006/relationships" xmlns:m="http://schemas.openxmlformats.org/officeDocument/2006/math" xmlns:v="urn:schemas-microsoft-com:vml" xmlns:wp14="http://schemas.microsoft.com/office/word/2010/wordprocessingDrawing" xmlns:wp="http://schemas.openxmlformats.org/drawingml/2006/wordprocessingDrawing" xmlns:w10="urn:schemas-microsoft-com:office:word" xmlns:w="http://schemas.openxmlformats.org/wordprocessingml/2006/main" xmlns:w14="http://schemas.microsoft.com/office/word/2010/wordml" xmlns:w15="http://schemas.microsoft.com/office/word/2012/wordml" xmlns:w16se="http://schemas.microsoft.com/office/word/2015/wordml/symex" xmlns:wpg="http://schemas.microsoft.com/office/word/2010/wordprocessingGroup" xmlns:wpi="http://schemas.microsoft.com/office/word/2010/wordprocessingInk" xmlns:wne="http://schemas.microsoft.com/office/word/2006/wordml" xmlns:wps="http://schemas.microsoft.com/office/word/2010/wordprocessingShape" mc:Ignorable="w14 w15 w16se wp14">
   <w:p>
     <w:pPr>
       <w:pStyle w:val="a3"/>
@@ -9253,7 +10404,7 @@
             </wp:anchor>
           </w:drawing>
         </mc:Choice>
-        <mc:Fallback>
+        <mc:Fallback xmlns:cx1="http://schemas.microsoft.com/office/drawing/2015/9/8/chartex" xmlns:cx2="http://schemas.microsoft.com/office/drawing/2015/10/21/chartex" xmlns:cx3="http://schemas.microsoft.com/office/drawing/2016/5/9/chartex" xmlns:cx4="http://schemas.microsoft.com/office/drawing/2016/5/10/chartex" xmlns:cx5="http://schemas.microsoft.com/office/drawing/2016/5/11/chartex" xmlns:cx6="http://schemas.microsoft.com/office/drawing/2016/5/12/chartex" xmlns:cx7="http://schemas.microsoft.com/office/drawing/2016/5/13/chartex" xmlns:cx8="http://schemas.microsoft.com/office/drawing/2016/5/14/chartex" xmlns:aink="http://schemas.microsoft.com/office/drawing/2016/ink" xmlns:am3d="http://schemas.microsoft.com/office/drawing/2017/model3d" xmlns:w16cex="http://schemas.microsoft.com/office/word/2018/wordml/cex" xmlns:w16cid="http://schemas.microsoft.com/office/word/2016/wordml/cid" xmlns:w16="http://schemas.microsoft.com/office/word/2018/wordml" xmlns:w16sdtdh="http://schemas.microsoft.com/office/word/2020/wordml/sdtdatahash">
           <w:pict>
             <v:rect w14:anchorId="617F9C26" id="Rectangle 2" o:spid="_x0000_s1026" style="position:absolute;margin-left:13.5pt;margin-top:-20.8pt;width:521.65pt;height:811.1pt;z-index:251666432;visibility:visible;mso-wrap-style:square;mso-width-percent:0;mso-height-percent:0;mso-wrap-distance-left:9pt;mso-wrap-distance-top:0;mso-wrap-distance-right:9pt;mso-wrap-distance-bottom:0;mso-position-horizontal:absolute;mso-position-horizontal-relative:text;mso-position-vertical:absolute;mso-position-vertical-relative:text;mso-width-percent:0;mso-height-percent:0;mso-width-relative:page;mso-height-relative:page;v-text-anchor:top" o:gfxdata="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" filled="f" strokeweight="2pt"/>
           </w:pict>
@@ -9265,7 +10416,7 @@
 </file>
 
 <file path=word/header2.xml><?xml version="1.0" encoding="utf-8"?>
-<w:hdr xmlns:wpc="http://schemas.microsoft.com/office/word/2010/wordprocessingCanvas" xmlns:cx="http://schemas.microsoft.com/office/drawing/2014/chartex" xmlns:cx1="http://schemas.microsoft.com/office/drawing/2015/9/8/chartex" xmlns:cx2="http://schemas.microsoft.com/office/drawing/2015/10/21/chartex" xmlns:cx3="http://schemas.microsoft.com/office/drawing/2016/5/9/chartex" xmlns:cx4="http://schemas.microsoft.com/office/drawing/2016/5/10/chartex" xmlns:cx5="http://schemas.microsoft.com/office/drawing/2016/5/11/chartex" xmlns:cx6="http://schemas.microsoft.com/office/drawing/2016/5/12/chartex" xmlns:cx7="http://schemas.microsoft.com/office/drawing/2016/5/13/chartex" xmlns:cx8="http://schemas.microsoft.com/office/drawing/2016/5/14/chartex" xmlns:mc="http://schemas.openxmlformats.org/markup-compatibility/2006" xmlns:aink="http://schemas.microsoft.com/office/drawing/2016/ink" xmlns:am3d="http://schemas.microsoft.com/office/drawing/2017/model3d" xmlns:o="urn:schemas-microsoft-com:office:office" xmlns:r="http://schemas.openxmlformats.org/officeDocument/2006/relationships" xmlns:m="http://schemas.openxmlformats.org/officeDocument/2006/math" xmlns:v="urn:schemas-microsoft-com:vml" xmlns:wp14="http://schemas.microsoft.com/office/word/2010/wordprocessingDrawing" xmlns:wp="http://schemas.openxmlformats.org/drawingml/2006/wordprocessingDrawing" xmlns:w10="urn:schemas-microsoft-com:office:word" xmlns:w="http://schemas.openxmlformats.org/wordprocessingml/2006/main" xmlns:w14="http://schemas.microsoft.com/office/word/2010/wordml" xmlns:w15="http://schemas.microsoft.com/office/word/2012/wordml" xmlns:w16cex="http://schemas.microsoft.com/office/word/2018/wordml/cex" xmlns:w16cid="http://schemas.microsoft.com/office/word/2016/wordml/cid" xmlns:w16="http://schemas.microsoft.com/office/word/2018/wordml" xmlns:w16sdtdh="http://schemas.microsoft.com/office/word/2020/wordml/sdtdatahash" xmlns:w16se="http://schemas.microsoft.com/office/word/2015/wordml/symex" xmlns:wpg="http://schemas.microsoft.com/office/word/2010/wordprocessingGroup" xmlns:wpi="http://schemas.microsoft.com/office/word/2010/wordprocessingInk" xmlns:wne="http://schemas.microsoft.com/office/word/2006/wordml" xmlns:wps="http://schemas.microsoft.com/office/word/2010/wordprocessingShape" mc:Ignorable="w14 w15 w16se w16cid w16 w16cex w16sdtdh wp14">
+<w:hdr xmlns:wpc="http://schemas.microsoft.com/office/word/2010/wordprocessingCanvas" xmlns:cx="http://schemas.microsoft.com/office/drawing/2014/chartex" xmlns:mc="http://schemas.openxmlformats.org/markup-compatibility/2006" xmlns:o="urn:schemas-microsoft-com:office:office" xmlns:r="http://schemas.openxmlformats.org/officeDocument/2006/relationships" xmlns:m="http://schemas.openxmlformats.org/officeDocument/2006/math" xmlns:v="urn:schemas-microsoft-com:vml" xmlns:wp14="http://schemas.microsoft.com/office/word/2010/wordprocessingDrawing" xmlns:wp="http://schemas.openxmlformats.org/drawingml/2006/wordprocessingDrawing" xmlns:w10="urn:schemas-microsoft-com:office:word" xmlns:w="http://schemas.openxmlformats.org/wordprocessingml/2006/main" xmlns:w14="http://schemas.microsoft.com/office/word/2010/wordml" xmlns:w15="http://schemas.microsoft.com/office/word/2012/wordml" xmlns:w16se="http://schemas.microsoft.com/office/word/2015/wordml/symex" xmlns:wpg="http://schemas.microsoft.com/office/word/2010/wordprocessingGroup" xmlns:wpi="http://schemas.microsoft.com/office/word/2010/wordprocessingInk" xmlns:wne="http://schemas.microsoft.com/office/word/2006/wordml" xmlns:wps="http://schemas.microsoft.com/office/word/2010/wordprocessingShape" mc:Ignorable="w14 w15 w16se wp14">
   <w:p>
     <w:pPr>
       <w:pStyle w:val="a3"/>
@@ -9275,7 +10426,7 @@
 </file>
 
 <file path=word/header3.xml><?xml version="1.0" encoding="utf-8"?>
-<w:hdr xmlns:wpc="http://schemas.microsoft.com/office/word/2010/wordprocessingCanvas" xmlns:cx="http://schemas.microsoft.com/office/drawing/2014/chartex" xmlns:cx1="http://schemas.microsoft.com/office/drawing/2015/9/8/chartex" xmlns:cx2="http://schemas.microsoft.com/office/drawing/2015/10/21/chartex" xmlns:cx3="http://schemas.microsoft.com/office/drawing/2016/5/9/chartex" xmlns:cx4="http://schemas.microsoft.com/office/drawing/2016/5/10/chartex" xmlns:cx5="http://schemas.microsoft.com/office/drawing/2016/5/11/chartex" xmlns:cx6="http://schemas.microsoft.com/office/drawing/2016/5/12/chartex" xmlns:cx7="http://schemas.microsoft.com/office/drawing/2016/5/13/chartex" xmlns:cx8="http://schemas.microsoft.com/office/drawing/2016/5/14/chartex" xmlns:mc="http://schemas.openxmlformats.org/markup-compatibility/2006" xmlns:aink="http://schemas.microsoft.com/office/drawing/2016/ink" xmlns:am3d="http://schemas.microsoft.com/office/drawing/2017/model3d" xmlns:o="urn:schemas-microsoft-com:office:office" xmlns:r="http://schemas.openxmlformats.org/officeDocument/2006/relationships" xmlns:m="http://schemas.openxmlformats.org/officeDocument/2006/math" xmlns:v="urn:schemas-microsoft-com:vml" xmlns:wp14="http://schemas.microsoft.com/office/word/2010/wordprocessingDrawing" xmlns:wp="http://schemas.openxmlformats.org/drawingml/2006/wordprocessingDrawing" xmlns:w10="urn:schemas-microsoft-com:office:word" xmlns:w="http://schemas.openxmlformats.org/wordprocessingml/2006/main" xmlns:w14="http://schemas.microsoft.com/office/word/2010/wordml" xmlns:w15="http://schemas.microsoft.com/office/word/2012/wordml" xmlns:w16cex="http://schemas.microsoft.com/office/word/2018/wordml/cex" xmlns:w16cid="http://schemas.microsoft.com/office/word/2016/wordml/cid" xmlns:w16="http://schemas.microsoft.com/office/word/2018/wordml" xmlns:w16sdtdh="http://schemas.microsoft.com/office/word/2020/wordml/sdtdatahash" xmlns:w16se="http://schemas.microsoft.com/office/word/2015/wordml/symex" xmlns:wpg="http://schemas.microsoft.com/office/word/2010/wordprocessingGroup" xmlns:wpi="http://schemas.microsoft.com/office/word/2010/wordprocessingInk" xmlns:wne="http://schemas.microsoft.com/office/word/2006/wordml" xmlns:wps="http://schemas.microsoft.com/office/word/2010/wordprocessingShape" mc:Ignorable="w14 w15 w16se w16cid w16 w16cex w16sdtdh wp14">
+<w:hdr xmlns:wpc="http://schemas.microsoft.com/office/word/2010/wordprocessingCanvas" xmlns:cx="http://schemas.microsoft.com/office/drawing/2014/chartex" xmlns:mc="http://schemas.openxmlformats.org/markup-compatibility/2006" xmlns:o="urn:schemas-microsoft-com:office:office" xmlns:r="http://schemas.openxmlformats.org/officeDocument/2006/relationships" xmlns:m="http://schemas.openxmlformats.org/officeDocument/2006/math" xmlns:v="urn:schemas-microsoft-com:vml" xmlns:wp14="http://schemas.microsoft.com/office/word/2010/wordprocessingDrawing" xmlns:wp="http://schemas.openxmlformats.org/drawingml/2006/wordprocessingDrawing" xmlns:w10="urn:schemas-microsoft-com:office:word" xmlns:w="http://schemas.openxmlformats.org/wordprocessingml/2006/main" xmlns:w14="http://schemas.microsoft.com/office/word/2010/wordml" xmlns:w15="http://schemas.microsoft.com/office/word/2012/wordml" xmlns:w16se="http://schemas.microsoft.com/office/word/2015/wordml/symex" xmlns:wpg="http://schemas.microsoft.com/office/word/2010/wordprocessingGroup" xmlns:wpi="http://schemas.microsoft.com/office/word/2010/wordprocessingInk" xmlns:wne="http://schemas.microsoft.com/office/word/2006/wordml" xmlns:wps="http://schemas.microsoft.com/office/word/2010/wordprocessingShape" mc:Ignorable="w14 w15 w16se wp14">
   <w:p>
     <w:pPr>
       <w:pStyle w:val="a3"/>
@@ -10309,7 +11460,7 @@
                                 <w:szCs w:val="28"/>
                                 <w:lang w:val="uk-UA"/>
                               </w:rPr>
-                              <w:t>3</w:t>
+                              <w:t>9</w:t>
                             </w:r>
                             <w:r>
                               <w:rPr>
@@ -10378,6 +11529,7 @@
                                 <w:rFonts w:ascii="GOST type B" w:hAnsi="GOST type B"/>
                               </w:rPr>
                             </w:pPr>
+                            <w:proofErr w:type="spellStart"/>
                             <w:r>
                               <w:rPr>
                                 <w:rFonts w:cs="Times New Roman"/>
@@ -10397,7 +11549,15 @@
                                 <w:rFonts w:cs="Times New Roman"/>
                                 <w:szCs w:val="28"/>
                               </w:rPr>
-                              <w:t>ПЭК. 09.02.0</w:t>
+                              <w:t>ПЭК</w:t>
+                            </w:r>
+                            <w:proofErr w:type="spellEnd"/>
+                            <w:r>
+                              <w:rPr>
+                                <w:rFonts w:cs="Times New Roman"/>
+                                <w:szCs w:val="28"/>
+                              </w:rPr>
+                              <w:t>. 09.02.0</w:t>
                             </w:r>
                             <w:r>
                               <w:rPr>
@@ -10432,8 +11592,17 @@
                                 <w:rFonts w:cs="Times New Roman"/>
                                 <w:szCs w:val="28"/>
                               </w:rPr>
-                              <w:t xml:space="preserve"> ПЗ</w:t>
+                              <w:t xml:space="preserve"> </w:t>
                             </w:r>
+                            <w:proofErr w:type="spellStart"/>
+                            <w:r>
+                              <w:rPr>
+                                <w:rFonts w:cs="Times New Roman"/>
+                                <w:szCs w:val="28"/>
+                              </w:rPr>
+                              <w:t>ПЗ</w:t>
+                            </w:r>
+                            <w:proofErr w:type="spellEnd"/>
                           </w:p>
                         </w:txbxContent>
                       </wps:txbx>
@@ -10455,7 +11624,7 @@
         </mc:Choice>
         <mc:Fallback>
           <w:pict>
-            <v:group w14:anchorId="5780F04A" id="_x0000_s1098" style="position:absolute;left:0;text-align:left;margin-left:-13.75pt;margin-top:14.45pt;width:521.65pt;height:812.15pt;z-index:251672576;mso-position-horizontal-relative:margin;mso-position-vertical-relative:page" coordsize="20000,20028" o:gfxdata="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">
+            <v:group w14:anchorId="5780F04A" id="_x0000_s1098" style="position:absolute;left:0;text-align:left;margin-left:-13.75pt;margin-top:14.45pt;width:521.65pt;height:812.15pt;z-index:251672576;mso-position-horizontal-relative:margin;mso-position-vertical-relative:page" coordsize="20000,20028" o:gfxdata="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">
               <v:rect id="Rectangle 2" o:spid="_x0000_s1099" style="position:absolute;width:20000;height:20000;visibility:visible;mso-wrap-style:square;v-text-anchor:top" o:gfxdata="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" filled="f" strokeweight="2pt"/>
               <v:line id="Line 3" o:spid="_x0000_s1100" style="position:absolute;visibility:visible;mso-wrap-style:square" from="1093,18949" to="1095,19989" o:connectortype="straight" o:gfxdata="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" strokeweight="2pt"/>
               <v:line id="Line 4" o:spid="_x0000_s1101" style="position:absolute;visibility:visible;mso-wrap-style:square" from="10,18941" to="19977,18942" o:connectortype="straight" o:gfxdata="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" strokeweight="2pt"/>
@@ -10701,7 +11870,7 @@
                           <w:szCs w:val="28"/>
                           <w:lang w:val="uk-UA"/>
                         </w:rPr>
-                        <w:t>3</w:t>
+                        <w:t>9</w:t>
                       </w:r>
                       <w:r>
                         <w:rPr>
@@ -10725,6 +11894,7 @@
                           <w:rFonts w:ascii="GOST type B" w:hAnsi="GOST type B"/>
                         </w:rPr>
                       </w:pPr>
+                      <w:proofErr w:type="spellStart"/>
                       <w:r>
                         <w:rPr>
                           <w:rFonts w:cs="Times New Roman"/>
@@ -10744,7 +11914,15 @@
                           <w:rFonts w:cs="Times New Roman"/>
                           <w:szCs w:val="28"/>
                         </w:rPr>
-                        <w:t>ПЭК. 09.02.0</w:t>
+                        <w:t>ПЭК</w:t>
+                      </w:r>
+                      <w:proofErr w:type="spellEnd"/>
+                      <w:r>
+                        <w:rPr>
+                          <w:rFonts w:cs="Times New Roman"/>
+                          <w:szCs w:val="28"/>
+                        </w:rPr>
+                        <w:t>. 09.02.0</w:t>
                       </w:r>
                       <w:r>
                         <w:rPr>
@@ -10779,8 +11957,17 @@
                           <w:rFonts w:cs="Times New Roman"/>
                           <w:szCs w:val="28"/>
                         </w:rPr>
-                        <w:t xml:space="preserve"> ПЗ</w:t>
+                        <w:t xml:space="preserve"> </w:t>
                       </w:r>
+                      <w:proofErr w:type="spellStart"/>
+                      <w:r>
+                        <w:rPr>
+                          <w:rFonts w:cs="Times New Roman"/>
+                          <w:szCs w:val="28"/>
+                        </w:rPr>
+                        <w:t>ПЗ</w:t>
+                      </w:r>
+                      <w:proofErr w:type="spellEnd"/>
                     </w:p>
                   </w:txbxContent>
                 </v:textbox>
@@ -10797,7 +11984,7 @@
 </file>
 
 <file path=word/numbering.xml><?xml version="1.0" encoding="utf-8"?>
-<w:numbering xmlns:wpc="http://schemas.microsoft.com/office/word/2010/wordprocessingCanvas" xmlns:cx="http://schemas.microsoft.com/office/drawing/2014/chartex" xmlns:cx1="http://schemas.microsoft.com/office/drawing/2015/9/8/chartex" xmlns:cx2="http://schemas.microsoft.com/office/drawing/2015/10/21/chartex" xmlns:cx3="http://schemas.microsoft.com/office/drawing/2016/5/9/chartex" xmlns:cx4="http://schemas.microsoft.com/office/drawing/2016/5/10/chartex" xmlns:cx5="http://schemas.microsoft.com/office/drawing/2016/5/11/chartex" xmlns:cx6="http://schemas.microsoft.com/office/drawing/2016/5/12/chartex" xmlns:cx7="http://schemas.microsoft.com/office/drawing/2016/5/13/chartex" xmlns:cx8="http://schemas.microsoft.com/office/drawing/2016/5/14/chartex" xmlns:mc="http://schemas.openxmlformats.org/markup-compatibility/2006" xmlns:aink="http://schemas.microsoft.com/office/drawing/2016/ink" xmlns:am3d="http://schemas.microsoft.com/office/drawing/2017/model3d" xmlns:o="urn:schemas-microsoft-com:office:office" xmlns:r="http://schemas.openxmlformats.org/officeDocument/2006/relationships" xmlns:m="http://schemas.openxmlformats.org/officeDocument/2006/math" xmlns:v="urn:schemas-microsoft-com:vml" xmlns:wp14="http://schemas.microsoft.com/office/word/2010/wordprocessingDrawing" xmlns:wp="http://schemas.openxmlformats.org/drawingml/2006/wordprocessingDrawing" xmlns:w10="urn:schemas-microsoft-com:office:word" xmlns:w="http://schemas.openxmlformats.org/wordprocessingml/2006/main" xmlns:w14="http://schemas.microsoft.com/office/word/2010/wordml" xmlns:w15="http://schemas.microsoft.com/office/word/2012/wordml" xmlns:w16cex="http://schemas.microsoft.com/office/word/2018/wordml/cex" xmlns:w16cid="http://schemas.microsoft.com/office/word/2016/wordml/cid" xmlns:w16="http://schemas.microsoft.com/office/word/2018/wordml" xmlns:w16sdtdh="http://schemas.microsoft.com/office/word/2020/wordml/sdtdatahash" xmlns:w16se="http://schemas.microsoft.com/office/word/2015/wordml/symex" xmlns:wpg="http://schemas.microsoft.com/office/word/2010/wordprocessingGroup" xmlns:wpi="http://schemas.microsoft.com/office/word/2010/wordprocessingInk" xmlns:wne="http://schemas.microsoft.com/office/word/2006/wordml" xmlns:wps="http://schemas.microsoft.com/office/word/2010/wordprocessingShape" mc:Ignorable="w14 w15 w16se w16cid w16 w16cex w16sdtdh wp14">
+<w:numbering xmlns:wpc="http://schemas.microsoft.com/office/word/2010/wordprocessingCanvas" xmlns:cx="http://schemas.microsoft.com/office/drawing/2014/chartex" xmlns:mc="http://schemas.openxmlformats.org/markup-compatibility/2006" xmlns:o="urn:schemas-microsoft-com:office:office" xmlns:r="http://schemas.openxmlformats.org/officeDocument/2006/relationships" xmlns:m="http://schemas.openxmlformats.org/officeDocument/2006/math" xmlns:v="urn:schemas-microsoft-com:vml" xmlns:wp14="http://schemas.microsoft.com/office/word/2010/wordprocessingDrawing" xmlns:wp="http://schemas.openxmlformats.org/drawingml/2006/wordprocessingDrawing" xmlns:w10="urn:schemas-microsoft-com:office:word" xmlns:w="http://schemas.openxmlformats.org/wordprocessingml/2006/main" xmlns:w14="http://schemas.microsoft.com/office/word/2010/wordml" xmlns:w15="http://schemas.microsoft.com/office/word/2012/wordml" xmlns:w16se="http://schemas.microsoft.com/office/word/2015/wordml/symex" xmlns:wpg="http://schemas.microsoft.com/office/word/2010/wordprocessingGroup" xmlns:wpi="http://schemas.microsoft.com/office/word/2010/wordprocessingInk" xmlns:wne="http://schemas.microsoft.com/office/word/2006/wordml" xmlns:wps="http://schemas.microsoft.com/office/word/2010/wordprocessingShape" mc:Ignorable="w14 w15 w16se wp14">
   <w:abstractNum w:abstractNumId="0" w15:restartNumberingAfterBreak="0">
     <w:nsid w:val="01D62E52"/>
     <w:multiLevelType w:val="multilevel"/>
@@ -13138,6 +14325,155 @@
     </w:lvl>
   </w:abstractNum>
   <w:abstractNum w:abstractNumId="19" w15:restartNumberingAfterBreak="0">
+    <w:nsid w:val="3F9D1EB0"/>
+    <w:multiLevelType w:val="multilevel"/>
+    <w:tmpl w:val="ECA88708"/>
+    <w:lvl w:ilvl="0">
+      <w:start w:val="1"/>
+      <w:numFmt w:val="bullet"/>
+      <w:lvlText w:val=""/>
+      <w:lvlJc w:val="left"/>
+      <w:pPr>
+        <w:tabs>
+          <w:tab w:val="num" w:pos="720"/>
+        </w:tabs>
+        <w:ind w:left="720" w:hanging="360"/>
+      </w:pPr>
+      <w:rPr>
+        <w:rFonts w:ascii="Symbol" w:hAnsi="Symbol" w:hint="default"/>
+        <w:sz w:val="20"/>
+      </w:rPr>
+    </w:lvl>
+    <w:lvl w:ilvl="1" w:tentative="1">
+      <w:start w:val="1"/>
+      <w:numFmt w:val="bullet"/>
+      <w:lvlText w:val="o"/>
+      <w:lvlJc w:val="left"/>
+      <w:pPr>
+        <w:tabs>
+          <w:tab w:val="num" w:pos="1440"/>
+        </w:tabs>
+        <w:ind w:left="1440" w:hanging="360"/>
+      </w:pPr>
+      <w:rPr>
+        <w:rFonts w:ascii="Courier New" w:hAnsi="Courier New" w:hint="default"/>
+        <w:sz w:val="20"/>
+      </w:rPr>
+    </w:lvl>
+    <w:lvl w:ilvl="2" w:tentative="1">
+      <w:start w:val="1"/>
+      <w:numFmt w:val="bullet"/>
+      <w:lvlText w:val=""/>
+      <w:lvlJc w:val="left"/>
+      <w:pPr>
+        <w:tabs>
+          <w:tab w:val="num" w:pos="2160"/>
+        </w:tabs>
+        <w:ind w:left="2160" w:hanging="360"/>
+      </w:pPr>
+      <w:rPr>
+        <w:rFonts w:ascii="Wingdings" w:hAnsi="Wingdings" w:hint="default"/>
+        <w:sz w:val="20"/>
+      </w:rPr>
+    </w:lvl>
+    <w:lvl w:ilvl="3" w:tentative="1">
+      <w:start w:val="1"/>
+      <w:numFmt w:val="bullet"/>
+      <w:lvlText w:val=""/>
+      <w:lvlJc w:val="left"/>
+      <w:pPr>
+        <w:tabs>
+          <w:tab w:val="num" w:pos="2880"/>
+        </w:tabs>
+        <w:ind w:left="2880" w:hanging="360"/>
+      </w:pPr>
+      <w:rPr>
+        <w:rFonts w:ascii="Wingdings" w:hAnsi="Wingdings" w:hint="default"/>
+        <w:sz w:val="20"/>
+      </w:rPr>
+    </w:lvl>
+    <w:lvl w:ilvl="4" w:tentative="1">
+      <w:start w:val="1"/>
+      <w:numFmt w:val="bullet"/>
+      <w:lvlText w:val=""/>
+      <w:lvlJc w:val="left"/>
+      <w:pPr>
+        <w:tabs>
+          <w:tab w:val="num" w:pos="3600"/>
+        </w:tabs>
+        <w:ind w:left="3600" w:hanging="360"/>
+      </w:pPr>
+      <w:rPr>
+        <w:rFonts w:ascii="Wingdings" w:hAnsi="Wingdings" w:hint="default"/>
+        <w:sz w:val="20"/>
+      </w:rPr>
+    </w:lvl>
+    <w:lvl w:ilvl="5" w:tentative="1">
+      <w:start w:val="1"/>
+      <w:numFmt w:val="bullet"/>
+      <w:lvlText w:val=""/>
+      <w:lvlJc w:val="left"/>
+      <w:pPr>
+        <w:tabs>
+          <w:tab w:val="num" w:pos="4320"/>
+        </w:tabs>
+        <w:ind w:left="4320" w:hanging="360"/>
+      </w:pPr>
+      <w:rPr>
+        <w:rFonts w:ascii="Wingdings" w:hAnsi="Wingdings" w:hint="default"/>
+        <w:sz w:val="20"/>
+      </w:rPr>
+    </w:lvl>
+    <w:lvl w:ilvl="6" w:tentative="1">
+      <w:start w:val="1"/>
+      <w:numFmt w:val="bullet"/>
+      <w:lvlText w:val=""/>
+      <w:lvlJc w:val="left"/>
+      <w:pPr>
+        <w:tabs>
+          <w:tab w:val="num" w:pos="5040"/>
+        </w:tabs>
+        <w:ind w:left="5040" w:hanging="360"/>
+      </w:pPr>
+      <w:rPr>
+        <w:rFonts w:ascii="Wingdings" w:hAnsi="Wingdings" w:hint="default"/>
+        <w:sz w:val="20"/>
+      </w:rPr>
+    </w:lvl>
+    <w:lvl w:ilvl="7" w:tentative="1">
+      <w:start w:val="1"/>
+      <w:numFmt w:val="bullet"/>
+      <w:lvlText w:val=""/>
+      <w:lvlJc w:val="left"/>
+      <w:pPr>
+        <w:tabs>
+          <w:tab w:val="num" w:pos="5760"/>
+        </w:tabs>
+        <w:ind w:left="5760" w:hanging="360"/>
+      </w:pPr>
+      <w:rPr>
+        <w:rFonts w:ascii="Wingdings" w:hAnsi="Wingdings" w:hint="default"/>
+        <w:sz w:val="20"/>
+      </w:rPr>
+    </w:lvl>
+    <w:lvl w:ilvl="8" w:tentative="1">
+      <w:start w:val="1"/>
+      <w:numFmt w:val="bullet"/>
+      <w:lvlText w:val=""/>
+      <w:lvlJc w:val="left"/>
+      <w:pPr>
+        <w:tabs>
+          <w:tab w:val="num" w:pos="6480"/>
+        </w:tabs>
+        <w:ind w:left="6480" w:hanging="360"/>
+      </w:pPr>
+      <w:rPr>
+        <w:rFonts w:ascii="Wingdings" w:hAnsi="Wingdings" w:hint="default"/>
+        <w:sz w:val="20"/>
+      </w:rPr>
+    </w:lvl>
+  </w:abstractNum>
+  <w:abstractNum w:abstractNumId="20" w15:restartNumberingAfterBreak="0">
     <w:nsid w:val="47292088"/>
     <w:multiLevelType w:val="hybridMultilevel"/>
     <w:tmpl w:val="6AC45216"/>
@@ -13250,7 +14586,7 @@
       </w:rPr>
     </w:lvl>
   </w:abstractNum>
-  <w:abstractNum w:abstractNumId="20" w15:restartNumberingAfterBreak="0">
+  <w:abstractNum w:abstractNumId="21" w15:restartNumberingAfterBreak="0">
     <w:nsid w:val="4795645A"/>
     <w:multiLevelType w:val="multilevel"/>
     <w:tmpl w:val="5C267CD0"/>
@@ -13363,7 +14699,7 @@
       </w:rPr>
     </w:lvl>
   </w:abstractNum>
-  <w:abstractNum w:abstractNumId="21" w15:restartNumberingAfterBreak="0">
+  <w:abstractNum w:abstractNumId="22" w15:restartNumberingAfterBreak="0">
     <w:nsid w:val="4AD80A3E"/>
     <w:multiLevelType w:val="hybridMultilevel"/>
     <w:tmpl w:val="26BA3226"/>
@@ -13452,7 +14788,7 @@
       </w:pPr>
     </w:lvl>
   </w:abstractNum>
-  <w:abstractNum w:abstractNumId="22" w15:restartNumberingAfterBreak="0">
+  <w:abstractNum w:abstractNumId="23" w15:restartNumberingAfterBreak="0">
     <w:nsid w:val="4AF4292E"/>
     <w:multiLevelType w:val="hybridMultilevel"/>
     <w:tmpl w:val="1BCEF1F6"/>
@@ -13541,7 +14877,7 @@
       </w:pPr>
     </w:lvl>
   </w:abstractNum>
-  <w:abstractNum w:abstractNumId="23" w15:restartNumberingAfterBreak="0">
+  <w:abstractNum w:abstractNumId="24" w15:restartNumberingAfterBreak="0">
     <w:nsid w:val="4CFA5FD0"/>
     <w:multiLevelType w:val="multilevel"/>
     <w:tmpl w:val="F738DCB6"/>
@@ -13654,7 +14990,7 @@
       </w:rPr>
     </w:lvl>
   </w:abstractNum>
-  <w:abstractNum w:abstractNumId="24" w15:restartNumberingAfterBreak="0">
+  <w:abstractNum w:abstractNumId="25" w15:restartNumberingAfterBreak="0">
     <w:nsid w:val="4DA61975"/>
     <w:multiLevelType w:val="hybridMultilevel"/>
     <w:tmpl w:val="84B2306C"/>
@@ -13740,7 +15076,7 @@
       </w:pPr>
     </w:lvl>
   </w:abstractNum>
-  <w:abstractNum w:abstractNumId="25" w15:restartNumberingAfterBreak="0">
+  <w:abstractNum w:abstractNumId="26" w15:restartNumberingAfterBreak="0">
     <w:nsid w:val="4FCF10C7"/>
     <w:multiLevelType w:val="multilevel"/>
     <w:tmpl w:val="CE589868"/>
@@ -13853,7 +15189,7 @@
       </w:pPr>
     </w:lvl>
   </w:abstractNum>
-  <w:abstractNum w:abstractNumId="26" w15:restartNumberingAfterBreak="0">
+  <w:abstractNum w:abstractNumId="27" w15:restartNumberingAfterBreak="0">
     <w:nsid w:val="54713F02"/>
     <w:multiLevelType w:val="multilevel"/>
     <w:tmpl w:val="EC26ED0C"/>
@@ -14002,7 +15338,7 @@
       </w:rPr>
     </w:lvl>
   </w:abstractNum>
-  <w:abstractNum w:abstractNumId="27" w15:restartNumberingAfterBreak="0">
+  <w:abstractNum w:abstractNumId="28" w15:restartNumberingAfterBreak="0">
     <w:nsid w:val="55CE0D5F"/>
     <w:multiLevelType w:val="multilevel"/>
     <w:tmpl w:val="36B652E6"/>
@@ -14123,7 +15459,7 @@
       </w:rPr>
     </w:lvl>
   </w:abstractNum>
-  <w:abstractNum w:abstractNumId="28" w15:restartNumberingAfterBreak="0">
+  <w:abstractNum w:abstractNumId="29" w15:restartNumberingAfterBreak="0">
     <w:nsid w:val="58DC436C"/>
     <w:multiLevelType w:val="hybridMultilevel"/>
     <w:tmpl w:val="7E180168"/>
@@ -14236,7 +15572,120 @@
       </w:rPr>
     </w:lvl>
   </w:abstractNum>
-  <w:abstractNum w:abstractNumId="29" w15:restartNumberingAfterBreak="0">
+  <w:abstractNum w:abstractNumId="30" w15:restartNumberingAfterBreak="0">
+    <w:nsid w:val="59BA0173"/>
+    <w:multiLevelType w:val="hybridMultilevel"/>
+    <w:tmpl w:val="C3BC77E8"/>
+    <w:lvl w:ilvl="0" w:tplc="04190001">
+      <w:start w:val="1"/>
+      <w:numFmt w:val="bullet"/>
+      <w:lvlText w:val=""/>
+      <w:lvlJc w:val="left"/>
+      <w:pPr>
+        <w:ind w:left="1429" w:hanging="360"/>
+      </w:pPr>
+      <w:rPr>
+        <w:rFonts w:ascii="Symbol" w:hAnsi="Symbol" w:hint="default"/>
+      </w:rPr>
+    </w:lvl>
+    <w:lvl w:ilvl="1" w:tplc="04190003" w:tentative="1">
+      <w:start w:val="1"/>
+      <w:numFmt w:val="bullet"/>
+      <w:lvlText w:val="o"/>
+      <w:lvlJc w:val="left"/>
+      <w:pPr>
+        <w:ind w:left="2149" w:hanging="360"/>
+      </w:pPr>
+      <w:rPr>
+        <w:rFonts w:ascii="Courier New" w:hAnsi="Courier New" w:cs="Courier New" w:hint="default"/>
+      </w:rPr>
+    </w:lvl>
+    <w:lvl w:ilvl="2" w:tplc="04190005" w:tentative="1">
+      <w:start w:val="1"/>
+      <w:numFmt w:val="bullet"/>
+      <w:lvlText w:val=""/>
+      <w:lvlJc w:val="left"/>
+      <w:pPr>
+        <w:ind w:left="2869" w:hanging="360"/>
+      </w:pPr>
+      <w:rPr>
+        <w:rFonts w:ascii="Wingdings" w:hAnsi="Wingdings" w:hint="default"/>
+      </w:rPr>
+    </w:lvl>
+    <w:lvl w:ilvl="3" w:tplc="04190001" w:tentative="1">
+      <w:start w:val="1"/>
+      <w:numFmt w:val="bullet"/>
+      <w:lvlText w:val=""/>
+      <w:lvlJc w:val="left"/>
+      <w:pPr>
+        <w:ind w:left="3589" w:hanging="360"/>
+      </w:pPr>
+      <w:rPr>
+        <w:rFonts w:ascii="Symbol" w:hAnsi="Symbol" w:hint="default"/>
+      </w:rPr>
+    </w:lvl>
+    <w:lvl w:ilvl="4" w:tplc="04190003" w:tentative="1">
+      <w:start w:val="1"/>
+      <w:numFmt w:val="bullet"/>
+      <w:lvlText w:val="o"/>
+      <w:lvlJc w:val="left"/>
+      <w:pPr>
+        <w:ind w:left="4309" w:hanging="360"/>
+      </w:pPr>
+      <w:rPr>
+        <w:rFonts w:ascii="Courier New" w:hAnsi="Courier New" w:cs="Courier New" w:hint="default"/>
+      </w:rPr>
+    </w:lvl>
+    <w:lvl w:ilvl="5" w:tplc="04190005" w:tentative="1">
+      <w:start w:val="1"/>
+      <w:numFmt w:val="bullet"/>
+      <w:lvlText w:val=""/>
+      <w:lvlJc w:val="left"/>
+      <w:pPr>
+        <w:ind w:left="5029" w:hanging="360"/>
+      </w:pPr>
+      <w:rPr>
+        <w:rFonts w:ascii="Wingdings" w:hAnsi="Wingdings" w:hint="default"/>
+      </w:rPr>
+    </w:lvl>
+    <w:lvl w:ilvl="6" w:tplc="04190001" w:tentative="1">
+      <w:start w:val="1"/>
+      <w:numFmt w:val="bullet"/>
+      <w:lvlText w:val=""/>
+      <w:lvlJc w:val="left"/>
+      <w:pPr>
+        <w:ind w:left="5749" w:hanging="360"/>
+      </w:pPr>
+      <w:rPr>
+        <w:rFonts w:ascii="Symbol" w:hAnsi="Symbol" w:hint="default"/>
+      </w:rPr>
+    </w:lvl>
+    <w:lvl w:ilvl="7" w:tplc="04190003" w:tentative="1">
+      <w:start w:val="1"/>
+      <w:numFmt w:val="bullet"/>
+      <w:lvlText w:val="o"/>
+      <w:lvlJc w:val="left"/>
+      <w:pPr>
+        <w:ind w:left="6469" w:hanging="360"/>
+      </w:pPr>
+      <w:rPr>
+        <w:rFonts w:ascii="Courier New" w:hAnsi="Courier New" w:cs="Courier New" w:hint="default"/>
+      </w:rPr>
+    </w:lvl>
+    <w:lvl w:ilvl="8" w:tplc="04190005" w:tentative="1">
+      <w:start w:val="1"/>
+      <w:numFmt w:val="bullet"/>
+      <w:lvlText w:val=""/>
+      <w:lvlJc w:val="left"/>
+      <w:pPr>
+        <w:ind w:left="7189" w:hanging="360"/>
+      </w:pPr>
+      <w:rPr>
+        <w:rFonts w:ascii="Wingdings" w:hAnsi="Wingdings" w:hint="default"/>
+      </w:rPr>
+    </w:lvl>
+  </w:abstractNum>
+  <w:abstractNum w:abstractNumId="31" w15:restartNumberingAfterBreak="0">
     <w:nsid w:val="59C92D7B"/>
     <w:multiLevelType w:val="hybridMultilevel"/>
     <w:tmpl w:val="1AAA5764"/>
@@ -14349,7 +15798,7 @@
       </w:rPr>
     </w:lvl>
   </w:abstractNum>
-  <w:abstractNum w:abstractNumId="30" w15:restartNumberingAfterBreak="0">
+  <w:abstractNum w:abstractNumId="32" w15:restartNumberingAfterBreak="0">
     <w:nsid w:val="5C863937"/>
     <w:multiLevelType w:val="multilevel"/>
     <w:tmpl w:val="75B62FBC"/>
@@ -14462,7 +15911,7 @@
       </w:rPr>
     </w:lvl>
   </w:abstractNum>
-  <w:abstractNum w:abstractNumId="31" w15:restartNumberingAfterBreak="0">
+  <w:abstractNum w:abstractNumId="33" w15:restartNumberingAfterBreak="0">
     <w:nsid w:val="656A71E1"/>
     <w:multiLevelType w:val="hybridMultilevel"/>
     <w:tmpl w:val="199601CC"/>
@@ -14575,7 +16024,7 @@
       </w:rPr>
     </w:lvl>
   </w:abstractNum>
-  <w:abstractNum w:abstractNumId="32" w15:restartNumberingAfterBreak="0">
+  <w:abstractNum w:abstractNumId="34" w15:restartNumberingAfterBreak="0">
     <w:nsid w:val="65C32709"/>
     <w:multiLevelType w:val="hybridMultilevel"/>
     <w:tmpl w:val="6C5C6482"/>
@@ -14688,7 +16137,7 @@
       </w:rPr>
     </w:lvl>
   </w:abstractNum>
-  <w:abstractNum w:abstractNumId="33" w15:restartNumberingAfterBreak="0">
+  <w:abstractNum w:abstractNumId="35" w15:restartNumberingAfterBreak="0">
     <w:nsid w:val="6A7269CA"/>
     <w:multiLevelType w:val="multilevel"/>
     <w:tmpl w:val="7EC263AA"/>
@@ -14837,7 +16286,7 @@
       </w:rPr>
     </w:lvl>
   </w:abstractNum>
-  <w:abstractNum w:abstractNumId="34" w15:restartNumberingAfterBreak="0">
+  <w:abstractNum w:abstractNumId="36" w15:restartNumberingAfterBreak="0">
     <w:nsid w:val="6AD52BB0"/>
     <w:multiLevelType w:val="hybridMultilevel"/>
     <w:tmpl w:val="861E9748"/>
@@ -14950,7 +16399,7 @@
       </w:rPr>
     </w:lvl>
   </w:abstractNum>
-  <w:abstractNum w:abstractNumId="35" w15:restartNumberingAfterBreak="0">
+  <w:abstractNum w:abstractNumId="37" w15:restartNumberingAfterBreak="0">
     <w:nsid w:val="6F445F88"/>
     <w:multiLevelType w:val="multilevel"/>
     <w:tmpl w:val="5DF29CBE"/>
@@ -15099,7 +16548,7 @@
       </w:rPr>
     </w:lvl>
   </w:abstractNum>
-  <w:abstractNum w:abstractNumId="36" w15:restartNumberingAfterBreak="0">
+  <w:abstractNum w:abstractNumId="38" w15:restartNumberingAfterBreak="0">
     <w:nsid w:val="70095E8B"/>
     <w:multiLevelType w:val="hybridMultilevel"/>
     <w:tmpl w:val="A23082A2"/>
@@ -15185,7 +16634,7 @@
       </w:pPr>
     </w:lvl>
   </w:abstractNum>
-  <w:abstractNum w:abstractNumId="37" w15:restartNumberingAfterBreak="0">
+  <w:abstractNum w:abstractNumId="39" w15:restartNumberingAfterBreak="0">
     <w:nsid w:val="71372647"/>
     <w:multiLevelType w:val="multilevel"/>
     <w:tmpl w:val="5B4CD432"/>
@@ -15334,7 +16783,7 @@
       </w:rPr>
     </w:lvl>
   </w:abstractNum>
-  <w:abstractNum w:abstractNumId="38" w15:restartNumberingAfterBreak="0">
+  <w:abstractNum w:abstractNumId="40" w15:restartNumberingAfterBreak="0">
     <w:nsid w:val="71825F7B"/>
     <w:multiLevelType w:val="multilevel"/>
     <w:tmpl w:val="6570E87A"/>
@@ -15483,7 +16932,7 @@
       </w:rPr>
     </w:lvl>
   </w:abstractNum>
-  <w:abstractNum w:abstractNumId="39" w15:restartNumberingAfterBreak="0">
+  <w:abstractNum w:abstractNumId="41" w15:restartNumberingAfterBreak="0">
     <w:nsid w:val="71EA728D"/>
     <w:multiLevelType w:val="hybridMultilevel"/>
     <w:tmpl w:val="A21EDE54"/>
@@ -15596,7 +17045,7 @@
       </w:rPr>
     </w:lvl>
   </w:abstractNum>
-  <w:abstractNum w:abstractNumId="40" w15:restartNumberingAfterBreak="0">
+  <w:abstractNum w:abstractNumId="42" w15:restartNumberingAfterBreak="0">
     <w:nsid w:val="74815883"/>
     <w:multiLevelType w:val="hybridMultilevel"/>
     <w:tmpl w:val="A7C4BD46"/>
@@ -15709,7 +17158,7 @@
       </w:rPr>
     </w:lvl>
   </w:abstractNum>
-  <w:abstractNum w:abstractNumId="41" w15:restartNumberingAfterBreak="0">
+  <w:abstractNum w:abstractNumId="43" w15:restartNumberingAfterBreak="0">
     <w:nsid w:val="763113BA"/>
     <w:multiLevelType w:val="hybridMultilevel"/>
     <w:tmpl w:val="438E1D8E"/>
@@ -15798,7 +17247,7 @@
       </w:pPr>
     </w:lvl>
   </w:abstractNum>
-  <w:abstractNum w:abstractNumId="42" w15:restartNumberingAfterBreak="0">
+  <w:abstractNum w:abstractNumId="44" w15:restartNumberingAfterBreak="0">
     <w:nsid w:val="77C06011"/>
     <w:multiLevelType w:val="hybridMultilevel"/>
     <w:tmpl w:val="6F5A277E"/>
@@ -15911,7 +17360,7 @@
       </w:rPr>
     </w:lvl>
   </w:abstractNum>
-  <w:abstractNum w:abstractNumId="43" w15:restartNumberingAfterBreak="0">
+  <w:abstractNum w:abstractNumId="45" w15:restartNumberingAfterBreak="0">
     <w:nsid w:val="795865AA"/>
     <w:multiLevelType w:val="hybridMultilevel"/>
     <w:tmpl w:val="0D8E420A"/>
@@ -16024,7 +17473,7 @@
       </w:rPr>
     </w:lvl>
   </w:abstractNum>
-  <w:abstractNum w:abstractNumId="44" w15:restartNumberingAfterBreak="0">
+  <w:abstractNum w:abstractNumId="46" w15:restartNumberingAfterBreak="0">
     <w:nsid w:val="7AE161A1"/>
     <w:multiLevelType w:val="hybridMultilevel"/>
     <w:tmpl w:val="6F1ADA06"/>
@@ -16113,7 +17562,7 @@
       </w:pPr>
     </w:lvl>
   </w:abstractNum>
-  <w:abstractNum w:abstractNumId="45" w15:restartNumberingAfterBreak="0">
+  <w:abstractNum w:abstractNumId="47" w15:restartNumberingAfterBreak="0">
     <w:nsid w:val="7C227E8F"/>
     <w:multiLevelType w:val="hybridMultilevel"/>
     <w:tmpl w:val="093C9A2E"/>
@@ -16226,7 +17675,7 @@
       </w:rPr>
     </w:lvl>
   </w:abstractNum>
-  <w:abstractNum w:abstractNumId="46" w15:restartNumberingAfterBreak="0">
+  <w:abstractNum w:abstractNumId="48" w15:restartNumberingAfterBreak="0">
     <w:nsid w:val="7D0D241B"/>
     <w:multiLevelType w:val="multilevel"/>
     <w:tmpl w:val="94AC030E"/>
@@ -16376,16 +17825,16 @@
     </w:lvl>
   </w:abstractNum>
   <w:num w:numId="1">
-    <w:abstractNumId w:val="24"/>
+    <w:abstractNumId w:val="25"/>
   </w:num>
   <w:num w:numId="2">
-    <w:abstractNumId w:val="27"/>
+    <w:abstractNumId w:val="28"/>
   </w:num>
   <w:num w:numId="3">
-    <w:abstractNumId w:val="25"/>
+    <w:abstractNumId w:val="26"/>
   </w:num>
   <w:num w:numId="4">
-    <w:abstractNumId w:val="21"/>
+    <w:abstractNumId w:val="22"/>
   </w:num>
   <w:num w:numId="5">
     <w:abstractNumId w:val="6"/>
@@ -16394,31 +17843,31 @@
     <w:abstractNumId w:val="0"/>
   </w:num>
   <w:num w:numId="7">
-    <w:abstractNumId w:val="30"/>
+    <w:abstractNumId w:val="32"/>
   </w:num>
   <w:num w:numId="8">
-    <w:abstractNumId w:val="23"/>
+    <w:abstractNumId w:val="24"/>
   </w:num>
   <w:num w:numId="9">
-    <w:abstractNumId w:val="20"/>
+    <w:abstractNumId w:val="21"/>
   </w:num>
   <w:num w:numId="10">
     <w:abstractNumId w:val="13"/>
   </w:num>
   <w:num w:numId="11">
-    <w:abstractNumId w:val="34"/>
+    <w:abstractNumId w:val="36"/>
   </w:num>
   <w:num w:numId="12">
-    <w:abstractNumId w:val="31"/>
+    <w:abstractNumId w:val="33"/>
   </w:num>
   <w:num w:numId="13">
-    <w:abstractNumId w:val="43"/>
+    <w:abstractNumId w:val="45"/>
   </w:num>
   <w:num w:numId="14">
     <w:abstractNumId w:val="2"/>
   </w:num>
   <w:num w:numId="15">
-    <w:abstractNumId w:val="42"/>
+    <w:abstractNumId w:val="44"/>
   </w:num>
   <w:num w:numId="16">
     <w:abstractNumId w:val="3"/>
@@ -16430,22 +17879,22 @@
     <w:abstractNumId w:val="5"/>
   </w:num>
   <w:num w:numId="19">
-    <w:abstractNumId w:val="36"/>
+    <w:abstractNumId w:val="38"/>
   </w:num>
   <w:num w:numId="20">
     <w:abstractNumId w:val="4"/>
   </w:num>
   <w:num w:numId="21">
-    <w:abstractNumId w:val="44"/>
+    <w:abstractNumId w:val="46"/>
   </w:num>
   <w:num w:numId="22">
-    <w:abstractNumId w:val="40"/>
+    <w:abstractNumId w:val="42"/>
   </w:num>
   <w:num w:numId="23">
-    <w:abstractNumId w:val="22"/>
+    <w:abstractNumId w:val="23"/>
   </w:num>
   <w:num w:numId="24">
-    <w:abstractNumId w:val="41"/>
+    <w:abstractNumId w:val="43"/>
   </w:num>
   <w:num w:numId="25">
     <w:abstractNumId w:val="8"/>
@@ -16457,13 +17906,13 @@
     <w:abstractNumId w:val="14"/>
   </w:num>
   <w:num w:numId="28">
-    <w:abstractNumId w:val="29"/>
+    <w:abstractNumId w:val="31"/>
   </w:num>
   <w:num w:numId="29">
-    <w:abstractNumId w:val="19"/>
+    <w:abstractNumId w:val="20"/>
   </w:num>
   <w:num w:numId="30">
-    <w:abstractNumId w:val="26"/>
+    <w:abstractNumId w:val="27"/>
   </w:num>
   <w:num w:numId="31">
     <w:abstractNumId w:val="7"/>
@@ -16472,10 +17921,10 @@
     <w:abstractNumId w:val="10"/>
   </w:num>
   <w:num w:numId="33">
-    <w:abstractNumId w:val="39"/>
+    <w:abstractNumId w:val="41"/>
   </w:num>
   <w:num w:numId="34">
-    <w:abstractNumId w:val="37"/>
+    <w:abstractNumId w:val="39"/>
   </w:num>
   <w:num w:numId="35">
     <w:abstractNumId w:val="15"/>
@@ -16484,28 +17933,28 @@
     <w:abstractNumId w:val="11"/>
   </w:num>
   <w:num w:numId="37">
-    <w:abstractNumId w:val="32"/>
+    <w:abstractNumId w:val="34"/>
   </w:num>
   <w:num w:numId="38">
+    <w:abstractNumId w:val="37"/>
+  </w:num>
+  <w:num w:numId="39">
     <w:abstractNumId w:val="35"/>
   </w:num>
-  <w:num w:numId="39">
-    <w:abstractNumId w:val="33"/>
-  </w:num>
   <w:num w:numId="40">
-    <w:abstractNumId w:val="38"/>
+    <w:abstractNumId w:val="40"/>
   </w:num>
   <w:num w:numId="41">
     <w:abstractNumId w:val="12"/>
   </w:num>
   <w:num w:numId="42">
-    <w:abstractNumId w:val="46"/>
+    <w:abstractNumId w:val="48"/>
   </w:num>
   <w:num w:numId="43">
     <w:abstractNumId w:val="17"/>
   </w:num>
   <w:num w:numId="44">
-    <w:abstractNumId w:val="28"/>
+    <w:abstractNumId w:val="29"/>
   </w:num>
   <w:num w:numId="45">
     <w:abstractNumId w:val="18"/>
@@ -16514,13 +17963,19 @@
     <w:abstractNumId w:val="1"/>
   </w:num>
   <w:num w:numId="47">
-    <w:abstractNumId w:val="45"/>
+    <w:abstractNumId w:val="47"/>
+  </w:num>
+  <w:num w:numId="48">
+    <w:abstractNumId w:val="19"/>
+  </w:num>
+  <w:num w:numId="49">
+    <w:abstractNumId w:val="30"/>
   </w:num>
 </w:numbering>
 </file>
 
 <file path=word/styles.xml><?xml version="1.0" encoding="utf-8"?>
-<w:styles xmlns:mc="http://schemas.openxmlformats.org/markup-compatibility/2006" xmlns:r="http://schemas.openxmlformats.org/officeDocument/2006/relationships" xmlns:w="http://schemas.openxmlformats.org/wordprocessingml/2006/main" xmlns:w14="http://schemas.microsoft.com/office/word/2010/wordml" xmlns:w15="http://schemas.microsoft.com/office/word/2012/wordml" xmlns:w16cex="http://schemas.microsoft.com/office/word/2018/wordml/cex" xmlns:w16cid="http://schemas.microsoft.com/office/word/2016/wordml/cid" xmlns:w16="http://schemas.microsoft.com/office/word/2018/wordml" xmlns:w16sdtdh="http://schemas.microsoft.com/office/word/2020/wordml/sdtdatahash" xmlns:w16se="http://schemas.microsoft.com/office/word/2015/wordml/symex" mc:Ignorable="w14 w15 w16se w16cid w16 w16cex w16sdtdh">
+<w:styles xmlns:mc="http://schemas.openxmlformats.org/markup-compatibility/2006" xmlns:r="http://schemas.openxmlformats.org/officeDocument/2006/relationships" xmlns:w="http://schemas.openxmlformats.org/wordprocessingml/2006/main" xmlns:w14="http://schemas.microsoft.com/office/word/2010/wordml" xmlns:w15="http://schemas.microsoft.com/office/word/2012/wordml" xmlns:w16se="http://schemas.microsoft.com/office/word/2015/wordml/symex" mc:Ignorable="w14 w15 w16se">
   <w:docDefaults>
     <w:rPrDefault>
       <w:rPr>
@@ -16536,7 +17991,7 @@
       </w:pPr>
     </w:pPrDefault>
   </w:docDefaults>
-  <w:latentStyles w:defLockedState="0" w:defUIPriority="99" w:defSemiHidden="0" w:defUnhideWhenUsed="0" w:defQFormat="0" w:count="376">
+  <w:latentStyles w:defLockedState="0" w:defUIPriority="99" w:defSemiHidden="0" w:defUnhideWhenUsed="0" w:defQFormat="0" w:count="371">
     <w:lsdException w:name="Normal" w:uiPriority="0" w:qFormat="1"/>
     <w:lsdException w:name="heading 1" w:uiPriority="9" w:qFormat="1"/>
     <w:lsdException w:name="heading 2" w:semiHidden="1" w:uiPriority="9" w:unhideWhenUsed="1" w:qFormat="1"/>
@@ -16908,11 +18363,6 @@
     <w:lsdException w:name="List Table 5 Dark Accent 6" w:uiPriority="50"/>
     <w:lsdException w:name="List Table 6 Colorful Accent 6" w:uiPriority="51"/>
     <w:lsdException w:name="List Table 7 Colorful Accent 6" w:uiPriority="52"/>
-    <w:lsdException w:name="Mention" w:semiHidden="1" w:unhideWhenUsed="1"/>
-    <w:lsdException w:name="Smart Hyperlink" w:semiHidden="1" w:unhideWhenUsed="1"/>
-    <w:lsdException w:name="Hashtag" w:semiHidden="1" w:unhideWhenUsed="1"/>
-    <w:lsdException w:name="Unresolved Mention" w:semiHidden="1" w:unhideWhenUsed="1"/>
-    <w:lsdException w:name="Smart Link" w:semiHidden="1" w:unhideWhenUsed="1"/>
   </w:latentStyles>
   <w:style w:type="paragraph" w:default="1" w:styleId="a">
     <w:name w:val="Normal"/>
@@ -17123,15 +18573,16 @@
   </w:style>
   <w:style w:type="paragraph" w:customStyle="1" w:styleId="11">
     <w:name w:val="Стиль1"/>
-    <w:basedOn w:val="a"/>
+    <w:basedOn w:val="1641"/>
     <w:qFormat/>
-    <w:rsid w:val="00D63151"/>
+    <w:rsid w:val="00515F9D"/>
     <w:pPr>
-      <w:spacing w:line="240" w:lineRule="auto"/>
+      <w:spacing w:before="0" w:beforeAutospacing="0" w:after="420" w:afterAutospacing="0" w:line="360" w:lineRule="auto"/>
       <w:jc w:val="center"/>
     </w:pPr>
     <w:rPr>
-      <w:rFonts w:cs="Times New Roman"/>
+      <w:color w:val="000000"/>
+      <w:sz w:val="28"/>
       <w:szCs w:val="28"/>
     </w:rPr>
   </w:style>
@@ -17335,6 +18786,61 @@
       <w:rFonts w:ascii="Times New Roman" w:hAnsi="Times New Roman" w:cs="Times New Roman"/>
       <w:sz w:val="28"/>
       <w:szCs w:val="24"/>
+    </w:rPr>
+  </w:style>
+  <w:style w:type="character" w:customStyle="1" w:styleId="docdata">
+    <w:name w:val="docdata"/>
+    <w:aliases w:val="docy,v5,1601,bqiaagaaeyqcaaagiaiaaanrawaabxkdaaaaaaaaaaaaaaaaaaaaaaaaaaaaaaaaaaaaaaaaaaaaaaaaaaaaaaaaaaaaaaaaaaaaaaaaaaaaaaaaaaaaaaaaaaaaaaaaaaaaaaaaaaaaaaaaaaaaaaaaaaaaaaaaaaaaaaaaaaaaaaaaaaaaaaaaaaaaaaaaaaaaaaaaaaaaaaaaaaaaaaaaaaaaaaaaaaaaaaaa"/>
+    <w:basedOn w:val="a0"/>
+    <w:rsid w:val="00515F9D"/>
+  </w:style>
+  <w:style w:type="paragraph" w:customStyle="1" w:styleId="1641">
+    <w:name w:val="1641"/>
+    <w:aliases w:val="bqiaagaaeyqcaaagiaiaaaotawaabaedaaaaaaaaaaaaaaaaaaaaaaaaaaaaaaaaaaaaaaaaaaaaaaaaaaaaaaaaaaaaaaaaaaaaaaaaaaaaaaaaaaaaaaaaaaaaaaaaaaaaaaaaaaaaaaaaaaaaaaaaaaaaaaaaaaaaaaaaaaaaaaaaaaaaaaaaaaaaaaaaaaaaaaaaaaaaaaaaaaaaaaaaaaaaaaaaaaaaaaaa"/>
+    <w:basedOn w:val="a"/>
+    <w:rsid w:val="00515F9D"/>
+    <w:pPr>
+      <w:spacing w:before="100" w:beforeAutospacing="1" w:after="100" w:afterAutospacing="1" w:line="240" w:lineRule="auto"/>
+      <w:jc w:val="left"/>
+    </w:pPr>
+    <w:rPr>
+      <w:rFonts w:eastAsia="Times New Roman" w:cs="Times New Roman"/>
+      <w:sz w:val="24"/>
+      <w:szCs w:val="24"/>
+      <w:lang w:eastAsia="ru-RU"/>
+    </w:rPr>
+  </w:style>
+  <w:style w:type="paragraph" w:styleId="21">
+    <w:name w:val="toc 2"/>
+    <w:basedOn w:val="a"/>
+    <w:next w:val="a"/>
+    <w:autoRedefine/>
+    <w:uiPriority w:val="39"/>
+    <w:unhideWhenUsed/>
+    <w:rsid w:val="000B5AA0"/>
+    <w:pPr>
+      <w:spacing w:after="100"/>
+      <w:ind w:left="280"/>
+    </w:pPr>
+  </w:style>
+  <w:style w:type="paragraph" w:styleId="af4">
+    <w:name w:val="TOC Heading"/>
+    <w:basedOn w:val="1"/>
+    <w:next w:val="a"/>
+    <w:uiPriority w:val="39"/>
+    <w:unhideWhenUsed/>
+    <w:qFormat/>
+    <w:rsid w:val="000B5AA0"/>
+    <w:pPr>
+      <w:spacing w:before="240" w:after="0" w:line="259" w:lineRule="auto"/>
+      <w:jc w:val="left"/>
+      <w:outlineLvl w:val="9"/>
+    </w:pPr>
+    <w:rPr>
+      <w:rFonts w:asciiTheme="majorHAnsi" w:hAnsiTheme="majorHAnsi"/>
+      <w:color w:val="2F5496" w:themeColor="accent1" w:themeShade="BF"/>
+      <w:sz w:val="32"/>
+      <w:lang w:eastAsia="ru-RU"/>
     </w:rPr>
   </w:style>
 </w:styles>
@@ -17640,7 +19146,7 @@
 </file>
 
 <file path=customXml/itemProps1.xml><?xml version="1.0" encoding="utf-8"?>
-<ds:datastoreItem xmlns:ds="http://schemas.openxmlformats.org/officeDocument/2006/customXml" ds:itemID="{AA2C9EF7-43DF-4474-8A01-FE37A99605A8}">
+<ds:datastoreItem xmlns:ds="http://schemas.openxmlformats.org/officeDocument/2006/customXml" ds:itemID="{E5D15CA4-BCB6-4072-B6D3-115A751186BA}">
   <ds:schemaRefs>
     <ds:schemaRef ds:uri="http://schemas.openxmlformats.org/officeDocument/2006/bibliography"/>
   </ds:schemaRefs>

--- a/Cursach.docx
+++ b/Cursach.docx
@@ -589,7 +589,6 @@
                 <w:rFonts w:cs="Times New Roman"/>
               </w:rPr>
             </w:pPr>
-            <w:proofErr w:type="spellStart"/>
             <w:r>
               <w:rPr>
                 <w:rFonts w:cs="Times New Roman"/>
@@ -612,16 +611,7 @@
                 <w:b/>
                 <w:szCs w:val="28"/>
               </w:rPr>
-              <w:t>ПЭК</w:t>
-            </w:r>
-            <w:proofErr w:type="spellEnd"/>
-            <w:r>
-              <w:rPr>
-                <w:rFonts w:cs="Times New Roman"/>
-                <w:b/>
-                <w:szCs w:val="28"/>
-              </w:rPr>
-              <w:t>. 09.02.0</w:t>
+              <w:t>ПЭК. 09.02.0</w:t>
             </w:r>
             <w:r>
               <w:rPr>
@@ -1118,23 +1108,13 @@
                 <w:sz w:val="24"/>
               </w:rPr>
             </w:pPr>
-            <w:proofErr w:type="spellStart"/>
             <w:r>
               <w:rPr>
                 <w:rFonts w:cs="Times New Roman"/>
                 <w:sz w:val="24"/>
                 <w:szCs w:val="24"/>
               </w:rPr>
-              <w:t>В.И</w:t>
-            </w:r>
-            <w:proofErr w:type="spellEnd"/>
-            <w:r>
-              <w:rPr>
-                <w:rFonts w:cs="Times New Roman"/>
-                <w:sz w:val="24"/>
-                <w:szCs w:val="24"/>
-              </w:rPr>
-              <w:t>. Кукушкин</w:t>
+              <w:t>В.И. Кукушкин</w:t>
             </w:r>
           </w:p>
         </w:tc>
@@ -1170,7 +1150,6 @@
               </w:rPr>
               <w:t xml:space="preserve">Выполнил обучающийся группы </w:t>
             </w:r>
-            <w:proofErr w:type="spellStart"/>
             <w:r>
               <w:rPr>
                 <w:rFonts w:cs="Times New Roman"/>
@@ -1195,7 +1174,6 @@
               </w:rPr>
               <w:t>а</w:t>
             </w:r>
-            <w:proofErr w:type="spellEnd"/>
           </w:p>
         </w:tc>
         <w:tc>
@@ -1240,21 +1218,12 @@
                 <w:sz w:val="24"/>
               </w:rPr>
             </w:pPr>
-            <w:proofErr w:type="spellStart"/>
             <w:r>
               <w:rPr>
                 <w:rFonts w:cs="Times New Roman"/>
                 <w:sz w:val="24"/>
               </w:rPr>
-              <w:t>Д.Д</w:t>
-            </w:r>
-            <w:proofErr w:type="spellEnd"/>
-            <w:r>
-              <w:rPr>
-                <w:rFonts w:cs="Times New Roman"/>
-                <w:sz w:val="24"/>
-              </w:rPr>
-              <w:t>. Михайлов</w:t>
+              <w:t>Д.Д. Михайлов</w:t>
             </w:r>
           </w:p>
         </w:tc>
@@ -1773,6 +1742,13 @@
     </w:p>
     <w:sdt>
       <w:sdtPr>
+        <w:rPr>
+          <w:rFonts w:ascii="Times New Roman" w:eastAsiaTheme="minorHAnsi" w:hAnsi="Times New Roman" w:cstheme="minorBidi"/>
+          <w:color w:val="auto"/>
+          <w:sz w:val="28"/>
+          <w:szCs w:val="22"/>
+          <w:lang w:eastAsia="en-US"/>
+        </w:rPr>
         <w:id w:val="-1332910616"/>
         <w:docPartObj>
           <w:docPartGallery w:val="Table of Contents"/>
@@ -1781,13 +1757,8 @@
       </w:sdtPr>
       <w:sdtEndPr>
         <w:rPr>
-          <w:rFonts w:ascii="Times New Roman" w:eastAsiaTheme="minorHAnsi" w:hAnsi="Times New Roman" w:cstheme="minorBidi"/>
           <w:b/>
           <w:bCs/>
-          <w:color w:val="auto"/>
-          <w:sz w:val="28"/>
-          <w:szCs w:val="22"/>
-          <w:lang w:eastAsia="en-US"/>
         </w:rPr>
       </w:sdtEndPr>
       <w:sdtContent>
@@ -2389,21 +2360,7 @@
           <w:lang w:eastAsia="ru-RU"/>
         </w:rPr>
         <w:lastRenderedPageBreak/>
-        <w:t xml:space="preserve">надежной и удобной системы контроля версий не только не теряет актуальности, но и становится все более значимой для успешной реализации любых проектов в сфере </w:t>
-      </w:r>
-      <w:proofErr w:type="spellStart"/>
-      <w:r>
-        <w:rPr>
-          <w:lang w:eastAsia="ru-RU"/>
-        </w:rPr>
-        <w:t>IT</w:t>
-      </w:r>
-      <w:proofErr w:type="spellEnd"/>
-      <w:r>
-        <w:rPr>
-          <w:lang w:eastAsia="ru-RU"/>
-        </w:rPr>
-        <w:t xml:space="preserve"> и за ее пределами.</w:t>
+        <w:t>надежной и удобной системы контроля версий не только не теряет актуальности, но и становится все более значимой для успешной реализации любых проектов в сфере IT и за ее пределами.</w:t>
       </w:r>
     </w:p>
     <w:p>
@@ -2425,35 +2382,7 @@
         <w:rPr>
           <w:lang w:eastAsia="ru-RU"/>
         </w:rPr>
-        <w:t>В рамках проекта по разработке системы контроля версий, нам предстоит реализовать базовые функции отслеживания изменений в файлах и каталогах, что позволит фиксировать (</w:t>
-      </w:r>
-      <w:proofErr w:type="spellStart"/>
-      <w:r>
-        <w:rPr>
-          <w:lang w:eastAsia="ru-RU"/>
-        </w:rPr>
-        <w:t>коммитить</w:t>
-      </w:r>
-      <w:proofErr w:type="spellEnd"/>
-      <w:r>
-        <w:rPr>
-          <w:lang w:eastAsia="ru-RU"/>
-        </w:rPr>
-        <w:t xml:space="preserve">) эти изменения, сохраняя полную историю проекта. Также необходима функциональность отката к предыдущим версиям, что обеспечит безопасность и позволит вернуться к рабочему состоянию в случае необходимости. Для удобства пользователей, к каждому </w:t>
-      </w:r>
-      <w:proofErr w:type="spellStart"/>
-      <w:r>
-        <w:rPr>
-          <w:lang w:eastAsia="ru-RU"/>
-        </w:rPr>
-        <w:t>коммиту</w:t>
-      </w:r>
-      <w:proofErr w:type="spellEnd"/>
-      <w:r>
-        <w:rPr>
-          <w:lang w:eastAsia="ru-RU"/>
-        </w:rPr>
-        <w:t xml:space="preserve"> можно будет добавлять комментарии, объясняющие суть внесенных изменений.</w:t>
+        <w:t>В рамках проекта по разработке системы контроля версий, нам предстоит реализовать базовые функции отслеживания изменений в файлах и каталогах, что позволит фиксировать (коммитить) эти изменения, сохраняя полную историю проекта. Также необходима функциональность отката к предыдущим версиям, что обеспечит безопасность и позволит вернуться к рабочему состоянию в случае необходимости. Для удобства пользователей, к каждому коммиту можно будет добавлять комментарии, объясняющие суть внесенных изменений.</w:t>
       </w:r>
     </w:p>
     <w:p>
@@ -2467,49 +2396,7 @@
         <w:rPr>
           <w:lang w:eastAsia="ru-RU"/>
         </w:rPr>
-        <w:t xml:space="preserve">Кроме того, мы разработаем удобный и интуитивно понятный пользовательский интерфейс для управления </w:t>
-      </w:r>
-      <w:proofErr w:type="spellStart"/>
-      <w:r>
-        <w:rPr>
-          <w:lang w:eastAsia="ru-RU"/>
-        </w:rPr>
-        <w:t>репозиторием</w:t>
-      </w:r>
-      <w:proofErr w:type="spellEnd"/>
-      <w:r>
-        <w:rPr>
-          <w:lang w:eastAsia="ru-RU"/>
-        </w:rPr>
-        <w:t>. Важным аспектом будет наглядное отображение истории изменений, чтобы пользователям было легко ориентироваться в процессе разработки. Система будет доступна через командную строку (</w:t>
-      </w:r>
-      <w:proofErr w:type="spellStart"/>
-      <w:r>
-        <w:rPr>
-          <w:lang w:eastAsia="ru-RU"/>
-        </w:rPr>
-        <w:t>CLI</w:t>
-      </w:r>
-      <w:proofErr w:type="spellEnd"/>
-      <w:r>
-        <w:rPr>
-          <w:lang w:eastAsia="ru-RU"/>
-        </w:rPr>
-        <w:t>) для опытных пользователей и через графический интерфейс (</w:t>
-      </w:r>
-      <w:proofErr w:type="spellStart"/>
-      <w:r>
-        <w:rPr>
-          <w:lang w:eastAsia="ru-RU"/>
-        </w:rPr>
-        <w:t>GUI</w:t>
-      </w:r>
-      <w:proofErr w:type="spellEnd"/>
-      <w:r>
-        <w:rPr>
-          <w:lang w:eastAsia="ru-RU"/>
-        </w:rPr>
-        <w:t>) для более комфортной работы. Мы также позаботимся о кроссплатформенности приложения, чтобы система могла работать на различных операционных системах.</w:t>
+        <w:t>Кроме того, мы разработаем удобный и интуитивно понятный пользовательский интерфейс для управления репозиторием. Важным аспектом будет наглядное отображение истории изменений, чтобы пользователям было легко ориентироваться в процессе разработки. Система будет доступна через командную строку (CLI) для опытных пользователей и через графический интерфейс (GUI) для более комфортной работы. Мы также позаботимся о кроссплатформенности приложения, чтобы система могла работать на различных операционных системах.</w:t>
       </w:r>
     </w:p>
     <w:p>
@@ -2667,15 +2554,7 @@
         </w:numPr>
       </w:pPr>
       <w:r>
-        <w:t xml:space="preserve">Создание локального </w:t>
-      </w:r>
-      <w:proofErr w:type="spellStart"/>
-      <w:r>
-        <w:t>репозитория</w:t>
-      </w:r>
-      <w:proofErr w:type="spellEnd"/>
-      <w:r>
-        <w:t>.</w:t>
+        <w:t>Создание локального репозитория.</w:t>
       </w:r>
     </w:p>
     <w:p>
@@ -2687,7 +2566,13 @@
         </w:numPr>
       </w:pPr>
       <w:r>
-        <w:t>Добавление/удаление/статус файлов.</w:t>
+        <w:t>Добавление/</w:t>
+      </w:r>
+      <w:r>
+        <w:t xml:space="preserve"> </w:t>
+      </w:r>
+      <w:r>
+        <w:t>статус файлов.</w:t>
       </w:r>
     </w:p>
     <w:p>
@@ -2698,13 +2583,8 @@
           <w:numId w:val="43"/>
         </w:numPr>
       </w:pPr>
-      <w:proofErr w:type="spellStart"/>
-      <w:r>
-        <w:t>Коммит</w:t>
-      </w:r>
-      <w:proofErr w:type="spellEnd"/>
-      <w:r>
-        <w:t xml:space="preserve"> с комментарием.</w:t>
+      <w:r>
+        <w:t>Коммит с комментарием.</w:t>
       </w:r>
     </w:p>
     <w:p>
@@ -2759,21 +2639,8 @@
           <w:numId w:val="44"/>
         </w:numPr>
       </w:pPr>
-      <w:proofErr w:type="spellStart"/>
-      <w:r>
-        <w:t>CLI</w:t>
-      </w:r>
-      <w:proofErr w:type="spellEnd"/>
-      <w:r>
-        <w:t xml:space="preserve"> (обязательно), </w:t>
-      </w:r>
-      <w:proofErr w:type="spellStart"/>
-      <w:r>
-        <w:t>GUI</w:t>
-      </w:r>
-      <w:proofErr w:type="spellEnd"/>
-      <w:r>
-        <w:t xml:space="preserve"> (опционально).</w:t>
+      <w:r>
+        <w:t xml:space="preserve">CLI </w:t>
       </w:r>
     </w:p>
     <w:p>
@@ -2849,15 +2716,7 @@
         </w:numPr>
       </w:pPr>
       <w:r>
-        <w:t xml:space="preserve">Разработка </w:t>
-      </w:r>
-      <w:proofErr w:type="spellStart"/>
-      <w:r>
-        <w:t>UI</w:t>
-      </w:r>
-      <w:proofErr w:type="spellEnd"/>
-      <w:r>
-        <w:t>.</w:t>
+        <w:t>Разработка UI.</w:t>
       </w:r>
     </w:p>
     <w:p>
@@ -2942,9 +2801,8 @@
     </w:p>
     <w:p>
       <w:pPr>
-        <w:rPr>
-          <w:lang w:eastAsia="ru-RU"/>
-        </w:rPr>
+        <w:pStyle w:val="af2"/>
+        <w:ind w:left="360"/>
       </w:pPr>
     </w:p>
     <w:p>
@@ -2984,21 +2842,7 @@
         <w:rPr>
           <w:rStyle w:val="20"/>
         </w:rPr>
-        <w:t xml:space="preserve">.1 Моделирование с использованием </w:t>
-      </w:r>
-      <w:proofErr w:type="spellStart"/>
-      <w:r>
-        <w:rPr>
-          <w:rStyle w:val="20"/>
-        </w:rPr>
-        <w:t>UML</w:t>
-      </w:r>
-      <w:proofErr w:type="spellEnd"/>
-      <w:r>
-        <w:rPr>
-          <w:rStyle w:val="20"/>
-        </w:rPr>
-        <w:t>-диаграмм</w:t>
+        <w:t>.1 Моделирование с использованием UML-диаграмм</w:t>
       </w:r>
       <w:bookmarkEnd w:id="6"/>
     </w:p>
@@ -3068,13 +2912,8 @@
         </w:rPr>
         <w:t xml:space="preserve">Рисунок 1 – </w:t>
       </w:r>
-      <w:proofErr w:type="spellStart"/>
-      <w:r>
-        <w:t>UML</w:t>
-      </w:r>
-      <w:proofErr w:type="spellEnd"/>
-      <w:r>
-        <w:t xml:space="preserve"> диаграмма в программе </w:t>
+      <w:r>
+        <w:t xml:space="preserve">UML диаграмма в программе </w:t>
       </w:r>
       <w:r>
         <w:rPr>
@@ -3107,13 +2946,8 @@
         </w:rPr>
         <w:t xml:space="preserve">Моделирование с использованием </w:t>
       </w:r>
-      <w:proofErr w:type="spellStart"/>
-      <w:r>
-        <w:t>UML</w:t>
-      </w:r>
-      <w:proofErr w:type="spellEnd"/>
-      <w:r>
-        <w:t xml:space="preserve"> – диаграммы в данном проекте выглядит следующим образом. Пользователь имеет возможность выполнять команды в </w:t>
+      <w:r>
+        <w:t xml:space="preserve">UML – диаграммы в данном проекте выглядит следующим образом. Пользователь имеет возможность выполнять команды в </w:t>
       </w:r>
       <w:r>
         <w:rPr>
@@ -3166,18 +3000,23 @@
           <w:color w:val="000000"/>
           <w:szCs w:val="28"/>
         </w:rPr>
-        <w:t xml:space="preserve">Создание </w:t>
-      </w:r>
-      <w:proofErr w:type="spellStart"/>
+        <w:t xml:space="preserve">Создание репозитория </w:t>
+      </w:r>
+      <w:r>
+        <w:t xml:space="preserve">– команда </w:t>
+      </w:r>
       <w:r>
         <w:rPr>
-          <w:rStyle w:val="docdata"/>
-          <w:color w:val="000000"/>
-          <w:szCs w:val="28"/>
+          <w:lang w:val="en-US"/>
         </w:rPr>
-        <w:t>репозитория</w:t>
-      </w:r>
-      <w:proofErr w:type="spellEnd"/>
+        <w:t>mkrepo</w:t>
+      </w:r>
+      <w:r>
+        <w:t xml:space="preserve">, </w:t>
+      </w:r>
+      <w:r>
+        <w:t>создание базы данных репозитория –</w:t>
+      </w:r>
       <w:r>
         <w:rPr>
           <w:rStyle w:val="docdata"/>
@@ -3186,40 +3025,6 @@
         </w:rPr>
         <w:t xml:space="preserve"> </w:t>
       </w:r>
-      <w:r>
-        <w:t xml:space="preserve">– команда </w:t>
-      </w:r>
-      <w:proofErr w:type="spellStart"/>
-      <w:r>
-        <w:rPr>
-          <w:lang w:val="en-US"/>
-        </w:rPr>
-        <w:t>mkrepo</w:t>
-      </w:r>
-      <w:proofErr w:type="spellEnd"/>
-      <w:r>
-        <w:t xml:space="preserve">, </w:t>
-      </w:r>
-      <w:r>
-        <w:t xml:space="preserve">создание базы данных </w:t>
-      </w:r>
-      <w:proofErr w:type="spellStart"/>
-      <w:r>
-        <w:t>репозитория</w:t>
-      </w:r>
-      <w:proofErr w:type="spellEnd"/>
-      <w:r>
-        <w:t xml:space="preserve"> –</w:t>
-      </w:r>
-      <w:r>
-        <w:rPr>
-          <w:rStyle w:val="docdata"/>
-          <w:color w:val="000000"/>
-          <w:szCs w:val="28"/>
-        </w:rPr>
-        <w:t xml:space="preserve"> </w:t>
-      </w:r>
-      <w:proofErr w:type="spellStart"/>
       <w:r>
         <w:rPr>
           <w:rStyle w:val="docdata"/>
@@ -3229,7 +3034,6 @@
         </w:rPr>
         <w:t>mkdata</w:t>
       </w:r>
-      <w:proofErr w:type="spellEnd"/>
       <w:r>
         <w:rPr>
           <w:rStyle w:val="docdata"/>
@@ -3244,18 +3048,11 @@
           <w:color w:val="000000"/>
           <w:szCs w:val="28"/>
         </w:rPr>
-        <w:t xml:space="preserve">просмотр файлов в </w:t>
-      </w:r>
-      <w:proofErr w:type="spellStart"/>
-      <w:r>
-        <w:rPr>
-          <w:rStyle w:val="docdata"/>
-          <w:color w:val="000000"/>
-          <w:szCs w:val="28"/>
-        </w:rPr>
-        <w:t>репозитории</w:t>
-      </w:r>
-      <w:proofErr w:type="spellEnd"/>
+        <w:t xml:space="preserve">просмотр файлов в репозитории </w:t>
+      </w:r>
+      <w:r>
+        <w:t>–</w:t>
+      </w:r>
       <w:r>
         <w:rPr>
           <w:rStyle w:val="docdata"/>
@@ -3264,18 +3061,6 @@
         </w:rPr>
         <w:t xml:space="preserve"> </w:t>
       </w:r>
-      <w:r>
-        <w:t>–</w:t>
-      </w:r>
-      <w:r>
-        <w:rPr>
-          <w:rStyle w:val="docdata"/>
-          <w:color w:val="000000"/>
-          <w:szCs w:val="28"/>
-        </w:rPr>
-        <w:t xml:space="preserve"> </w:t>
-      </w:r>
-      <w:proofErr w:type="spellStart"/>
       <w:r>
         <w:rPr>
           <w:rStyle w:val="docdata"/>
@@ -3285,7 +3070,6 @@
         </w:rPr>
         <w:t>dir</w:t>
       </w:r>
-      <w:proofErr w:type="spellEnd"/>
       <w:r>
         <w:rPr>
           <w:rStyle w:val="docdata"/>
@@ -3347,14 +3131,12 @@
       <w:r>
         <w:t xml:space="preserve">очистка окна консоли – </w:t>
       </w:r>
-      <w:proofErr w:type="spellStart"/>
       <w:r>
         <w:rPr>
           <w:lang w:val="en-US"/>
         </w:rPr>
         <w:t>cls</w:t>
       </w:r>
-      <w:proofErr w:type="spellEnd"/>
       <w:r>
         <w:t xml:space="preserve">. </w:t>
       </w:r>
@@ -3418,21 +3200,7 @@
         <w:rPr>
           <w:lang w:eastAsia="ru-RU"/>
         </w:rPr>
-        <w:t>Для разработки системы контроля версий был выбран язык программирования C# и платформа .</w:t>
-      </w:r>
-      <w:proofErr w:type="spellStart"/>
-      <w:r>
-        <w:rPr>
-          <w:lang w:eastAsia="ru-RU"/>
-        </w:rPr>
-        <w:t>NET</w:t>
-      </w:r>
-      <w:proofErr w:type="spellEnd"/>
-      <w:r>
-        <w:rPr>
-          <w:lang w:eastAsia="ru-RU"/>
-        </w:rPr>
-        <w:t>, что обусловлено следующими факторами:</w:t>
+        <w:t>Для разработки системы контроля версий был выбран язык программирования C# и платформа .NET, что обусловлено следующими факторами:</w:t>
       </w:r>
     </w:p>
     <w:p>
@@ -3454,21 +3222,7 @@
         <w:rPr>
           <w:lang w:eastAsia="ru-RU"/>
         </w:rPr>
-        <w:t> C# является мощным и компилируемым языком, обеспечивающим высокую производительность и надежность разрабатываемого приложения. Платформа .</w:t>
-      </w:r>
-      <w:proofErr w:type="spellStart"/>
-      <w:r>
-        <w:rPr>
-          <w:lang w:eastAsia="ru-RU"/>
-        </w:rPr>
-        <w:t>NET</w:t>
-      </w:r>
-      <w:proofErr w:type="spellEnd"/>
-      <w:r>
-        <w:rPr>
-          <w:lang w:eastAsia="ru-RU"/>
-        </w:rPr>
-        <w:t xml:space="preserve"> предоставляет широкие возможности для управления памятью и ресурсами, что особенно важно для системы контроля версий, работающей с большим количеством файлов и изменений.</w:t>
+        <w:t> C# является мощным и компилируемым языком, обеспечивающим высокую производительность и надежность разрабатываемого приложения. Платформа .NET предоставляет широкие возможности для управления памятью и ресурсами, что особенно важно для системы контроля версий, работающей с большим количеством файлов и изменений.</w:t>
       </w:r>
     </w:p>
     <w:p>
@@ -3490,21 +3244,7 @@
         <w:rPr>
           <w:lang w:eastAsia="ru-RU"/>
         </w:rPr>
-        <w:t> .</w:t>
-      </w:r>
-      <w:proofErr w:type="spellStart"/>
-      <w:r>
-        <w:rPr>
-          <w:lang w:eastAsia="ru-RU"/>
-        </w:rPr>
-        <w:t>NET</w:t>
-      </w:r>
-      <w:proofErr w:type="spellEnd"/>
-      <w:r>
-        <w:rPr>
-          <w:lang w:eastAsia="ru-RU"/>
-        </w:rPr>
-        <w:t xml:space="preserve"> предлагает богатую экосистему библиотек и инструментов, упрощающих разработку сложных приложений. Например, для работы с файловой системой, базой данных и пользовательским интерфейсом можно использовать готовые решения, что значительно сокращает время разработки.</w:t>
+        <w:t> .NET предлагает богатую экосистему библиотек и инструментов, упрощающих разработку сложных приложений. Например, для работы с файловой системой, базой данных и пользовательским интерфейсом можно использовать готовые решения, что значительно сокращает время разработки.</w:t>
       </w:r>
     </w:p>
     <w:p>
@@ -3526,21 +3266,7 @@
         <w:rPr>
           <w:lang w:eastAsia="ru-RU"/>
         </w:rPr>
-        <w:t xml:space="preserve"> Системы контроля версий интенсивно работают с файловой системой, и C# предоставляет широкие возможности для эффективного управления файлами, директориями и потоками данных. Это позволяет реализовать необходимые функции для отслеживания изменений, </w:t>
-      </w:r>
-      <w:proofErr w:type="spellStart"/>
-      <w:r>
-        <w:rPr>
-          <w:lang w:eastAsia="ru-RU"/>
-        </w:rPr>
-        <w:t>коммитов</w:t>
-      </w:r>
-      <w:proofErr w:type="spellEnd"/>
-      <w:r>
-        <w:rPr>
-          <w:lang w:eastAsia="ru-RU"/>
-        </w:rPr>
-        <w:t xml:space="preserve"> и восстановления версий.</w:t>
+        <w:t> Системы контроля версий интенсивно работают с файловой системой, и C# предоставляет широкие возможности для эффективного управления файлами, директориями и потоками данных. Это позволяет реализовать необходимые функции для отслеживания изменений, коммитов и восстановления версий.</w:t>
       </w:r>
     </w:p>
     <w:p>
@@ -3556,113 +3282,13 @@
           <w:bCs/>
           <w:lang w:eastAsia="ru-RU"/>
         </w:rPr>
-        <w:t xml:space="preserve">Возможность создания </w:t>
-      </w:r>
-      <w:proofErr w:type="spellStart"/>
-      <w:r>
-        <w:rPr>
-          <w:b/>
-          <w:bCs/>
-          <w:lang w:eastAsia="ru-RU"/>
-        </w:rPr>
-        <w:t>CLI</w:t>
-      </w:r>
-      <w:proofErr w:type="spellEnd"/>
-      <w:r>
-        <w:rPr>
-          <w:b/>
-          <w:bCs/>
-          <w:lang w:eastAsia="ru-RU"/>
-        </w:rPr>
-        <w:t xml:space="preserve"> (</w:t>
-      </w:r>
-      <w:proofErr w:type="spellStart"/>
-      <w:r>
-        <w:rPr>
-          <w:b/>
-          <w:bCs/>
-          <w:lang w:eastAsia="ru-RU"/>
-        </w:rPr>
-        <w:t>Command</w:t>
-      </w:r>
-      <w:proofErr w:type="spellEnd"/>
-      <w:r>
-        <w:rPr>
-          <w:b/>
-          <w:bCs/>
-          <w:lang w:eastAsia="ru-RU"/>
-        </w:rPr>
-        <w:t xml:space="preserve"> </w:t>
-      </w:r>
-      <w:proofErr w:type="spellStart"/>
-      <w:r>
-        <w:rPr>
-          <w:b/>
-          <w:bCs/>
-          <w:lang w:eastAsia="ru-RU"/>
-        </w:rPr>
-        <w:t>Line</w:t>
-      </w:r>
-      <w:proofErr w:type="spellEnd"/>
-      <w:r>
-        <w:rPr>
-          <w:b/>
-          <w:bCs/>
-          <w:lang w:eastAsia="ru-RU"/>
-        </w:rPr>
-        <w:t xml:space="preserve"> </w:t>
-      </w:r>
-      <w:proofErr w:type="spellStart"/>
-      <w:r>
-        <w:rPr>
-          <w:b/>
-          <w:bCs/>
-          <w:lang w:eastAsia="ru-RU"/>
-        </w:rPr>
-        <w:t>Interface</w:t>
-      </w:r>
-      <w:proofErr w:type="spellEnd"/>
-      <w:r>
-        <w:rPr>
-          <w:b/>
-          <w:bCs/>
-          <w:lang w:eastAsia="ru-RU"/>
-        </w:rPr>
-        <w:t>):</w:t>
+        <w:t>Возможность создания CLI (Command Line Interface):</w:t>
       </w:r>
       <w:r>
         <w:rPr>
           <w:lang w:eastAsia="ru-RU"/>
         </w:rPr>
-        <w:t> C# позволяет создавать консольные приложения, которые можно использовать для разработки интерфейса командной строки (</w:t>
-      </w:r>
-      <w:proofErr w:type="spellStart"/>
-      <w:r>
-        <w:rPr>
-          <w:lang w:eastAsia="ru-RU"/>
-        </w:rPr>
-        <w:t>CLI</w:t>
-      </w:r>
-      <w:proofErr w:type="spellEnd"/>
-      <w:r>
-        <w:rPr>
-          <w:lang w:eastAsia="ru-RU"/>
-        </w:rPr>
-        <w:t xml:space="preserve">). </w:t>
-      </w:r>
-      <w:proofErr w:type="spellStart"/>
-      <w:r>
-        <w:rPr>
-          <w:lang w:eastAsia="ru-RU"/>
-        </w:rPr>
-        <w:t>CLI</w:t>
-      </w:r>
-      <w:proofErr w:type="spellEnd"/>
-      <w:r>
-        <w:rPr>
-          <w:lang w:eastAsia="ru-RU"/>
-        </w:rPr>
-        <w:t xml:space="preserve"> предоставляет опытных пользователям более гибкий и мощный способ взаимодействия с системой контроля версий.</w:t>
+        <w:t> C# позволяет создавать консольные приложения, которые можно использовать для разработки интерфейса командной строки (CLI). CLI предоставляет опытных пользователям более гибкий и мощный способ взаимодействия с системой контроля версий.</w:t>
       </w:r>
     </w:p>
     <w:p>
@@ -3692,92 +3318,773 @@
         <w:rPr>
           <w:lang w:eastAsia="ru-RU"/>
         </w:rPr>
-        <w:t> Наличие опыта работы с C# и платформой .</w:t>
-      </w:r>
-      <w:proofErr w:type="spellStart"/>
-      <w:r>
+        <w:t> Наличие опыта работы с C# и платформой .NET является важным фактором при выборе средств разработки. Знание языка и инструментов позволяет эффективно решать поставленные задачи и создавать качественное программное обеспечение.</w:t>
+      </w:r>
+    </w:p>
+    <w:p>
+      <w:pPr>
+        <w:pStyle w:val="a9"/>
+      </w:pPr>
+      <w:r>
+        <w:t>В заключении</w:t>
+      </w:r>
+      <w:r>
+        <w:t>:</w:t>
+      </w:r>
+      <w:r>
+        <w:t xml:space="preserve"> д</w:t>
+      </w:r>
+      <w:r>
+        <w:t>ля разработки системы контроля версий выбраны C# и .NET, обе</w:t>
+      </w:r>
+      <w:r>
+        <w:t xml:space="preserve">спечивающие производительность </w:t>
+      </w:r>
+      <w:r>
+        <w:t>и удобство разработки GUI/CLI, благодаря богатой экосистеме и личному опыту.</w:t>
+      </w:r>
+    </w:p>
+    <w:p>
+      <w:pPr>
+        <w:pStyle w:val="2"/>
+      </w:pPr>
+      <w:bookmarkStart w:id="9" w:name="_Toc192458001"/>
+      <w:r>
+        <w:lastRenderedPageBreak/>
+        <w:t>2.3 Разработка макета приложения</w:t>
+      </w:r>
+      <w:bookmarkEnd w:id="9"/>
+    </w:p>
+    <w:p>
+      <w:pPr>
+        <w:pStyle w:val="a9"/>
+      </w:pPr>
+      <w:r>
+        <w:t>Перед началом разработки нужно определиться как будет выглядеть терминал, его команды, а так же цвет текста. Это важно для пользователя, так как команды должны быть легко запоминающемся, а цвета в то же время различными,</w:t>
+      </w:r>
+      <w:r>
+        <w:t xml:space="preserve"> и</w:t>
+      </w:r>
+      <w:r>
+        <w:t xml:space="preserve"> не кислотными для удобства глаз.  </w:t>
+      </w:r>
+    </w:p>
+    <w:p>
+      <w:pPr>
+        <w:pStyle w:val="a9"/>
+      </w:pPr>
+      <w:r>
+        <w:rPr>
+          <w:noProof/>
+          <w:lang w:eastAsia="ru-RU"/>
+        </w:rPr>
+        <w:drawing>
+          <wp:inline distT="0" distB="0" distL="0" distR="0" wp14:anchorId="6A78665E" wp14:editId="243300E2">
+            <wp:extent cx="5423535" cy="2725161"/>
+            <wp:effectExtent l="19050" t="19050" r="24765" b="18415"/>
+            <wp:docPr id="2" name="Рисунок 2"/>
+            <wp:cNvGraphicFramePr>
+              <a:graphicFrameLocks xmlns:a="http://schemas.openxmlformats.org/drawingml/2006/main" noChangeAspect="1"/>
+            </wp:cNvGraphicFramePr>
+            <a:graphic xmlns:a="http://schemas.openxmlformats.org/drawingml/2006/main">
+              <a:graphicData uri="http://schemas.openxmlformats.org/drawingml/2006/picture">
+                <pic:pic xmlns:pic="http://schemas.openxmlformats.org/drawingml/2006/picture">
+                  <pic:nvPicPr>
+                    <pic:cNvPr id="2" name="Maket.png"/>
+                    <pic:cNvPicPr/>
+                  </pic:nvPicPr>
+                  <pic:blipFill>
+                    <a:blip r:embed="rId13">
+                      <a:extLst>
+                        <a:ext uri="{28A0092B-C50C-407E-A947-70E740481C1C}">
+                          <a14:useLocalDpi xmlns:a14="http://schemas.microsoft.com/office/drawing/2010/main" val="0"/>
+                        </a:ext>
+                      </a:extLst>
+                    </a:blip>
+                    <a:stretch>
+                      <a:fillRect/>
+                    </a:stretch>
+                  </pic:blipFill>
+                  <pic:spPr>
+                    <a:xfrm>
+                      <a:off x="0" y="0"/>
+                      <a:ext cx="5448738" cy="2737825"/>
+                    </a:xfrm>
+                    <a:prstGeom prst="rect">
+                      <a:avLst/>
+                    </a:prstGeom>
+                    <a:ln>
+                      <a:solidFill>
+                        <a:schemeClr val="tx1"/>
+                      </a:solidFill>
+                    </a:ln>
+                  </pic:spPr>
+                </pic:pic>
+              </a:graphicData>
+            </a:graphic>
+          </wp:inline>
+        </w:drawing>
+      </w:r>
+    </w:p>
+    <w:p>
+      <w:pPr>
+        <w:pStyle w:val="1631"/>
+        <w:spacing w:before="0" w:beforeAutospacing="0" w:after="420" w:afterAutospacing="0" w:line="360" w:lineRule="auto"/>
+        <w:jc w:val="center"/>
+        <w:rPr>
+          <w:color w:val="000000"/>
+          <w:sz w:val="28"/>
+          <w:szCs w:val="28"/>
+        </w:rPr>
+      </w:pPr>
+      <w:r>
+        <w:rPr>
+          <w:color w:val="000000"/>
+          <w:sz w:val="28"/>
+          <w:szCs w:val="28"/>
+        </w:rPr>
+        <w:t>Рисунок 2 – Макет терминала</w:t>
+      </w:r>
+    </w:p>
+    <w:p>
+      <w:pPr>
+        <w:pStyle w:val="a9"/>
+        <w:rPr>
+          <w:sz w:val="24"/>
+        </w:rPr>
+      </w:pPr>
+      <w:r>
+        <w:t xml:space="preserve">В качестве основных цветов я выбрал темно – желтый, темно – зеленый и серый. Темно –  желтый цвет я выбрал для </w:t>
+      </w:r>
+      <w:r>
+        <w:rPr>
+          <w:rStyle w:val="docdata"/>
+        </w:rPr>
+        <w:t>«Вводной» строки, она не напрягает глаза и в то же время пользователю будет всегда понятно где он пишет команды. Темно –  зеленый цвет я поставил для самих команд и остального текст который выводиться в терминале, он классический для терминала, отличается от «Вводной»</w:t>
+      </w:r>
+    </w:p>
+    <w:p>
+      <w:pPr>
+        <w:pStyle w:val="a9"/>
+        <w:ind w:firstLine="0"/>
+      </w:pPr>
+      <w:r>
+        <w:t>строки и выглядит гармонично с остальными цветами. Серый цвет я выбрал для каких либо подсказок пользователю который открыл приложение первый раз</w:t>
+      </w:r>
+      <w:r>
+        <w:t>, для того что бы при использовании в следующие разы он не обращал на них внимания.</w:t>
+      </w:r>
+    </w:p>
+    <w:p>
+      <w:pPr>
+        <w:pStyle w:val="a9"/>
+        <w:ind w:firstLine="0"/>
+      </w:pPr>
+      <w:r>
+        <w:t xml:space="preserve"> </w:t>
+      </w:r>
+      <w:r>
+        <w:br w:type="page"/>
+      </w:r>
+    </w:p>
+    <w:p>
+      <w:pPr>
+        <w:pStyle w:val="1"/>
+        <w:rPr>
+          <w:noProof/>
+          <w:lang w:eastAsia="ru-RU"/>
+        </w:rPr>
+      </w:pPr>
+      <w:r>
+        <w:rPr>
+          <w:noProof/>
+          <w:lang w:eastAsia="ru-RU"/>
+        </w:rPr>
+        <w:lastRenderedPageBreak/>
+        <w:t>3 Рабочая документация</w:t>
+      </w:r>
+    </w:p>
+    <w:p>
+      <w:pPr>
+        <w:pStyle w:val="2"/>
         <w:rPr>
           <w:lang w:eastAsia="ru-RU"/>
         </w:rPr>
-        <w:t>NET</w:t>
-      </w:r>
-      <w:proofErr w:type="spellEnd"/>
+      </w:pPr>
       <w:r>
         <w:rPr>
           <w:lang w:eastAsia="ru-RU"/>
         </w:rPr>
-        <w:t xml:space="preserve"> является важным фактором при выборе средств разработки. Знание языка и инструментов позволяет эффективно решать поставленные задачи и создавать качественное программное обеспечение.</w:t>
+        <w:t>3.1 Описание разработки приложения</w:t>
       </w:r>
     </w:p>
     <w:p>
       <w:pPr>
         <w:pStyle w:val="a9"/>
-      </w:pPr>
-      <w:r>
-        <w:t>В заключении</w:t>
-      </w:r>
-      <w:r>
-        <w:t>:</w:t>
-      </w:r>
-      <w:r>
-        <w:t xml:space="preserve"> д</w:t>
-      </w:r>
-      <w:r>
-        <w:t>ля разработки системы контроля версий выбраны C# и .</w:t>
-      </w:r>
-      <w:proofErr w:type="spellStart"/>
-      <w:r>
-        <w:t>NET</w:t>
-      </w:r>
-      <w:proofErr w:type="spellEnd"/>
-      <w:r>
-        <w:t>, обе</w:t>
-      </w:r>
-      <w:r>
-        <w:t xml:space="preserve">спечивающие производительность </w:t>
-      </w:r>
-      <w:r>
-        <w:t xml:space="preserve">и удобство разработки </w:t>
-      </w:r>
-      <w:proofErr w:type="spellStart"/>
-      <w:r>
-        <w:t>GUI</w:t>
-      </w:r>
-      <w:proofErr w:type="spellEnd"/>
-      <w:r>
-        <w:t>/</w:t>
-      </w:r>
-      <w:proofErr w:type="spellStart"/>
-      <w:r>
-        <w:t>CLI</w:t>
-      </w:r>
-      <w:proofErr w:type="spellEnd"/>
-      <w:r>
-        <w:t>, благодаря богатой экосистеме и личному опыту.</w:t>
+        <w:rPr>
+          <w:lang w:eastAsia="ru-RU"/>
+        </w:rPr>
+      </w:pPr>
+      <w:r>
+        <w:rPr>
+          <w:lang w:eastAsia="ru-RU"/>
+        </w:rPr>
+        <w:t>Приложение системы контроля версий должна быть с приятным и интуитивно понятым интерфейсом, и легкими командами, с чего мы и начнем, то есть с разработки тела нашего терминала</w:t>
       </w:r>
     </w:p>
     <w:p>
       <w:pPr>
-        <w:pStyle w:val="2"/>
-      </w:pPr>
-      <w:bookmarkStart w:id="9" w:name="_Toc192458001"/>
+        <w:pStyle w:val="a9"/>
+        <w:rPr>
+          <w:lang w:eastAsia="ru-RU"/>
+        </w:rPr>
+      </w:pPr>
+      <w:r>
+        <w:rPr>
+          <w:lang w:eastAsia="ru-RU"/>
+        </w:rPr>
+        <w:drawing>
+          <wp:inline distT="0" distB="0" distL="0" distR="0" wp14:anchorId="6BD970EF" wp14:editId="0FCE8081">
+            <wp:extent cx="5125165" cy="2800741"/>
+            <wp:effectExtent l="0" t="0" r="0" b="0"/>
+            <wp:docPr id="3" name="Рисунок 3"/>
+            <wp:cNvGraphicFramePr>
+              <a:graphicFrameLocks xmlns:a="http://schemas.openxmlformats.org/drawingml/2006/main" noChangeAspect="1"/>
+            </wp:cNvGraphicFramePr>
+            <a:graphic xmlns:a="http://schemas.openxmlformats.org/drawingml/2006/main">
+              <a:graphicData uri="http://schemas.openxmlformats.org/drawingml/2006/picture">
+                <pic:pic xmlns:pic="http://schemas.openxmlformats.org/drawingml/2006/picture">
+                  <pic:nvPicPr>
+                    <pic:cNvPr id="1" name=""/>
+                    <pic:cNvPicPr/>
+                  </pic:nvPicPr>
+                  <pic:blipFill>
+                    <a:blip r:embed="rId14"/>
+                    <a:stretch>
+                      <a:fillRect/>
+                    </a:stretch>
+                  </pic:blipFill>
+                  <pic:spPr>
+                    <a:xfrm>
+                      <a:off x="0" y="0"/>
+                      <a:ext cx="5125165" cy="2800741"/>
+                    </a:xfrm>
+                    <a:prstGeom prst="rect">
+                      <a:avLst/>
+                    </a:prstGeom>
+                  </pic:spPr>
+                </pic:pic>
+              </a:graphicData>
+            </a:graphic>
+          </wp:inline>
+        </w:drawing>
+      </w:r>
+    </w:p>
+    <w:p>
+      <w:pPr>
+        <w:pStyle w:val="11"/>
+      </w:pPr>
+      <w:r>
+        <w:t>Рисунок 3 –  Тело терминала</w:t>
+      </w:r>
+    </w:p>
+    <w:p>
+      <w:pPr>
+        <w:pStyle w:val="a9"/>
+      </w:pPr>
+      <w:r>
+        <w:t>Тут все просто, бесконечный цикл в котором будут приниматься команды с помощью одной переменной</w:t>
+      </w:r>
+      <w:r>
+        <w:t xml:space="preserve"> </w:t>
+      </w:r>
+      <w:r>
+        <w:rPr>
+          <w:rStyle w:val="docdata"/>
+        </w:rPr>
+        <w:t>«</w:t>
+      </w:r>
+      <w:r>
+        <w:rPr>
+          <w:rStyle w:val="docdata"/>
+          <w:lang w:val="en-US"/>
+        </w:rPr>
+        <w:t>input</w:t>
+      </w:r>
+      <w:r>
+        <w:rPr>
+          <w:rStyle w:val="docdata"/>
+        </w:rPr>
+        <w:t>»</w:t>
+      </w:r>
+      <w:r>
+        <w:t xml:space="preserve">, </w:t>
+      </w:r>
+      <w:r>
+        <w:t>которая будет передаваться в другой метод с командами.</w:t>
+      </w:r>
+    </w:p>
+    <w:p>
+      <w:pPr>
+        <w:pStyle w:val="a9"/>
+      </w:pPr>
+      <w:r>
+        <w:t>Далее нам нужно сделать метод который будет отвечать за обработку команд,</w:t>
+      </w:r>
+    </w:p>
+    <w:p>
+      <w:pPr>
+        <w:pStyle w:val="a9"/>
+        <w:ind w:firstLine="0"/>
+      </w:pPr>
+      <w:r>
+        <w:t>так же в этом методе обязательно нужно сделать систему обработки ошибок и сделать его высокопроизводительным, потому что любому пользователю не понравиться ожидать хотя бы по 5 секунд на обработку каждой команды.</w:t>
+      </w:r>
+    </w:p>
+    <w:p>
+      <w:pPr>
+        <w:pStyle w:val="a9"/>
+        <w:ind w:firstLine="0"/>
+      </w:pPr>
+      <w:r>
+        <w:br w:type="page"/>
+      </w:r>
+    </w:p>
+    <w:p>
+      <w:pPr>
+        <w:pStyle w:val="a9"/>
+        <w:ind w:firstLine="0"/>
+        <w:jc w:val="center"/>
+      </w:pPr>
       <w:r>
         <w:lastRenderedPageBreak/>
-        <w:t>2.3 Разработка макета приложения</w:t>
+        <w:drawing>
+          <wp:inline distT="0" distB="0" distL="0" distR="0" wp14:anchorId="5CDB1D9C" wp14:editId="726D9247">
+            <wp:extent cx="4943475" cy="5153025"/>
+            <wp:effectExtent l="0" t="0" r="9525" b="9525"/>
+            <wp:docPr id="4" name="Рисунок 4"/>
+            <wp:cNvGraphicFramePr>
+              <a:graphicFrameLocks xmlns:a="http://schemas.openxmlformats.org/drawingml/2006/main" noChangeAspect="1"/>
+            </wp:cNvGraphicFramePr>
+            <a:graphic xmlns:a="http://schemas.openxmlformats.org/drawingml/2006/main">
+              <a:graphicData uri="http://schemas.openxmlformats.org/drawingml/2006/picture">
+                <pic:pic xmlns:pic="http://schemas.openxmlformats.org/drawingml/2006/picture">
+                  <pic:nvPicPr>
+                    <pic:cNvPr id="1" name=""/>
+                    <pic:cNvPicPr/>
+                  </pic:nvPicPr>
+                  <pic:blipFill>
+                    <a:blip r:embed="rId15"/>
+                    <a:stretch>
+                      <a:fillRect/>
+                    </a:stretch>
+                  </pic:blipFill>
+                  <pic:spPr>
+                    <a:xfrm>
+                      <a:off x="0" y="0"/>
+                      <a:ext cx="4944171" cy="5153751"/>
+                    </a:xfrm>
+                    <a:prstGeom prst="rect">
+                      <a:avLst/>
+                    </a:prstGeom>
+                  </pic:spPr>
+                </pic:pic>
+              </a:graphicData>
+            </a:graphic>
+          </wp:inline>
+        </w:drawing>
+      </w:r>
+    </w:p>
+    <w:p>
+      <w:pPr>
+        <w:pStyle w:val="a9"/>
+        <w:ind w:firstLine="0"/>
+        <w:jc w:val="center"/>
+      </w:pPr>
+    </w:p>
+    <w:p>
+      <w:pPr>
+        <w:pStyle w:val="11"/>
+      </w:pPr>
+      <w:r>
+        <w:t>Р</w:t>
+      </w:r>
+      <w:r>
+        <w:t>исунок 4</w:t>
+      </w:r>
+      <w:r>
+        <w:t xml:space="preserve"> –  </w:t>
+      </w:r>
+      <w:r>
+        <w:t>Обработчик команд</w:t>
+      </w:r>
+    </w:p>
+    <w:p>
+      <w:pPr>
+        <w:pStyle w:val="a9"/>
+      </w:pPr>
+      <w:r>
+        <w:t xml:space="preserve">В этом методе я использовал связку </w:t>
+      </w:r>
+      <w:r>
+        <w:rPr>
+          <w:lang w:val="en-US"/>
+        </w:rPr>
+        <w:t>switch</w:t>
+      </w:r>
+      <w:r>
+        <w:t>-</w:t>
+      </w:r>
+      <w:r>
+        <w:rPr>
+          <w:lang w:val="en-US"/>
+        </w:rPr>
+        <w:t>case</w:t>
+      </w:r>
+      <w:r>
+        <w:t xml:space="preserve"> </w:t>
+      </w:r>
+      <w:r>
+        <w:t xml:space="preserve">для лучшей производительности, и связку </w:t>
+      </w:r>
+      <w:r>
+        <w:rPr>
+          <w:lang w:val="en-US"/>
+        </w:rPr>
+        <w:t>try</w:t>
+      </w:r>
+      <w:r>
+        <w:t>-</w:t>
+      </w:r>
+      <w:r>
+        <w:rPr>
+          <w:lang w:val="en-US"/>
+        </w:rPr>
+        <w:t>catch</w:t>
+      </w:r>
+      <w:r>
+        <w:t xml:space="preserve"> </w:t>
+      </w:r>
+      <w:r>
+        <w:t xml:space="preserve">для обработки исключений. </w:t>
+      </w:r>
+    </w:p>
+    <w:p>
+      <w:pPr>
+        <w:pStyle w:val="a9"/>
+      </w:pPr>
+      <w:r>
+        <w:t xml:space="preserve">Так же в этом методе я реализовал простые команды, которые на мой взгляд не нуждаются в отдельном методе, а именно команды </w:t>
+      </w:r>
+      <w:r>
+        <w:rPr>
+          <w:lang w:val="en-US"/>
+        </w:rPr>
+        <w:t>help</w:t>
+      </w:r>
+      <w:r>
+        <w:t xml:space="preserve">, </w:t>
+      </w:r>
+      <w:r>
+        <w:t>cls</w:t>
+      </w:r>
+      <w:r>
+        <w:t xml:space="preserve"> </w:t>
+      </w:r>
+      <w:r>
+        <w:t xml:space="preserve">и </w:t>
+      </w:r>
+      <w:r>
+        <w:rPr>
+          <w:lang w:val="en-US"/>
+        </w:rPr>
+        <w:t>dir</w:t>
+      </w:r>
+      <w:r>
+        <w:t>.</w:t>
+      </w:r>
+    </w:p>
+    <w:p>
+      <w:pPr>
+        <w:pStyle w:val="a9"/>
+      </w:pPr>
+      <w:r>
+        <w:t>Далее нам нужно сделать сами команды приложения которые требуются методы.</w:t>
+      </w:r>
+    </w:p>
+    <w:p>
+      <w:pPr>
+        <w:pStyle w:val="a9"/>
+      </w:pPr>
+      <w:r>
+        <w:br w:type="page"/>
+      </w:r>
+    </w:p>
+    <w:p>
+      <w:pPr>
+        <w:jc w:val="center"/>
+      </w:pPr>
+      <w:r>
+        <w:lastRenderedPageBreak/>
+        <w:drawing>
+          <wp:inline distT="0" distB="0" distL="0" distR="0" wp14:anchorId="14150111" wp14:editId="42C2E545">
+            <wp:extent cx="5533408" cy="2930403"/>
+            <wp:effectExtent l="0" t="0" r="0" b="3810"/>
+            <wp:docPr id="5" name="Рисунок 5"/>
+            <wp:cNvGraphicFramePr>
+              <a:graphicFrameLocks xmlns:a="http://schemas.openxmlformats.org/drawingml/2006/main" noChangeAspect="1"/>
+            </wp:cNvGraphicFramePr>
+            <a:graphic xmlns:a="http://schemas.openxmlformats.org/drawingml/2006/main">
+              <a:graphicData uri="http://schemas.openxmlformats.org/drawingml/2006/picture">
+                <pic:pic xmlns:pic="http://schemas.openxmlformats.org/drawingml/2006/picture">
+                  <pic:nvPicPr>
+                    <pic:cNvPr id="1" name=""/>
+                    <pic:cNvPicPr/>
+                  </pic:nvPicPr>
+                  <pic:blipFill>
+                    <a:blip r:embed="rId16"/>
+                    <a:stretch>
+                      <a:fillRect/>
+                    </a:stretch>
+                  </pic:blipFill>
+                  <pic:spPr>
+                    <a:xfrm>
+                      <a:off x="0" y="0"/>
+                      <a:ext cx="5548974" cy="2938646"/>
+                    </a:xfrm>
+                    <a:prstGeom prst="rect">
+                      <a:avLst/>
+                    </a:prstGeom>
+                  </pic:spPr>
+                </pic:pic>
+              </a:graphicData>
+            </a:graphic>
+          </wp:inline>
+        </w:drawing>
+      </w:r>
+    </w:p>
+    <w:p>
+      <w:pPr>
+        <w:pStyle w:val="11"/>
+      </w:pPr>
+      <w:r>
+        <w:t>Р</w:t>
+      </w:r>
+      <w:r>
+        <w:t>исунок 5</w:t>
+      </w:r>
+      <w:r>
+        <w:t xml:space="preserve"> –  </w:t>
+      </w:r>
+      <w:r>
+        <w:t>Создание базы данных</w:t>
+      </w:r>
+    </w:p>
+    <w:p>
+      <w:pPr>
+        <w:pStyle w:val="a9"/>
+      </w:pPr>
+      <w:r>
+        <w:t>Это метод создает базу данных репозитория в которую будут записываться файлы, комментарии и другая информация.</w:t>
+      </w:r>
+      <w:r>
+        <w:t xml:space="preserve"> </w:t>
+      </w:r>
+      <w:r>
+        <w:t>Далее нам нужно сделать метод который создает сам репозиторий</w:t>
+      </w:r>
+      <w:r>
+        <w:t>.</w:t>
+      </w:r>
+    </w:p>
+    <w:p>
+      <w:pPr>
+        <w:pStyle w:val="11"/>
+      </w:pPr>
+      <w:r>
+        <w:drawing>
+          <wp:inline distT="0" distB="0" distL="0" distR="0" wp14:anchorId="44712DDC" wp14:editId="011FE948">
+            <wp:extent cx="4753478" cy="3924300"/>
+            <wp:effectExtent l="0" t="0" r="9525" b="0"/>
+            <wp:docPr id="6" name="Рисунок 6"/>
+            <wp:cNvGraphicFramePr>
+              <a:graphicFrameLocks xmlns:a="http://schemas.openxmlformats.org/drawingml/2006/main" noChangeAspect="1"/>
+            </wp:cNvGraphicFramePr>
+            <a:graphic xmlns:a="http://schemas.openxmlformats.org/drawingml/2006/main">
+              <a:graphicData uri="http://schemas.openxmlformats.org/drawingml/2006/picture">
+                <pic:pic xmlns:pic="http://schemas.openxmlformats.org/drawingml/2006/picture">
+                  <pic:nvPicPr>
+                    <pic:cNvPr id="1" name=""/>
+                    <pic:cNvPicPr/>
+                  </pic:nvPicPr>
+                  <pic:blipFill>
+                    <a:blip r:embed="rId17"/>
+                    <a:stretch>
+                      <a:fillRect/>
+                    </a:stretch>
+                  </pic:blipFill>
+                  <pic:spPr>
+                    <a:xfrm>
+                      <a:off x="0" y="0"/>
+                      <a:ext cx="4766273" cy="3934863"/>
+                    </a:xfrm>
+                    <a:prstGeom prst="rect">
+                      <a:avLst/>
+                    </a:prstGeom>
+                  </pic:spPr>
+                </pic:pic>
+              </a:graphicData>
+            </a:graphic>
+          </wp:inline>
+        </w:drawing>
+      </w:r>
+    </w:p>
+    <w:p>
+      <w:pPr>
+        <w:pStyle w:val="11"/>
+      </w:pPr>
+      <w:r>
+        <w:t>Рисуно</w:t>
+      </w:r>
+      <w:r>
+        <w:t>к 6</w:t>
+      </w:r>
+      <w:r>
+        <w:t xml:space="preserve"> –  Создание </w:t>
+      </w:r>
+      <w:r>
+        <w:t>репозитория</w:t>
+      </w:r>
+    </w:p>
+    <w:p>
+      <w:pPr>
+        <w:pStyle w:val="11"/>
+      </w:pPr>
+    </w:p>
+    <w:p>
+      <w:pPr>
+        <w:pStyle w:val="a9"/>
+      </w:pPr>
+      <w:r>
+        <w:t>Этот метод позволяет пользователю очень просто создать репозиторий без большого количества команд, потому что здесь реализовано управление с помощью стрелочек, так что любой пользователь разберется как его создать.</w:t>
+      </w:r>
+    </w:p>
+    <w:p>
+      <w:pPr>
+        <w:pStyle w:val="a9"/>
+      </w:pPr>
+      <w:r>
+        <w:t xml:space="preserve"> Далее нам нужно создать метод сохранения файлов репозитория в базу данных</w:t>
+      </w:r>
+    </w:p>
+    <w:p>
+      <w:r>
+        <w:drawing>
+          <wp:inline distT="0" distB="0" distL="0" distR="0" wp14:anchorId="0ECE02DA" wp14:editId="4A114874">
+            <wp:extent cx="6299835" cy="2418080"/>
+            <wp:effectExtent l="0" t="0" r="5715" b="1270"/>
+            <wp:docPr id="7" name="Рисунок 7"/>
+            <wp:cNvGraphicFramePr>
+              <a:graphicFrameLocks xmlns:a="http://schemas.openxmlformats.org/drawingml/2006/main" noChangeAspect="1"/>
+            </wp:cNvGraphicFramePr>
+            <a:graphic xmlns:a="http://schemas.openxmlformats.org/drawingml/2006/main">
+              <a:graphicData uri="http://schemas.openxmlformats.org/drawingml/2006/picture">
+                <pic:pic xmlns:pic="http://schemas.openxmlformats.org/drawingml/2006/picture">
+                  <pic:nvPicPr>
+                    <pic:cNvPr id="1" name=""/>
+                    <pic:cNvPicPr/>
+                  </pic:nvPicPr>
+                  <pic:blipFill>
+                    <a:blip r:embed="rId18"/>
+                    <a:stretch>
+                      <a:fillRect/>
+                    </a:stretch>
+                  </pic:blipFill>
+                  <pic:spPr>
+                    <a:xfrm>
+                      <a:off x="0" y="0"/>
+                      <a:ext cx="6299835" cy="2418080"/>
+                    </a:xfrm>
+                    <a:prstGeom prst="rect">
+                      <a:avLst/>
+                    </a:prstGeom>
+                  </pic:spPr>
+                </pic:pic>
+              </a:graphicData>
+            </a:graphic>
+          </wp:inline>
+        </w:drawing>
+      </w:r>
+    </w:p>
+    <w:p>
+      <w:pPr>
+        <w:pStyle w:val="a9"/>
+      </w:pPr>
+    </w:p>
+    <w:p>
+      <w:pPr>
+        <w:pStyle w:val="11"/>
+      </w:pPr>
+      <w:r>
+        <w:t>Рисуно</w:t>
+      </w:r>
+      <w:r>
+        <w:t>к 7</w:t>
+      </w:r>
+      <w:r>
+        <w:t xml:space="preserve"> –  С</w:t>
+      </w:r>
+      <w:r>
+        <w:t>охранение</w:t>
+      </w:r>
+      <w:r>
+        <w:t xml:space="preserve"> репозитория</w:t>
+      </w:r>
+    </w:p>
+    <w:p>
+      <w:pPr>
+        <w:pStyle w:val="a9"/>
+      </w:pPr>
+      <w:r>
+        <w:t xml:space="preserve">Этот метод сохраняет все файлы которые находяться в репозитории в базу данных. А именно сначала метод копирует все файлы </w:t>
+      </w:r>
+      <w:r>
+        <w:rPr>
+          <w:lang w:val="en-US"/>
+        </w:rPr>
+        <w:t>zip</w:t>
+      </w:r>
+      <w:r>
+        <w:t xml:space="preserve"> </w:t>
+      </w:r>
+      <w:r>
+        <w:t>архив который находиться во временной папке, потом он записывает этот архив в базу данных как байт код</w:t>
       </w:r>
       <w:bookmarkStart w:id="10" w:name="_GoBack"/>
-      <w:bookmarkEnd w:id="9"/>
       <w:bookmarkEnd w:id="10"/>
     </w:p>
     <w:p>
       <w:pPr>
         <w:pStyle w:val="a9"/>
       </w:pPr>
+      <w:r>
+        <w:t>Далее нам нужно сделать метод выгрузки файлов из репозитория</w:t>
+      </w:r>
+    </w:p>
+    <w:p>
+      <w:pPr>
+        <w:pStyle w:val="a9"/>
+      </w:pPr>
+    </w:p>
+    <w:p>
+      <w:pPr>
+        <w:pStyle w:val="11"/>
+      </w:pPr>
     </w:p>
     <w:sectPr>
-      <w:headerReference w:type="default" r:id="rId13"/>
-      <w:footerReference w:type="default" r:id="rId14"/>
-      <w:footerReference w:type="first" r:id="rId15"/>
+      <w:headerReference w:type="default" r:id="rId19"/>
+      <w:footerReference w:type="default" r:id="rId20"/>
+      <w:footerReference w:type="first" r:id="rId21"/>
       <w:pgSz w:w="11906" w:h="16838"/>
       <w:pgMar w:top="567" w:right="567" w:bottom="1701" w:left="284" w:header="568" w:footer="0" w:gutter="1134"/>
       <w:cols w:space="708"/>
@@ -4355,23 +4662,13 @@
                                 <w:szCs w:val="22"/>
                               </w:rPr>
                             </w:pPr>
-                            <w:proofErr w:type="spellStart"/>
                             <w:r>
                               <w:rPr>
                                 <w:rFonts w:ascii="GOST type B" w:hAnsi="GOST type B"/>
                                 <w:sz w:val="22"/>
                                 <w:szCs w:val="22"/>
                               </w:rPr>
-                              <w:t>Змн</w:t>
-                            </w:r>
-                            <w:proofErr w:type="spellEnd"/>
-                            <w:r>
-                              <w:rPr>
-                                <w:rFonts w:ascii="GOST type B" w:hAnsi="GOST type B"/>
-                                <w:sz w:val="22"/>
-                                <w:szCs w:val="22"/>
-                              </w:rPr>
-                              <w:t>.</w:t>
+                              <w:t>Змн.</w:t>
                             </w:r>
                           </w:p>
                         </w:txbxContent>
@@ -4434,23 +4731,13 @@
                                 <w:szCs w:val="22"/>
                               </w:rPr>
                             </w:pPr>
-                            <w:proofErr w:type="spellStart"/>
                             <w:r>
                               <w:rPr>
                                 <w:rFonts w:ascii="GOST type B" w:hAnsi="GOST type B"/>
                                 <w:sz w:val="22"/>
                                 <w:szCs w:val="22"/>
                               </w:rPr>
-                              <w:t>Арк</w:t>
-                            </w:r>
-                            <w:proofErr w:type="spellEnd"/>
-                            <w:r>
-                              <w:rPr>
-                                <w:rFonts w:ascii="GOST type B" w:hAnsi="GOST type B"/>
-                                <w:sz w:val="22"/>
-                                <w:szCs w:val="22"/>
-                              </w:rPr>
-                              <w:t>.</w:t>
+                              <w:t>Арк.</w:t>
                             </w:r>
                           </w:p>
                         </w:txbxContent>
@@ -4519,25 +4806,7 @@
                                 <w:sz w:val="22"/>
                                 <w:szCs w:val="22"/>
                               </w:rPr>
-                              <w:t xml:space="preserve">№ </w:t>
-                            </w:r>
-                            <w:proofErr w:type="spellStart"/>
-                            <w:r>
-                              <w:rPr>
-                                <w:rFonts w:ascii="GOST type B" w:hAnsi="GOST type B"/>
-                                <w:sz w:val="22"/>
-                                <w:szCs w:val="22"/>
-                              </w:rPr>
-                              <w:t>докум</w:t>
-                            </w:r>
-                            <w:proofErr w:type="spellEnd"/>
-                            <w:r>
-                              <w:rPr>
-                                <w:rFonts w:ascii="GOST type B" w:hAnsi="GOST type B"/>
-                                <w:sz w:val="22"/>
-                                <w:szCs w:val="22"/>
-                              </w:rPr>
-                              <w:t>.</w:t>
+                              <w:t>№ докум.</w:t>
                             </w:r>
                           </w:p>
                         </w:txbxContent>
@@ -4737,23 +5006,13 @@
                                 <w:szCs w:val="22"/>
                               </w:rPr>
                             </w:pPr>
-                            <w:proofErr w:type="spellStart"/>
                             <w:r>
                               <w:rPr>
                                 <w:rFonts w:ascii="GOST type B" w:hAnsi="GOST type B"/>
                                 <w:sz w:val="22"/>
                                 <w:szCs w:val="22"/>
                               </w:rPr>
-                              <w:t>Арк</w:t>
-                            </w:r>
-                            <w:proofErr w:type="spellEnd"/>
-                            <w:r>
-                              <w:rPr>
-                                <w:rFonts w:ascii="GOST type B" w:hAnsi="GOST type B"/>
-                                <w:sz w:val="22"/>
-                                <w:szCs w:val="22"/>
-                              </w:rPr>
-                              <w:t>.</w:t>
+                              <w:t>Арк.</w:t>
                             </w:r>
                           </w:p>
                         </w:txbxContent>
@@ -4921,23 +5180,13 @@
                           <w:szCs w:val="22"/>
                         </w:rPr>
                       </w:pPr>
-                      <w:proofErr w:type="spellStart"/>
                       <w:r>
                         <w:rPr>
                           <w:rFonts w:ascii="GOST type B" w:hAnsi="GOST type B"/>
                           <w:sz w:val="22"/>
                           <w:szCs w:val="22"/>
                         </w:rPr>
-                        <w:t>Змн</w:t>
-                      </w:r>
-                      <w:proofErr w:type="spellEnd"/>
-                      <w:r>
-                        <w:rPr>
-                          <w:rFonts w:ascii="GOST type B" w:hAnsi="GOST type B"/>
-                          <w:sz w:val="22"/>
-                          <w:szCs w:val="22"/>
-                        </w:rPr>
-                        <w:t>.</w:t>
+                        <w:t>Змн.</w:t>
                       </w:r>
                     </w:p>
                   </w:txbxContent>
@@ -4955,23 +5204,13 @@
                           <w:szCs w:val="22"/>
                         </w:rPr>
                       </w:pPr>
-                      <w:proofErr w:type="spellStart"/>
                       <w:r>
                         <w:rPr>
                           <w:rFonts w:ascii="GOST type B" w:hAnsi="GOST type B"/>
                           <w:sz w:val="22"/>
                           <w:szCs w:val="22"/>
                         </w:rPr>
-                        <w:t>Арк</w:t>
-                      </w:r>
-                      <w:proofErr w:type="spellEnd"/>
-                      <w:r>
-                        <w:rPr>
-                          <w:rFonts w:ascii="GOST type B" w:hAnsi="GOST type B"/>
-                          <w:sz w:val="22"/>
-                          <w:szCs w:val="22"/>
-                        </w:rPr>
-                        <w:t>.</w:t>
+                        <w:t>Арк.</w:t>
                       </w:r>
                     </w:p>
                   </w:txbxContent>
@@ -4995,25 +5234,7 @@
                           <w:sz w:val="22"/>
                           <w:szCs w:val="22"/>
                         </w:rPr>
-                        <w:t xml:space="preserve">№ </w:t>
-                      </w:r>
-                      <w:proofErr w:type="spellStart"/>
-                      <w:r>
-                        <w:rPr>
-                          <w:rFonts w:ascii="GOST type B" w:hAnsi="GOST type B"/>
-                          <w:sz w:val="22"/>
-                          <w:szCs w:val="22"/>
-                        </w:rPr>
-                        <w:t>докум</w:t>
-                      </w:r>
-                      <w:proofErr w:type="spellEnd"/>
-                      <w:r>
-                        <w:rPr>
-                          <w:rFonts w:ascii="GOST type B" w:hAnsi="GOST type B"/>
-                          <w:sz w:val="22"/>
-                          <w:szCs w:val="22"/>
-                        </w:rPr>
-                        <w:t>.</w:t>
+                        <w:t>№ докум.</w:t>
                       </w:r>
                     </w:p>
                   </w:txbxContent>
@@ -5078,23 +5299,13 @@
                           <w:szCs w:val="22"/>
                         </w:rPr>
                       </w:pPr>
-                      <w:proofErr w:type="spellStart"/>
                       <w:r>
                         <w:rPr>
                           <w:rFonts w:ascii="GOST type B" w:hAnsi="GOST type B"/>
                           <w:sz w:val="22"/>
                           <w:szCs w:val="22"/>
                         </w:rPr>
-                        <w:t>Арк</w:t>
-                      </w:r>
-                      <w:proofErr w:type="spellEnd"/>
-                      <w:r>
-                        <w:rPr>
-                          <w:rFonts w:ascii="GOST type B" w:hAnsi="GOST type B"/>
-                          <w:sz w:val="22"/>
-                          <w:szCs w:val="22"/>
-                        </w:rPr>
-                        <w:t>.</w:t>
+                        <w:t>Арк.</w:t>
                       </w:r>
                     </w:p>
                   </w:txbxContent>
@@ -5840,7 +6051,6 @@
                                 <w:lang w:val="ru-RU"/>
                               </w:rPr>
                             </w:pPr>
-                            <w:proofErr w:type="spellStart"/>
                             <w:r>
                               <w:rPr>
                                 <w:rFonts w:ascii="Times New Roman" w:hAnsi="Times New Roman"/>
@@ -5849,7 +6059,6 @@
                               </w:rPr>
                               <w:t>Изм</w:t>
                             </w:r>
-                            <w:proofErr w:type="spellEnd"/>
                             <w:r>
                               <w:rPr>
                                 <w:rFonts w:ascii="GOST type B" w:hAnsi="GOST type B"/>
@@ -5987,7 +6196,6 @@
                               </w:rPr>
                               <w:t xml:space="preserve">№ </w:t>
                             </w:r>
-                            <w:proofErr w:type="spellStart"/>
                             <w:r>
                               <w:rPr>
                                 <w:rFonts w:ascii="Times New Roman" w:hAnsi="Times New Roman"/>
@@ -5996,7 +6204,6 @@
                               </w:rPr>
                               <w:t>докум</w:t>
                             </w:r>
-                            <w:proofErr w:type="spellEnd"/>
                             <w:r>
                               <w:rPr>
                                 <w:rFonts w:ascii="GOST type B" w:hAnsi="GOST type B"/>
@@ -6061,7 +6268,6 @@
                                 <w:lang w:val="ru-RU"/>
                               </w:rPr>
                             </w:pPr>
-                            <w:proofErr w:type="spellStart"/>
                             <w:r>
                               <w:rPr>
                                 <w:rFonts w:ascii="Times New Roman" w:hAnsi="Times New Roman"/>
@@ -6070,7 +6276,6 @@
                               </w:rPr>
                               <w:t>Подп</w:t>
                             </w:r>
-                            <w:proofErr w:type="spellEnd"/>
                             <w:r>
                               <w:rPr>
                                 <w:rFonts w:ascii="GOST type B" w:hAnsi="GOST type B"/>
@@ -6339,7 +6544,6 @@
                                 <w:rFonts w:ascii="GOST type B" w:hAnsi="GOST type B"/>
                               </w:rPr>
                             </w:pPr>
-                            <w:proofErr w:type="spellStart"/>
                             <w:r>
                               <w:rPr>
                                 <w:rFonts w:cs="Times New Roman"/>
@@ -6358,7 +6562,6 @@
                               </w:rPr>
                               <w:t>ПЭК</w:t>
                             </w:r>
-                            <w:proofErr w:type="spellEnd"/>
                             <w:r>
                               <w:rPr>
                                 <w:rFonts w:cs="Times New Roman"/>
@@ -6402,19 +6605,8 @@
                                 <w:sz w:val="24"/>
                                 <w:szCs w:val="24"/>
                               </w:rPr>
-                              <w:t xml:space="preserve"> </w:t>
+                              <w:t xml:space="preserve"> ПЗ</w:t>
                             </w:r>
-                            <w:proofErr w:type="spellStart"/>
-                            <w:r>
-                              <w:rPr>
-                                <w:rFonts w:cs="Times New Roman"/>
-                                <w:i/>
-                                <w:sz w:val="24"/>
-                                <w:szCs w:val="24"/>
-                              </w:rPr>
-                              <w:t>ПЗ</w:t>
-                            </w:r>
-                            <w:proofErr w:type="spellEnd"/>
                           </w:p>
                         </w:txbxContent>
                       </wps:txbx>
@@ -6661,7 +6853,6 @@
                                 </w:rPr>
                                 <w:t>а</w:t>
                               </w:r>
-                              <w:proofErr w:type="spellStart"/>
                               <w:r>
                                 <w:rPr>
                                   <w:rFonts w:ascii="Times New Roman" w:hAnsi="Times New Roman"/>
@@ -6670,7 +6861,6 @@
                                 </w:rPr>
                                 <w:t>зраб</w:t>
                               </w:r>
-                              <w:proofErr w:type="spellEnd"/>
                               <w:r>
                                 <w:rPr>
                                   <w:rFonts w:ascii="GOST type B" w:hAnsi="GOST type B"/>
@@ -6816,7 +7006,6 @@
                                   <w:lang w:val="ru-RU"/>
                                 </w:rPr>
                               </w:pPr>
-                              <w:proofErr w:type="spellStart"/>
                               <w:r>
                                 <w:rPr>
                                   <w:rFonts w:ascii="Times New Roman" w:hAnsi="Times New Roman"/>
@@ -6825,7 +7014,6 @@
                                 </w:rPr>
                                 <w:t>Проверил</w:t>
                               </w:r>
-                              <w:proofErr w:type="spellEnd"/>
                             </w:p>
                           </w:txbxContent>
                         </wps:txbx>
@@ -7232,7 +7420,6 @@
                                   <w:szCs w:val="22"/>
                                 </w:rPr>
                               </w:pPr>
-                              <w:proofErr w:type="spellStart"/>
                               <w:r>
                                 <w:rPr>
                                   <w:rFonts w:ascii="Times New Roman" w:hAnsi="Times New Roman"/>
@@ -7241,7 +7428,6 @@
                                 </w:rPr>
                                 <w:t>Утв</w:t>
                               </w:r>
-                              <w:proofErr w:type="spellEnd"/>
                               <w:r>
                                 <w:rPr>
                                   <w:rFonts w:ascii="GOST type B" w:hAnsi="GOST type B"/>
@@ -7556,21 +7742,12 @@
                                 <w:szCs w:val="22"/>
                               </w:rPr>
                             </w:pPr>
-                            <w:proofErr w:type="spellStart"/>
                             <w:r>
                               <w:rPr>
                                 <w:rFonts w:ascii="Times New Roman" w:hAnsi="Times New Roman"/>
                                 <w:szCs w:val="22"/>
                               </w:rPr>
-                              <w:t>Лит</w:t>
-                            </w:r>
-                            <w:proofErr w:type="spellEnd"/>
-                            <w:r>
-                              <w:rPr>
-                                <w:rFonts w:ascii="Times New Roman" w:hAnsi="Times New Roman"/>
-                                <w:szCs w:val="22"/>
-                              </w:rPr>
-                              <w:t>.</w:t>
+                              <w:t>Лит.</w:t>
                             </w:r>
                           </w:p>
                         </w:txbxContent>
@@ -7727,7 +7904,7 @@
                                 <w:highlight w:val="yellow"/>
                                 <w:lang w:val="en-US"/>
                               </w:rPr>
-                              <w:t>8</w:t>
+                              <w:t>13</w:t>
                             </w:r>
                             <w:r>
                               <w:rPr>
@@ -7857,7 +8034,6 @@
                                 <w:lang w:val="ru-RU" w:eastAsia="en-US"/>
                               </w:rPr>
                             </w:pPr>
-                            <w:proofErr w:type="spellStart"/>
                             <w:r>
                               <w:rPr>
                                 <w:rFonts w:ascii="Times New Roman" w:eastAsiaTheme="minorHAnsi" w:hAnsi="Times New Roman"/>
@@ -7872,16 +8048,7 @@
                                 <w:szCs w:val="24"/>
                                 <w:lang w:val="ru-RU" w:eastAsia="en-US"/>
                               </w:rPr>
-                              <w:t>ПЭК</w:t>
-                            </w:r>
-                            <w:proofErr w:type="spellEnd"/>
-                            <w:r>
-                              <w:rPr>
-                                <w:rFonts w:ascii="Times New Roman" w:eastAsiaTheme="minorHAnsi" w:hAnsi="Times New Roman"/>
-                                <w:szCs w:val="24"/>
-                                <w:lang w:val="ru-RU" w:eastAsia="en-US"/>
-                              </w:rPr>
-                              <w:t xml:space="preserve"> гр. </w:t>
+                              <w:t xml:space="preserve">ПЭК гр. </w:t>
                             </w:r>
                             <w:r>
                               <w:rPr>
@@ -7891,7 +8058,6 @@
                               </w:rPr>
                               <w:t>30</w:t>
                             </w:r>
-                            <w:proofErr w:type="spellStart"/>
                             <w:r>
                               <w:rPr>
                                 <w:rFonts w:ascii="Times New Roman" w:eastAsiaTheme="minorHAnsi" w:hAnsi="Times New Roman"/>
@@ -7908,7 +8074,6 @@
                               </w:rPr>
                               <w:t>а</w:t>
                             </w:r>
-                            <w:proofErr w:type="spellEnd"/>
                           </w:p>
                         </w:txbxContent>
                       </wps:txbx>
@@ -7955,7 +8120,6 @@
                           <w:lang w:val="ru-RU"/>
                         </w:rPr>
                       </w:pPr>
-                      <w:proofErr w:type="spellStart"/>
                       <w:r>
                         <w:rPr>
                           <w:rFonts w:ascii="Times New Roman" w:hAnsi="Times New Roman"/>
@@ -7964,7 +8128,6 @@
                         </w:rPr>
                         <w:t>Изм</w:t>
                       </w:r>
-                      <w:proofErr w:type="spellEnd"/>
                       <w:r>
                         <w:rPr>
                           <w:rFonts w:ascii="GOST type B" w:hAnsi="GOST type B"/>
@@ -8024,7 +8187,6 @@
                         </w:rPr>
                         <w:t xml:space="preserve">№ </w:t>
                       </w:r>
-                      <w:proofErr w:type="spellStart"/>
                       <w:r>
                         <w:rPr>
                           <w:rFonts w:ascii="Times New Roman" w:hAnsi="Times New Roman"/>
@@ -8033,7 +8195,6 @@
                         </w:rPr>
                         <w:t>докум</w:t>
                       </w:r>
-                      <w:proofErr w:type="spellEnd"/>
                       <w:r>
                         <w:rPr>
                           <w:rFonts w:ascii="GOST type B" w:hAnsi="GOST type B"/>
@@ -8059,7 +8220,6 @@
                           <w:lang w:val="ru-RU"/>
                         </w:rPr>
                       </w:pPr>
-                      <w:proofErr w:type="spellStart"/>
                       <w:r>
                         <w:rPr>
                           <w:rFonts w:ascii="Times New Roman" w:hAnsi="Times New Roman"/>
@@ -8068,7 +8228,6 @@
                         </w:rPr>
                         <w:t>Подп</w:t>
                       </w:r>
-                      <w:proofErr w:type="spellEnd"/>
                       <w:r>
                         <w:rPr>
                           <w:rFonts w:ascii="GOST type B" w:hAnsi="GOST type B"/>
@@ -8181,7 +8340,6 @@
                           <w:rFonts w:ascii="GOST type B" w:hAnsi="GOST type B"/>
                         </w:rPr>
                       </w:pPr>
-                      <w:proofErr w:type="spellStart"/>
                       <w:r>
                         <w:rPr>
                           <w:rFonts w:cs="Times New Roman"/>
@@ -8200,7 +8358,6 @@
                         </w:rPr>
                         <w:t>ПЭК</w:t>
                       </w:r>
-                      <w:proofErr w:type="spellEnd"/>
                       <w:r>
                         <w:rPr>
                           <w:rFonts w:cs="Times New Roman"/>
@@ -8244,19 +8401,8 @@
                           <w:sz w:val="24"/>
                           <w:szCs w:val="24"/>
                         </w:rPr>
-                        <w:t xml:space="preserve"> </w:t>
+                        <w:t xml:space="preserve"> ПЗ</w:t>
                       </w:r>
-                      <w:proofErr w:type="spellStart"/>
-                      <w:r>
-                        <w:rPr>
-                          <w:rFonts w:cs="Times New Roman"/>
-                          <w:i/>
-                          <w:sz w:val="24"/>
-                          <w:szCs w:val="24"/>
-                        </w:rPr>
-                        <w:t>ПЗ</w:t>
-                      </w:r>
-                      <w:proofErr w:type="spellEnd"/>
                     </w:p>
                   </w:txbxContent>
                 </v:textbox>
@@ -8297,7 +8443,6 @@
                           </w:rPr>
                           <w:t>а</w:t>
                         </w:r>
-                        <w:proofErr w:type="spellStart"/>
                         <w:r>
                           <w:rPr>
                             <w:rFonts w:ascii="Times New Roman" w:hAnsi="Times New Roman"/>
@@ -8306,7 +8451,6 @@
                           </w:rPr>
                           <w:t>зраб</w:t>
                         </w:r>
-                        <w:proofErr w:type="spellEnd"/>
                         <w:r>
                           <w:rPr>
                             <w:rFonts w:ascii="GOST type B" w:hAnsi="GOST type B"/>
@@ -8362,7 +8506,6 @@
                             <w:lang w:val="ru-RU"/>
                           </w:rPr>
                         </w:pPr>
-                        <w:proofErr w:type="spellStart"/>
                         <w:r>
                           <w:rPr>
                             <w:rFonts w:ascii="Times New Roman" w:hAnsi="Times New Roman"/>
@@ -8371,7 +8514,6 @@
                           </w:rPr>
                           <w:t>Проверил</w:t>
                         </w:r>
-                        <w:proofErr w:type="spellEnd"/>
                       </w:p>
                     </w:txbxContent>
                   </v:textbox>
@@ -8508,7 +8650,6 @@
                             <w:szCs w:val="22"/>
                           </w:rPr>
                         </w:pPr>
-                        <w:proofErr w:type="spellStart"/>
                         <w:r>
                           <w:rPr>
                             <w:rFonts w:ascii="Times New Roman" w:hAnsi="Times New Roman"/>
@@ -8517,7 +8658,6 @@
                           </w:rPr>
                           <w:t>Утв</w:t>
                         </w:r>
-                        <w:proofErr w:type="spellEnd"/>
                         <w:r>
                           <w:rPr>
                             <w:rFonts w:ascii="GOST type B" w:hAnsi="GOST type B"/>
@@ -8591,21 +8731,12 @@
                           <w:szCs w:val="22"/>
                         </w:rPr>
                       </w:pPr>
-                      <w:proofErr w:type="spellStart"/>
                       <w:r>
                         <w:rPr>
                           <w:rFonts w:ascii="Times New Roman" w:hAnsi="Times New Roman"/>
                           <w:szCs w:val="22"/>
                         </w:rPr>
-                        <w:t>Лит</w:t>
-                      </w:r>
-                      <w:proofErr w:type="spellEnd"/>
-                      <w:r>
-                        <w:rPr>
-                          <w:rFonts w:ascii="Times New Roman" w:hAnsi="Times New Roman"/>
-                          <w:szCs w:val="22"/>
-                        </w:rPr>
-                        <w:t>.</w:t>
+                        <w:t>Лит.</w:t>
                       </w:r>
                     </w:p>
                   </w:txbxContent>
@@ -8684,7 +8815,7 @@
                           <w:highlight w:val="yellow"/>
                           <w:lang w:val="en-US"/>
                         </w:rPr>
-                        <w:t>8</w:t>
+                        <w:t>13</w:t>
                       </w:r>
                       <w:r>
                         <w:rPr>
@@ -8713,7 +8844,6 @@
                           <w:lang w:val="ru-RU" w:eastAsia="en-US"/>
                         </w:rPr>
                       </w:pPr>
-                      <w:proofErr w:type="spellStart"/>
                       <w:r>
                         <w:rPr>
                           <w:rFonts w:ascii="Times New Roman" w:eastAsiaTheme="minorHAnsi" w:hAnsi="Times New Roman"/>
@@ -8728,16 +8858,7 @@
                           <w:szCs w:val="24"/>
                           <w:lang w:val="ru-RU" w:eastAsia="en-US"/>
                         </w:rPr>
-                        <w:t>ПЭК</w:t>
-                      </w:r>
-                      <w:proofErr w:type="spellEnd"/>
-                      <w:r>
-                        <w:rPr>
-                          <w:rFonts w:ascii="Times New Roman" w:eastAsiaTheme="minorHAnsi" w:hAnsi="Times New Roman"/>
-                          <w:szCs w:val="24"/>
-                          <w:lang w:val="ru-RU" w:eastAsia="en-US"/>
-                        </w:rPr>
-                        <w:t xml:space="preserve"> гр. </w:t>
+                        <w:t xml:space="preserve">ПЭК гр. </w:t>
                       </w:r>
                       <w:r>
                         <w:rPr>
@@ -8747,7 +8868,6 @@
                         </w:rPr>
                         <w:t>30</w:t>
                       </w:r>
-                      <w:proofErr w:type="spellStart"/>
                       <w:r>
                         <w:rPr>
                           <w:rFonts w:ascii="Times New Roman" w:eastAsiaTheme="minorHAnsi" w:hAnsi="Times New Roman"/>
@@ -8764,7 +8884,6 @@
                         </w:rPr>
                         <w:t>а</w:t>
                       </w:r>
-                      <w:proofErr w:type="spellEnd"/>
                     </w:p>
                   </w:txbxContent>
                 </v:textbox>
@@ -9495,27 +9614,7 @@
                                 <w:sz w:val="20"/>
                                 <w:szCs w:val="22"/>
                               </w:rPr>
-                              <w:t xml:space="preserve">№ </w:t>
-                            </w:r>
-                            <w:proofErr w:type="spellStart"/>
-                            <w:r>
-                              <w:rPr>
-                                <w:rFonts w:ascii="Times New Roman" w:hAnsi="Times New Roman"/>
-                                <w:i w:val="0"/>
-                                <w:sz w:val="20"/>
-                                <w:szCs w:val="22"/>
-                              </w:rPr>
-                              <w:t>докум</w:t>
-                            </w:r>
-                            <w:proofErr w:type="spellEnd"/>
-                            <w:r>
-                              <w:rPr>
-                                <w:rFonts w:ascii="Times New Roman" w:hAnsi="Times New Roman"/>
-                                <w:i w:val="0"/>
-                                <w:sz w:val="20"/>
-                                <w:szCs w:val="22"/>
-                              </w:rPr>
-                              <w:t>.</w:t>
+                              <w:t>№ докум.</w:t>
                             </w:r>
                           </w:p>
                         </w:txbxContent>
@@ -9893,21 +9992,12 @@
                                 <w:rFonts w:ascii="GOST type B" w:hAnsi="GOST type B"/>
                               </w:rPr>
                             </w:pPr>
-                            <w:proofErr w:type="spellStart"/>
                             <w:r>
                               <w:rPr>
                                 <w:rFonts w:cs="Times New Roman"/>
                                 <w:szCs w:val="28"/>
                               </w:rPr>
-                              <w:t>ИвПЭК</w:t>
-                            </w:r>
-                            <w:proofErr w:type="spellEnd"/>
-                            <w:r>
-                              <w:rPr>
-                                <w:rFonts w:cs="Times New Roman"/>
-                                <w:szCs w:val="28"/>
-                              </w:rPr>
-                              <w:t>. 09.02.05.</w:t>
+                              <w:t>ИвПЭК. 09.02.05.</w:t>
                             </w:r>
                             <w:r>
                               <w:rPr>
@@ -9929,17 +10019,8 @@
                                 <w:rFonts w:cs="Times New Roman"/>
                                 <w:szCs w:val="28"/>
                               </w:rPr>
-                              <w:t xml:space="preserve"> </w:t>
+                              <w:t xml:space="preserve"> ПЗ</w:t>
                             </w:r>
-                            <w:proofErr w:type="spellStart"/>
-                            <w:r>
-                              <w:rPr>
-                                <w:rFonts w:cs="Times New Roman"/>
-                                <w:szCs w:val="28"/>
-                              </w:rPr>
-                              <w:t>ПЗ</w:t>
-                            </w:r>
-                            <w:proofErr w:type="spellEnd"/>
                           </w:p>
                         </w:txbxContent>
                       </wps:txbx>
@@ -10057,27 +10138,7 @@
                           <w:sz w:val="20"/>
                           <w:szCs w:val="22"/>
                         </w:rPr>
-                        <w:t xml:space="preserve">№ </w:t>
-                      </w:r>
-                      <w:proofErr w:type="spellStart"/>
-                      <w:r>
-                        <w:rPr>
-                          <w:rFonts w:ascii="Times New Roman" w:hAnsi="Times New Roman"/>
-                          <w:i w:val="0"/>
-                          <w:sz w:val="20"/>
-                          <w:szCs w:val="22"/>
-                        </w:rPr>
-                        <w:t>докум</w:t>
-                      </w:r>
-                      <w:proofErr w:type="spellEnd"/>
-                      <w:r>
-                        <w:rPr>
-                          <w:rFonts w:ascii="Times New Roman" w:hAnsi="Times New Roman"/>
-                          <w:i w:val="0"/>
-                          <w:sz w:val="20"/>
-                          <w:szCs w:val="22"/>
-                        </w:rPr>
-                        <w:t>.</w:t>
+                        <w:t>№ докум.</w:t>
                       </w:r>
                     </w:p>
                   </w:txbxContent>
@@ -10230,21 +10291,12 @@
                           <w:rFonts w:ascii="GOST type B" w:hAnsi="GOST type B"/>
                         </w:rPr>
                       </w:pPr>
-                      <w:proofErr w:type="spellStart"/>
                       <w:r>
                         <w:rPr>
                           <w:rFonts w:cs="Times New Roman"/>
                           <w:szCs w:val="28"/>
                         </w:rPr>
-                        <w:t>ИвПЭК</w:t>
-                      </w:r>
-                      <w:proofErr w:type="spellEnd"/>
-                      <w:r>
-                        <w:rPr>
-                          <w:rFonts w:cs="Times New Roman"/>
-                          <w:szCs w:val="28"/>
-                        </w:rPr>
-                        <w:t>. 09.02.05.</w:t>
+                        <w:t>ИвПЭК. 09.02.05.</w:t>
                       </w:r>
                       <w:r>
                         <w:rPr>
@@ -10266,17 +10318,8 @@
                           <w:rFonts w:cs="Times New Roman"/>
                           <w:szCs w:val="28"/>
                         </w:rPr>
-                        <w:t xml:space="preserve"> </w:t>
+                        <w:t xml:space="preserve"> ПЗ</w:t>
                       </w:r>
-                      <w:proofErr w:type="spellStart"/>
-                      <w:r>
-                        <w:rPr>
-                          <w:rFonts w:cs="Times New Roman"/>
-                          <w:szCs w:val="28"/>
-                        </w:rPr>
-                        <w:t>ПЗ</w:t>
-                      </w:r>
-                      <w:proofErr w:type="spellEnd"/>
                     </w:p>
                   </w:txbxContent>
                 </v:textbox>
@@ -11130,27 +11173,7 @@
                                 <w:sz w:val="20"/>
                                 <w:szCs w:val="22"/>
                               </w:rPr>
-                              <w:t xml:space="preserve">№ </w:t>
-                            </w:r>
-                            <w:proofErr w:type="spellStart"/>
-                            <w:r>
-                              <w:rPr>
-                                <w:rFonts w:ascii="Times New Roman" w:hAnsi="Times New Roman"/>
-                                <w:i w:val="0"/>
-                                <w:sz w:val="20"/>
-                                <w:szCs w:val="22"/>
-                              </w:rPr>
-                              <w:t>докум</w:t>
-                            </w:r>
-                            <w:proofErr w:type="spellEnd"/>
-                            <w:r>
-                              <w:rPr>
-                                <w:rFonts w:ascii="Times New Roman" w:hAnsi="Times New Roman"/>
-                                <w:i w:val="0"/>
-                                <w:sz w:val="20"/>
-                                <w:szCs w:val="22"/>
-                              </w:rPr>
-                              <w:t>.</w:t>
+                              <w:t>№ докум.</w:t>
                             </w:r>
                           </w:p>
                         </w:txbxContent>
@@ -11460,7 +11483,7 @@
                                 <w:szCs w:val="28"/>
                                 <w:lang w:val="uk-UA"/>
                               </w:rPr>
-                              <w:t>9</w:t>
+                              <w:t>13</w:t>
                             </w:r>
                             <w:r>
                               <w:rPr>
@@ -11529,7 +11552,6 @@
                                 <w:rFonts w:ascii="GOST type B" w:hAnsi="GOST type B"/>
                               </w:rPr>
                             </w:pPr>
-                            <w:proofErr w:type="spellStart"/>
                             <w:r>
                               <w:rPr>
                                 <w:rFonts w:cs="Times New Roman"/>
@@ -11549,15 +11571,7 @@
                                 <w:rFonts w:cs="Times New Roman"/>
                                 <w:szCs w:val="28"/>
                               </w:rPr>
-                              <w:t>ПЭК</w:t>
-                            </w:r>
-                            <w:proofErr w:type="spellEnd"/>
-                            <w:r>
-                              <w:rPr>
-                                <w:rFonts w:cs="Times New Roman"/>
-                                <w:szCs w:val="28"/>
-                              </w:rPr>
-                              <w:t>. 09.02.0</w:t>
+                              <w:t>ПЭК. 09.02.0</w:t>
                             </w:r>
                             <w:r>
                               <w:rPr>
@@ -11592,17 +11606,8 @@
                                 <w:rFonts w:cs="Times New Roman"/>
                                 <w:szCs w:val="28"/>
                               </w:rPr>
-                              <w:t xml:space="preserve"> </w:t>
+                              <w:t xml:space="preserve"> ПЗ</w:t>
                             </w:r>
-                            <w:proofErr w:type="spellStart"/>
-                            <w:r>
-                              <w:rPr>
-                                <w:rFonts w:cs="Times New Roman"/>
-                                <w:szCs w:val="28"/>
-                              </w:rPr>
-                              <w:t>ПЗ</w:t>
-                            </w:r>
-                            <w:proofErr w:type="spellEnd"/>
                           </w:p>
                         </w:txbxContent>
                       </wps:txbx>
@@ -11720,27 +11725,7 @@
                           <w:sz w:val="20"/>
                           <w:szCs w:val="22"/>
                         </w:rPr>
-                        <w:t xml:space="preserve">№ </w:t>
-                      </w:r>
-                      <w:proofErr w:type="spellStart"/>
-                      <w:r>
-                        <w:rPr>
-                          <w:rFonts w:ascii="Times New Roman" w:hAnsi="Times New Roman"/>
-                          <w:i w:val="0"/>
-                          <w:sz w:val="20"/>
-                          <w:szCs w:val="22"/>
-                        </w:rPr>
-                        <w:t>докум</w:t>
-                      </w:r>
-                      <w:proofErr w:type="spellEnd"/>
-                      <w:r>
-                        <w:rPr>
-                          <w:rFonts w:ascii="Times New Roman" w:hAnsi="Times New Roman"/>
-                          <w:i w:val="0"/>
-                          <w:sz w:val="20"/>
-                          <w:szCs w:val="22"/>
-                        </w:rPr>
-                        <w:t>.</w:t>
+                        <w:t>№ докум.</w:t>
                       </w:r>
                     </w:p>
                   </w:txbxContent>
@@ -11870,7 +11855,7 @@
                           <w:szCs w:val="28"/>
                           <w:lang w:val="uk-UA"/>
                         </w:rPr>
-                        <w:t>9</w:t>
+                        <w:t>13</w:t>
                       </w:r>
                       <w:r>
                         <w:rPr>
@@ -11894,7 +11879,6 @@
                           <w:rFonts w:ascii="GOST type B" w:hAnsi="GOST type B"/>
                         </w:rPr>
                       </w:pPr>
-                      <w:proofErr w:type="spellStart"/>
                       <w:r>
                         <w:rPr>
                           <w:rFonts w:cs="Times New Roman"/>
@@ -11914,15 +11898,7 @@
                           <w:rFonts w:cs="Times New Roman"/>
                           <w:szCs w:val="28"/>
                         </w:rPr>
-                        <w:t>ПЭК</w:t>
-                      </w:r>
-                      <w:proofErr w:type="spellEnd"/>
-                      <w:r>
-                        <w:rPr>
-                          <w:rFonts w:cs="Times New Roman"/>
-                          <w:szCs w:val="28"/>
-                        </w:rPr>
-                        <w:t>. 09.02.0</w:t>
+                        <w:t>ПЭК. 09.02.0</w:t>
                       </w:r>
                       <w:r>
                         <w:rPr>
@@ -11957,17 +11933,8 @@
                           <w:rFonts w:cs="Times New Roman"/>
                           <w:szCs w:val="28"/>
                         </w:rPr>
-                        <w:t xml:space="preserve"> </w:t>
+                        <w:t xml:space="preserve"> ПЗ</w:t>
                       </w:r>
-                      <w:proofErr w:type="spellStart"/>
-                      <w:r>
-                        <w:rPr>
-                          <w:rFonts w:cs="Times New Roman"/>
-                          <w:szCs w:val="28"/>
-                        </w:rPr>
-                        <w:t>ПЗ</w:t>
-                      </w:r>
-                      <w:proofErr w:type="spellEnd"/>
                     </w:p>
                   </w:txbxContent>
                 </v:textbox>
@@ -18443,6 +18410,7 @@
   <w:style w:type="character" w:default="1" w:styleId="a0">
     <w:name w:val="Default Paragraph Font"/>
     <w:uiPriority w:val="1"/>
+    <w:semiHidden/>
     <w:unhideWhenUsed/>
   </w:style>
   <w:style w:type="table" w:default="1" w:styleId="a1">
@@ -18843,6 +18811,22 @@
       <w:lang w:eastAsia="ru-RU"/>
     </w:rPr>
   </w:style>
+  <w:style w:type="paragraph" w:customStyle="1" w:styleId="1631">
+    <w:name w:val="1631"/>
+    <w:aliases w:val="bqiaagaaeyqcaaagiaiaaaojawaabzcdaaaaaaaaaaaaaaaaaaaaaaaaaaaaaaaaaaaaaaaaaaaaaaaaaaaaaaaaaaaaaaaaaaaaaaaaaaaaaaaaaaaaaaaaaaaaaaaaaaaaaaaaaaaaaaaaaaaaaaaaaaaaaaaaaaaaaaaaaaaaaaaaaaaaaaaaaaaaaaaaaaaaaaaaaaaaaaaaaaaaaaaaaaaaaaaaaaaaaaaa"/>
+    <w:basedOn w:val="a"/>
+    <w:rsid w:val="008F3924"/>
+    <w:pPr>
+      <w:spacing w:before="100" w:beforeAutospacing="1" w:after="100" w:afterAutospacing="1" w:line="240" w:lineRule="auto"/>
+      <w:jc w:val="left"/>
+    </w:pPr>
+    <w:rPr>
+      <w:rFonts w:eastAsia="Times New Roman" w:cs="Times New Roman"/>
+      <w:sz w:val="24"/>
+      <w:szCs w:val="24"/>
+      <w:lang w:eastAsia="ru-RU"/>
+    </w:rPr>
+  </w:style>
 </w:styles>
 </file>
 
@@ -19146,7 +19130,7 @@
 </file>
 
 <file path=customXml/itemProps1.xml><?xml version="1.0" encoding="utf-8"?>
-<ds:datastoreItem xmlns:ds="http://schemas.openxmlformats.org/officeDocument/2006/customXml" ds:itemID="{E5D15CA4-BCB6-4072-B6D3-115A751186BA}">
+<ds:datastoreItem xmlns:ds="http://schemas.openxmlformats.org/officeDocument/2006/customXml" ds:itemID="{D98799CE-29FB-4C3C-895F-532855C7D39A}">
   <ds:schemaRefs>
     <ds:schemaRef ds:uri="http://schemas.openxmlformats.org/officeDocument/2006/bibliography"/>
   </ds:schemaRefs>
